--- a/~~Dlouhodobka~~/DOCX/protokol_smkal_2024_30_12.docx
+++ b/~~Dlouhodobka~~/DOCX/protokol_smkal_2024_30_12.docx
@@ -521,7 +521,7 @@
       <w:r>
         <w:fldChar w:fldCharType="separate"/>
       </w:r>
-      <w:hyperlink w:anchor="_Toc186658143" w:history="1">
+      <w:hyperlink w:anchor="_Toc186848948" w:history="1">
         <w:r>
           <w:rPr>
             <w:rStyle w:val="Hypertextovodkaz"/>
@@ -564,7 +564,7 @@
             <w:noProof/>
             <w:webHidden/>
           </w:rPr>
-          <w:instrText xml:space="preserve"> PAGEREF _Toc186658143 \h </w:instrText>
+          <w:instrText xml:space="preserve"> PAGEREF _Toc186848948 \h </w:instrText>
         </w:r>
         <w:r>
           <w:rPr>
@@ -609,7 +609,7 @@
           <w:sz w:val="22"/>
         </w:rPr>
       </w:pPr>
-      <w:hyperlink w:anchor="_Toc186658144" w:history="1">
+      <w:hyperlink w:anchor="_Toc186848949" w:history="1">
         <w:r>
           <w:rPr>
             <w:rStyle w:val="Hypertextovodkaz"/>
@@ -652,7 +652,7 @@
             <w:noProof/>
             <w:webHidden/>
           </w:rPr>
-          <w:instrText xml:space="preserve"> PAGEREF _Toc186658144 \h </w:instrText>
+          <w:instrText xml:space="preserve"> PAGEREF _Toc186848949 \h </w:instrText>
         </w:r>
         <w:r>
           <w:rPr>
@@ -697,7 +697,7 @@
           <w:sz w:val="22"/>
         </w:rPr>
       </w:pPr>
-      <w:hyperlink w:anchor="_Toc186658145" w:history="1">
+      <w:hyperlink w:anchor="_Toc186848950" w:history="1">
         <w:r>
           <w:rPr>
             <w:rStyle w:val="Hypertextovodkaz"/>
@@ -740,7 +740,7 @@
             <w:noProof/>
             <w:webHidden/>
           </w:rPr>
-          <w:instrText xml:space="preserve"> PAGEREF _Toc186658145 \h </w:instrText>
+          <w:instrText xml:space="preserve"> PAGEREF _Toc186848950 \h </w:instrText>
         </w:r>
         <w:r>
           <w:rPr>
@@ -785,7 +785,7 @@
           <w:sz w:val="22"/>
         </w:rPr>
       </w:pPr>
-      <w:hyperlink w:anchor="_Toc186658146" w:history="1">
+      <w:hyperlink w:anchor="_Toc186848951" w:history="1">
         <w:r>
           <w:rPr>
             <w:rStyle w:val="Hypertextovodkaz"/>
@@ -828,7 +828,7 @@
             <w:noProof/>
             <w:webHidden/>
           </w:rPr>
-          <w:instrText xml:space="preserve"> PAGEREF _Toc186658146 \h </w:instrText>
+          <w:instrText xml:space="preserve"> PAGEREF _Toc186848951 \h </w:instrText>
         </w:r>
         <w:r>
           <w:rPr>
@@ -873,7 +873,7 @@
           <w:sz w:val="22"/>
         </w:rPr>
       </w:pPr>
-      <w:hyperlink w:anchor="_Toc186658147" w:history="1">
+      <w:hyperlink w:anchor="_Toc186848952" w:history="1">
         <w:r>
           <w:rPr>
             <w:rStyle w:val="Hypertextovodkaz"/>
@@ -916,7 +916,7 @@
             <w:noProof/>
             <w:webHidden/>
           </w:rPr>
-          <w:instrText xml:space="preserve"> PAGEREF _Toc186658147 \h </w:instrText>
+          <w:instrText xml:space="preserve"> PAGEREF _Toc186848952 \h </w:instrText>
         </w:r>
         <w:r>
           <w:rPr>
@@ -961,7 +961,7 @@
           <w:sz w:val="22"/>
         </w:rPr>
       </w:pPr>
-      <w:hyperlink w:anchor="_Toc186658148" w:history="1">
+      <w:hyperlink w:anchor="_Toc186848953" w:history="1">
         <w:r>
           <w:rPr>
             <w:rStyle w:val="Hypertextovodkaz"/>
@@ -1004,7 +1004,7 @@
             <w:noProof/>
             <w:webHidden/>
           </w:rPr>
-          <w:instrText xml:space="preserve"> PAGEREF _Toc186658148 \h </w:instrText>
+          <w:instrText xml:space="preserve"> PAGEREF _Toc186848953 \h </w:instrText>
         </w:r>
         <w:r>
           <w:rPr>
@@ -1049,7 +1049,7 @@
           <w:sz w:val="22"/>
         </w:rPr>
       </w:pPr>
-      <w:hyperlink w:anchor="_Toc186658149" w:history="1">
+      <w:hyperlink w:anchor="_Toc186848954" w:history="1">
         <w:r>
           <w:rPr>
             <w:rStyle w:val="Hypertextovodkaz"/>
@@ -1092,7 +1092,7 @@
             <w:noProof/>
             <w:webHidden/>
           </w:rPr>
-          <w:instrText xml:space="preserve"> PAGEREF _Toc186658149 \h </w:instrText>
+          <w:instrText xml:space="preserve"> PAGEREF _Toc186848954 \h </w:instrText>
         </w:r>
         <w:r>
           <w:rPr>
@@ -1137,7 +1137,7 @@
           <w:sz w:val="22"/>
         </w:rPr>
       </w:pPr>
-      <w:hyperlink w:anchor="_Toc186658150" w:history="1">
+      <w:hyperlink w:anchor="_Toc186848955" w:history="1">
         <w:r>
           <w:rPr>
             <w:rStyle w:val="Hypertextovodkaz"/>
@@ -1180,7 +1180,7 @@
             <w:noProof/>
             <w:webHidden/>
           </w:rPr>
-          <w:instrText xml:space="preserve"> PAGEREF _Toc186658150 \h </w:instrText>
+          <w:instrText xml:space="preserve"> PAGEREF _Toc186848955 \h </w:instrText>
         </w:r>
         <w:r>
           <w:rPr>
@@ -1225,7 +1225,7 @@
           <w:sz w:val="22"/>
         </w:rPr>
       </w:pPr>
-      <w:hyperlink w:anchor="_Toc186658151" w:history="1">
+      <w:hyperlink w:anchor="_Toc186848956" w:history="1">
         <w:r>
           <w:rPr>
             <w:rStyle w:val="Hypertextovodkaz"/>
@@ -1268,7 +1268,7 @@
             <w:noProof/>
             <w:webHidden/>
           </w:rPr>
-          <w:instrText xml:space="preserve"> PAGEREF _Toc186658151 \h </w:instrText>
+          <w:instrText xml:space="preserve"> PAGEREF _Toc186848956 \h </w:instrText>
         </w:r>
         <w:r>
           <w:rPr>
@@ -1288,7 +1288,7 @@
             <w:noProof/>
             <w:webHidden/>
           </w:rPr>
-          <w:t>5</w:t>
+          <w:t>6</w:t>
         </w:r>
         <w:r>
           <w:rPr>
@@ -1313,7 +1313,7 @@
           <w:sz w:val="22"/>
         </w:rPr>
       </w:pPr>
-      <w:hyperlink w:anchor="_Toc186658152" w:history="1">
+      <w:hyperlink w:anchor="_Toc186848957" w:history="1">
         <w:r>
           <w:rPr>
             <w:rStyle w:val="Hypertextovodkaz"/>
@@ -1356,7 +1356,7 @@
             <w:noProof/>
             <w:webHidden/>
           </w:rPr>
-          <w:instrText xml:space="preserve"> PAGEREF _Toc186658152 \h </w:instrText>
+          <w:instrText xml:space="preserve"> PAGEREF _Toc186848957 \h </w:instrText>
         </w:r>
         <w:r>
           <w:rPr>
@@ -1401,7 +1401,7 @@
           <w:sz w:val="22"/>
         </w:rPr>
       </w:pPr>
-      <w:hyperlink w:anchor="_Toc186658153" w:history="1">
+      <w:hyperlink w:anchor="_Toc186848958" w:history="1">
         <w:r>
           <w:rPr>
             <w:rStyle w:val="Hypertextovodkaz"/>
@@ -1444,7 +1444,7 @@
             <w:noProof/>
             <w:webHidden/>
           </w:rPr>
-          <w:instrText xml:space="preserve"> PAGEREF _Toc186658153 \h </w:instrText>
+          <w:instrText xml:space="preserve"> PAGEREF _Toc186848958 \h </w:instrText>
         </w:r>
         <w:r>
           <w:rPr>
@@ -1464,7 +1464,7 @@
             <w:noProof/>
             <w:webHidden/>
           </w:rPr>
-          <w:t>6</w:t>
+          <w:t>7</w:t>
         </w:r>
         <w:r>
           <w:rPr>
@@ -1489,7 +1489,7 @@
           <w:sz w:val="22"/>
         </w:rPr>
       </w:pPr>
-      <w:hyperlink w:anchor="_Toc186658154" w:history="1">
+      <w:hyperlink w:anchor="_Toc186848959" w:history="1">
         <w:r>
           <w:rPr>
             <w:rStyle w:val="Hypertextovodkaz"/>
@@ -1511,7 +1511,7 @@
             <w:rStyle w:val="Hypertextovodkaz"/>
             <w:noProof/>
           </w:rPr>
-          <w:t>Zaměřené útoky – HTTP flood/TCP SYN flood a další?</w:t>
+          <w:t>Známé nástroje pro realizaci útoků</w:t>
         </w:r>
         <w:r>
           <w:rPr>
@@ -1532,7 +1532,7 @@
             <w:noProof/>
             <w:webHidden/>
           </w:rPr>
-          <w:instrText xml:space="preserve"> PAGEREF _Toc186658154 \h </w:instrText>
+          <w:instrText xml:space="preserve"> PAGEREF _Toc186848959 \h </w:instrText>
         </w:r>
         <w:r>
           <w:rPr>
@@ -1552,7 +1552,271 @@
             <w:noProof/>
             <w:webHidden/>
           </w:rPr>
-          <w:t>6</w:t>
+          <w:t>8</w:t>
+        </w:r>
+        <w:r>
+          <w:rPr>
+            <w:noProof/>
+            <w:webHidden/>
+          </w:rPr>
+          <w:fldChar w:fldCharType="end"/>
+        </w:r>
+      </w:hyperlink>
+    </w:p>
+    <w:p>
+      <w:pPr>
+        <w:pStyle w:val="Obsah3"/>
+        <w:tabs>
+          <w:tab w:val="left" w:pos="1320"/>
+          <w:tab w:val="right" w:leader="dot" w:pos="8777"/>
+        </w:tabs>
+        <w:rPr>
+          <w:rFonts w:asciiTheme="minorHAnsi" w:eastAsiaTheme="minorEastAsia" w:hAnsiTheme="minorHAnsi" w:cstheme="minorBidi"/>
+          <w:noProof/>
+          <w:color w:val="auto"/>
+          <w:sz w:val="22"/>
+        </w:rPr>
+      </w:pPr>
+      <w:hyperlink w:anchor="_Toc186848960" w:history="1">
+        <w:r>
+          <w:rPr>
+            <w:rStyle w:val="Hypertextovodkaz"/>
+            <w:noProof/>
+          </w:rPr>
+          <w:t>2.3.1</w:t>
+        </w:r>
+        <w:r>
+          <w:rPr>
+            <w:rFonts w:asciiTheme="minorHAnsi" w:eastAsiaTheme="minorEastAsia" w:hAnsiTheme="minorHAnsi" w:cstheme="minorBidi"/>
+            <w:noProof/>
+            <w:color w:val="auto"/>
+            <w:sz w:val="22"/>
+          </w:rPr>
+          <w:tab/>
+        </w:r>
+        <w:r>
+          <w:rPr>
+            <w:rStyle w:val="Hypertextovodkaz"/>
+            <w:noProof/>
+          </w:rPr>
+          <w:t>LOIC</w:t>
+        </w:r>
+        <w:r>
+          <w:rPr>
+            <w:noProof/>
+            <w:webHidden/>
+          </w:rPr>
+          <w:tab/>
+        </w:r>
+        <w:r>
+          <w:rPr>
+            <w:noProof/>
+            <w:webHidden/>
+          </w:rPr>
+          <w:fldChar w:fldCharType="begin"/>
+        </w:r>
+        <w:r>
+          <w:rPr>
+            <w:noProof/>
+            <w:webHidden/>
+          </w:rPr>
+          <w:instrText xml:space="preserve"> PAGEREF _Toc186848960 \h </w:instrText>
+        </w:r>
+        <w:r>
+          <w:rPr>
+            <w:noProof/>
+            <w:webHidden/>
+          </w:rPr>
+        </w:r>
+        <w:r>
+          <w:rPr>
+            <w:noProof/>
+            <w:webHidden/>
+          </w:rPr>
+          <w:fldChar w:fldCharType="separate"/>
+        </w:r>
+        <w:r>
+          <w:rPr>
+            <w:noProof/>
+            <w:webHidden/>
+          </w:rPr>
+          <w:t>8</w:t>
+        </w:r>
+        <w:r>
+          <w:rPr>
+            <w:noProof/>
+            <w:webHidden/>
+          </w:rPr>
+          <w:fldChar w:fldCharType="end"/>
+        </w:r>
+      </w:hyperlink>
+    </w:p>
+    <w:p>
+      <w:pPr>
+        <w:pStyle w:val="Obsah3"/>
+        <w:tabs>
+          <w:tab w:val="left" w:pos="1320"/>
+          <w:tab w:val="right" w:leader="dot" w:pos="8777"/>
+        </w:tabs>
+        <w:rPr>
+          <w:rFonts w:asciiTheme="minorHAnsi" w:eastAsiaTheme="minorEastAsia" w:hAnsiTheme="minorHAnsi" w:cstheme="minorBidi"/>
+          <w:noProof/>
+          <w:color w:val="auto"/>
+          <w:sz w:val="22"/>
+        </w:rPr>
+      </w:pPr>
+      <w:hyperlink w:anchor="_Toc186848961" w:history="1">
+        <w:r>
+          <w:rPr>
+            <w:rStyle w:val="Hypertextovodkaz"/>
+            <w:noProof/>
+          </w:rPr>
+          <w:t>2.3.2</w:t>
+        </w:r>
+        <w:r>
+          <w:rPr>
+            <w:rFonts w:asciiTheme="minorHAnsi" w:eastAsiaTheme="minorEastAsia" w:hAnsiTheme="minorHAnsi" w:cstheme="minorBidi"/>
+            <w:noProof/>
+            <w:color w:val="auto"/>
+            <w:sz w:val="22"/>
+          </w:rPr>
+          <w:tab/>
+        </w:r>
+        <w:r>
+          <w:rPr>
+            <w:rStyle w:val="Hypertextovodkaz"/>
+            <w:noProof/>
+          </w:rPr>
+          <w:t>Hping3</w:t>
+        </w:r>
+        <w:r>
+          <w:rPr>
+            <w:noProof/>
+            <w:webHidden/>
+          </w:rPr>
+          <w:tab/>
+        </w:r>
+        <w:r>
+          <w:rPr>
+            <w:noProof/>
+            <w:webHidden/>
+          </w:rPr>
+          <w:fldChar w:fldCharType="begin"/>
+        </w:r>
+        <w:r>
+          <w:rPr>
+            <w:noProof/>
+            <w:webHidden/>
+          </w:rPr>
+          <w:instrText xml:space="preserve"> PAGEREF _Toc186848961 \h </w:instrText>
+        </w:r>
+        <w:r>
+          <w:rPr>
+            <w:noProof/>
+            <w:webHidden/>
+          </w:rPr>
+        </w:r>
+        <w:r>
+          <w:rPr>
+            <w:noProof/>
+            <w:webHidden/>
+          </w:rPr>
+          <w:fldChar w:fldCharType="separate"/>
+        </w:r>
+        <w:r>
+          <w:rPr>
+            <w:noProof/>
+            <w:webHidden/>
+          </w:rPr>
+          <w:t>9</w:t>
+        </w:r>
+        <w:r>
+          <w:rPr>
+            <w:noProof/>
+            <w:webHidden/>
+          </w:rPr>
+          <w:fldChar w:fldCharType="end"/>
+        </w:r>
+      </w:hyperlink>
+    </w:p>
+    <w:p>
+      <w:pPr>
+        <w:pStyle w:val="Obsah3"/>
+        <w:tabs>
+          <w:tab w:val="left" w:pos="1320"/>
+          <w:tab w:val="right" w:leader="dot" w:pos="8777"/>
+        </w:tabs>
+        <w:rPr>
+          <w:rFonts w:asciiTheme="minorHAnsi" w:eastAsiaTheme="minorEastAsia" w:hAnsiTheme="minorHAnsi" w:cstheme="minorBidi"/>
+          <w:noProof/>
+          <w:color w:val="auto"/>
+          <w:sz w:val="22"/>
+        </w:rPr>
+      </w:pPr>
+      <w:hyperlink w:anchor="_Toc186848962" w:history="1">
+        <w:r>
+          <w:rPr>
+            <w:rStyle w:val="Hypertextovodkaz"/>
+            <w:noProof/>
+          </w:rPr>
+          <w:t>2.3.3</w:t>
+        </w:r>
+        <w:r>
+          <w:rPr>
+            <w:rFonts w:asciiTheme="minorHAnsi" w:eastAsiaTheme="minorEastAsia" w:hAnsiTheme="minorHAnsi" w:cstheme="minorBidi"/>
+            <w:noProof/>
+            <w:color w:val="auto"/>
+            <w:sz w:val="22"/>
+          </w:rPr>
+          <w:tab/>
+        </w:r>
+        <w:r>
+          <w:rPr>
+            <w:rStyle w:val="Hypertextovodkaz"/>
+            <w:noProof/>
+          </w:rPr>
+          <w:t>HULK</w:t>
+        </w:r>
+        <w:r>
+          <w:rPr>
+            <w:noProof/>
+            <w:webHidden/>
+          </w:rPr>
+          <w:tab/>
+        </w:r>
+        <w:r>
+          <w:rPr>
+            <w:noProof/>
+            <w:webHidden/>
+          </w:rPr>
+          <w:fldChar w:fldCharType="begin"/>
+        </w:r>
+        <w:r>
+          <w:rPr>
+            <w:noProof/>
+            <w:webHidden/>
+          </w:rPr>
+          <w:instrText xml:space="preserve"> PAGEREF _Toc186848962 \h </w:instrText>
+        </w:r>
+        <w:r>
+          <w:rPr>
+            <w:noProof/>
+            <w:webHidden/>
+          </w:rPr>
+        </w:r>
+        <w:r>
+          <w:rPr>
+            <w:noProof/>
+            <w:webHidden/>
+          </w:rPr>
+          <w:fldChar w:fldCharType="separate"/>
+        </w:r>
+        <w:r>
+          <w:rPr>
+            <w:noProof/>
+            <w:webHidden/>
+          </w:rPr>
+          <w:t>9</w:t>
         </w:r>
         <w:r>
           <w:rPr>
@@ -1577,7 +1841,7 @@
           <w:sz w:val="22"/>
         </w:rPr>
       </w:pPr>
-      <w:hyperlink w:anchor="_Toc186658155" w:history="1">
+      <w:hyperlink w:anchor="_Toc186848963" w:history="1">
         <w:r>
           <w:rPr>
             <w:rStyle w:val="Hypertextovodkaz"/>
@@ -1599,7 +1863,7 @@
             <w:rStyle w:val="Hypertextovodkaz"/>
             <w:noProof/>
           </w:rPr>
-          <w:t>Známé nástroje pro realizaci útoků</w:t>
+          <w:t>Prevence a obrana</w:t>
         </w:r>
         <w:r>
           <w:rPr>
@@ -1620,7 +1884,7 @@
             <w:noProof/>
             <w:webHidden/>
           </w:rPr>
-          <w:instrText xml:space="preserve"> PAGEREF _Toc186658155 \h </w:instrText>
+          <w:instrText xml:space="preserve"> PAGEREF _Toc186848963 \h </w:instrText>
         </w:r>
         <w:r>
           <w:rPr>
@@ -1640,7 +1904,7 @@
             <w:noProof/>
             <w:webHidden/>
           </w:rPr>
-          <w:t>6</w:t>
+          <w:t>9</w:t>
         </w:r>
         <w:r>
           <w:rPr>
@@ -1665,7 +1929,7 @@
           <w:sz w:val="22"/>
         </w:rPr>
       </w:pPr>
-      <w:hyperlink w:anchor="_Toc186658156" w:history="1">
+      <w:hyperlink w:anchor="_Toc186848964" w:history="1">
         <w:r>
           <w:rPr>
             <w:rStyle w:val="Hypertextovodkaz"/>
@@ -1687,7 +1951,7 @@
             <w:rStyle w:val="Hypertextovodkaz"/>
             <w:noProof/>
           </w:rPr>
-          <w:t>LOIC</w:t>
+          <w:t>Firewally a IPD/IDS systémy</w:t>
         </w:r>
         <w:r>
           <w:rPr>
@@ -1708,7 +1972,7 @@
             <w:noProof/>
             <w:webHidden/>
           </w:rPr>
-          <w:instrText xml:space="preserve"> PAGEREF _Toc186658156 \h </w:instrText>
+          <w:instrText xml:space="preserve"> PAGEREF _Toc186848964 \h </w:instrText>
         </w:r>
         <w:r>
           <w:rPr>
@@ -1728,7 +1992,7 @@
             <w:noProof/>
             <w:webHidden/>
           </w:rPr>
-          <w:t>6</w:t>
+          <w:t>10</w:t>
         </w:r>
         <w:r>
           <w:rPr>
@@ -1753,7 +2017,7 @@
           <w:sz w:val="22"/>
         </w:rPr>
       </w:pPr>
-      <w:hyperlink w:anchor="_Toc186658157" w:history="1">
+      <w:hyperlink w:anchor="_Toc186848965" w:history="1">
         <w:r>
           <w:rPr>
             <w:rStyle w:val="Hypertextovodkaz"/>
@@ -1775,7 +2039,7 @@
             <w:rStyle w:val="Hypertextovodkaz"/>
             <w:noProof/>
           </w:rPr>
-          <w:t>Hping3</w:t>
+          <w:t>Load balancery</w:t>
         </w:r>
         <w:r>
           <w:rPr>
@@ -1796,7 +2060,7 @@
             <w:noProof/>
             <w:webHidden/>
           </w:rPr>
-          <w:instrText xml:space="preserve"> PAGEREF _Toc186658157 \h </w:instrText>
+          <w:instrText xml:space="preserve"> PAGEREF _Toc186848965 \h </w:instrText>
         </w:r>
         <w:r>
           <w:rPr>
@@ -1816,7 +2080,7 @@
             <w:noProof/>
             <w:webHidden/>
           </w:rPr>
-          <w:t>7</w:t>
+          <w:t>10</w:t>
         </w:r>
         <w:r>
           <w:rPr>
@@ -1841,7 +2105,7 @@
           <w:sz w:val="22"/>
         </w:rPr>
       </w:pPr>
-      <w:hyperlink w:anchor="_Toc186658158" w:history="1">
+      <w:hyperlink w:anchor="_Toc186848966" w:history="1">
         <w:r>
           <w:rPr>
             <w:rStyle w:val="Hypertextovodkaz"/>
@@ -1863,7 +2127,7 @@
             <w:rStyle w:val="Hypertextovodkaz"/>
             <w:noProof/>
           </w:rPr>
-          <w:t>HULK</w:t>
+          <w:t>Protokoly</w:t>
         </w:r>
         <w:r>
           <w:rPr>
@@ -1884,7 +2148,7 @@
             <w:noProof/>
             <w:webHidden/>
           </w:rPr>
-          <w:instrText xml:space="preserve"> PAGEREF _Toc186658158 \h </w:instrText>
+          <w:instrText xml:space="preserve"> PAGEREF _Toc186848966 \h </w:instrText>
         </w:r>
         <w:r>
           <w:rPr>
@@ -1904,7 +2168,95 @@
             <w:noProof/>
             <w:webHidden/>
           </w:rPr>
-          <w:t>7</w:t>
+          <w:t>10</w:t>
+        </w:r>
+        <w:r>
+          <w:rPr>
+            <w:noProof/>
+            <w:webHidden/>
+          </w:rPr>
+          <w:fldChar w:fldCharType="end"/>
+        </w:r>
+      </w:hyperlink>
+    </w:p>
+    <w:p>
+      <w:pPr>
+        <w:pStyle w:val="Obsah1"/>
+        <w:tabs>
+          <w:tab w:val="left" w:pos="480"/>
+          <w:tab w:val="right" w:leader="dot" w:pos="8777"/>
+        </w:tabs>
+        <w:rPr>
+          <w:rFonts w:asciiTheme="minorHAnsi" w:eastAsiaTheme="minorEastAsia" w:hAnsiTheme="minorHAnsi" w:cstheme="minorBidi"/>
+          <w:noProof/>
+          <w:color w:val="auto"/>
+          <w:sz w:val="22"/>
+        </w:rPr>
+      </w:pPr>
+      <w:hyperlink w:anchor="_Toc186848967" w:history="1">
+        <w:r>
+          <w:rPr>
+            <w:rStyle w:val="Hypertextovodkaz"/>
+            <w:noProof/>
+          </w:rPr>
+          <w:t>3</w:t>
+        </w:r>
+        <w:r>
+          <w:rPr>
+            <w:rFonts w:asciiTheme="minorHAnsi" w:eastAsiaTheme="minorEastAsia" w:hAnsiTheme="minorHAnsi" w:cstheme="minorBidi"/>
+            <w:noProof/>
+            <w:color w:val="auto"/>
+            <w:sz w:val="22"/>
+          </w:rPr>
+          <w:tab/>
+        </w:r>
+        <w:r>
+          <w:rPr>
+            <w:rStyle w:val="Hypertextovodkaz"/>
+            <w:noProof/>
+          </w:rPr>
+          <w:t>Název kapitoly – vlastní práce</w:t>
+        </w:r>
+        <w:r>
+          <w:rPr>
+            <w:noProof/>
+            <w:webHidden/>
+          </w:rPr>
+          <w:tab/>
+        </w:r>
+        <w:r>
+          <w:rPr>
+            <w:noProof/>
+            <w:webHidden/>
+          </w:rPr>
+          <w:fldChar w:fldCharType="begin"/>
+        </w:r>
+        <w:r>
+          <w:rPr>
+            <w:noProof/>
+            <w:webHidden/>
+          </w:rPr>
+          <w:instrText xml:space="preserve"> PAGEREF _Toc186848967 \h </w:instrText>
+        </w:r>
+        <w:r>
+          <w:rPr>
+            <w:noProof/>
+            <w:webHidden/>
+          </w:rPr>
+        </w:r>
+        <w:r>
+          <w:rPr>
+            <w:noProof/>
+            <w:webHidden/>
+          </w:rPr>
+          <w:fldChar w:fldCharType="separate"/>
+        </w:r>
+        <w:r>
+          <w:rPr>
+            <w:noProof/>
+            <w:webHidden/>
+          </w:rPr>
+          <w:t>11</w:t>
         </w:r>
         <w:r>
           <w:rPr>
@@ -1929,13 +2281,13 @@
           <w:sz w:val="22"/>
         </w:rPr>
       </w:pPr>
-      <w:hyperlink w:anchor="_Toc186658159" w:history="1">
+      <w:hyperlink w:anchor="_Toc186848968" w:history="1">
         <w:r>
           <w:rPr>
             <w:rStyle w:val="Hypertextovodkaz"/>
             <w:noProof/>
           </w:rPr>
-          <w:t>2.5</w:t>
+          <w:t>3.1</w:t>
         </w:r>
         <w:r>
           <w:rPr>
@@ -1951,7 +2303,7 @@
             <w:rStyle w:val="Hypertextovodkaz"/>
             <w:noProof/>
           </w:rPr>
-          <w:t>Prevence a obrana</w:t>
+          <w:t>Přehled a výběr metod útoků</w:t>
         </w:r>
         <w:r>
           <w:rPr>
@@ -1972,7 +2324,7 @@
             <w:noProof/>
             <w:webHidden/>
           </w:rPr>
-          <w:instrText xml:space="preserve"> PAGEREF _Toc186658159 \h </w:instrText>
+          <w:instrText xml:space="preserve"> PAGEREF _Toc186848968 \h </w:instrText>
         </w:r>
         <w:r>
           <w:rPr>
@@ -1992,7 +2344,7 @@
             <w:noProof/>
             <w:webHidden/>
           </w:rPr>
-          <w:t>8</w:t>
+          <w:t>11</w:t>
         </w:r>
         <w:r>
           <w:rPr>
@@ -2005,9 +2357,9 @@
     </w:p>
     <w:p>
       <w:pPr>
-        <w:pStyle w:val="Obsah3"/>
+        <w:pStyle w:val="Obsah2"/>
         <w:tabs>
-          <w:tab w:val="left" w:pos="1320"/>
+          <w:tab w:val="left" w:pos="880"/>
           <w:tab w:val="right" w:leader="dot" w:pos="8777"/>
         </w:tabs>
         <w:rPr>
@@ -2017,13 +2369,13 @@
           <w:sz w:val="22"/>
         </w:rPr>
       </w:pPr>
-      <w:hyperlink w:anchor="_Toc186658160" w:history="1">
+      <w:hyperlink w:anchor="_Toc186848969" w:history="1">
         <w:r>
           <w:rPr>
             <w:rStyle w:val="Hypertextovodkaz"/>
             <w:noProof/>
           </w:rPr>
-          <w:t>2.5.1</w:t>
+          <w:t>3.2</w:t>
         </w:r>
         <w:r>
           <w:rPr>
@@ -2039,7 +2391,7 @@
             <w:rStyle w:val="Hypertextovodkaz"/>
             <w:noProof/>
           </w:rPr>
-          <w:t>Firewally a IPD/IDS systémy</w:t>
+          <w:t>Popis virtualizovaného prostředí</w:t>
         </w:r>
         <w:r>
           <w:rPr>
@@ -2060,7 +2412,7 @@
             <w:noProof/>
             <w:webHidden/>
           </w:rPr>
-          <w:instrText xml:space="preserve"> PAGEREF _Toc186658160 \h </w:instrText>
+          <w:instrText xml:space="preserve"> PAGEREF _Toc186848969 \h </w:instrText>
         </w:r>
         <w:r>
           <w:rPr>
@@ -2080,7 +2432,7 @@
             <w:noProof/>
             <w:webHidden/>
           </w:rPr>
-          <w:t>8</w:t>
+          <w:t>11</w:t>
         </w:r>
         <w:r>
           <w:rPr>
@@ -2093,9 +2445,9 @@
     </w:p>
     <w:p>
       <w:pPr>
-        <w:pStyle w:val="Obsah3"/>
+        <w:pStyle w:val="Obsah2"/>
         <w:tabs>
-          <w:tab w:val="left" w:pos="1320"/>
+          <w:tab w:val="left" w:pos="880"/>
           <w:tab w:val="right" w:leader="dot" w:pos="8777"/>
         </w:tabs>
         <w:rPr>
@@ -2105,13 +2457,13 @@
           <w:sz w:val="22"/>
         </w:rPr>
       </w:pPr>
-      <w:hyperlink w:anchor="_Toc186658161" w:history="1">
+      <w:hyperlink w:anchor="_Toc186848970" w:history="1">
         <w:r>
           <w:rPr>
             <w:rStyle w:val="Hypertextovodkaz"/>
             <w:noProof/>
           </w:rPr>
-          <w:t>2.5.2</w:t>
+          <w:t>3.3</w:t>
         </w:r>
         <w:r>
           <w:rPr>
@@ -2127,7 +2479,7 @@
             <w:rStyle w:val="Hypertextovodkaz"/>
             <w:noProof/>
           </w:rPr>
-          <w:t>Load balancery</w:t>
+          <w:t>Scénář – HTTP flood</w:t>
         </w:r>
         <w:r>
           <w:rPr>
@@ -2148,7 +2500,7 @@
             <w:noProof/>
             <w:webHidden/>
           </w:rPr>
-          <w:instrText xml:space="preserve"> PAGEREF _Toc186658161 \h </w:instrText>
+          <w:instrText xml:space="preserve"> PAGEREF _Toc186848970 \h </w:instrText>
         </w:r>
         <w:r>
           <w:rPr>
@@ -2168,7 +2520,7 @@
             <w:noProof/>
             <w:webHidden/>
           </w:rPr>
-          <w:t>9</w:t>
+          <w:t>11</w:t>
         </w:r>
         <w:r>
           <w:rPr>
@@ -2181,9 +2533,9 @@
     </w:p>
     <w:p>
       <w:pPr>
-        <w:pStyle w:val="Obsah3"/>
+        <w:pStyle w:val="Obsah2"/>
         <w:tabs>
-          <w:tab w:val="left" w:pos="1320"/>
+          <w:tab w:val="left" w:pos="880"/>
           <w:tab w:val="right" w:leader="dot" w:pos="8777"/>
         </w:tabs>
         <w:rPr>
@@ -2193,13 +2545,13 @@
           <w:sz w:val="22"/>
         </w:rPr>
       </w:pPr>
-      <w:hyperlink w:anchor="_Toc186658162" w:history="1">
+      <w:hyperlink w:anchor="_Toc186848971" w:history="1">
         <w:r>
           <w:rPr>
             <w:rStyle w:val="Hypertextovodkaz"/>
             <w:noProof/>
           </w:rPr>
-          <w:t>2.5.3</w:t>
+          <w:t>3.4</w:t>
         </w:r>
         <w:r>
           <w:rPr>
@@ -2215,7 +2567,7 @@
             <w:rStyle w:val="Hypertextovodkaz"/>
             <w:noProof/>
           </w:rPr>
-          <w:t>Protokoly</w:t>
+          <w:t>Scénář – SYN flood</w:t>
         </w:r>
         <w:r>
           <w:rPr>
@@ -2236,7 +2588,7 @@
             <w:noProof/>
             <w:webHidden/>
           </w:rPr>
-          <w:instrText xml:space="preserve"> PAGEREF _Toc186658162 \h </w:instrText>
+          <w:instrText xml:space="preserve"> PAGEREF _Toc186848971 \h </w:instrText>
         </w:r>
         <w:r>
           <w:rPr>
@@ -2256,7 +2608,7 @@
             <w:noProof/>
             <w:webHidden/>
           </w:rPr>
-          <w:t>9</w:t>
+          <w:t>11</w:t>
         </w:r>
         <w:r>
           <w:rPr>
@@ -2281,13 +2633,13 @@
           <w:sz w:val="22"/>
         </w:rPr>
       </w:pPr>
-      <w:hyperlink w:anchor="_Toc186658163" w:history="1">
+      <w:hyperlink w:anchor="_Toc186848972" w:history="1">
         <w:r>
           <w:rPr>
             <w:rStyle w:val="Hypertextovodkaz"/>
             <w:noProof/>
           </w:rPr>
-          <w:t>3</w:t>
+          <w:t>4</w:t>
         </w:r>
         <w:r>
           <w:rPr>
@@ -2303,7 +2655,7 @@
             <w:rStyle w:val="Hypertextovodkaz"/>
             <w:noProof/>
           </w:rPr>
-          <w:t>Název kapitoly – vlastní práce</w:t>
+          <w:t>Závěr</w:t>
         </w:r>
         <w:r>
           <w:rPr>
@@ -2324,7 +2676,7 @@
             <w:noProof/>
             <w:webHidden/>
           </w:rPr>
-          <w:instrText xml:space="preserve"> PAGEREF _Toc186658163 \h </w:instrText>
+          <w:instrText xml:space="preserve"> PAGEREF _Toc186848972 \h </w:instrText>
         </w:r>
         <w:r>
           <w:rPr>
@@ -2344,447 +2696,7 @@
             <w:noProof/>
             <w:webHidden/>
           </w:rPr>
-          <w:t>9</w:t>
-        </w:r>
-        <w:r>
-          <w:rPr>
-            <w:noProof/>
-            <w:webHidden/>
-          </w:rPr>
-          <w:fldChar w:fldCharType="end"/>
-        </w:r>
-      </w:hyperlink>
-    </w:p>
-    <w:p>
-      <w:pPr>
-        <w:pStyle w:val="Obsah2"/>
-        <w:tabs>
-          <w:tab w:val="left" w:pos="880"/>
-          <w:tab w:val="right" w:leader="dot" w:pos="8777"/>
-        </w:tabs>
-        <w:rPr>
-          <w:rFonts w:asciiTheme="minorHAnsi" w:eastAsiaTheme="minorEastAsia" w:hAnsiTheme="minorHAnsi" w:cstheme="minorBidi"/>
-          <w:noProof/>
-          <w:color w:val="auto"/>
-          <w:sz w:val="22"/>
-        </w:rPr>
-      </w:pPr>
-      <w:hyperlink w:anchor="_Toc186658164" w:history="1">
-        <w:r>
-          <w:rPr>
-            <w:rStyle w:val="Hypertextovodkaz"/>
-            <w:noProof/>
-          </w:rPr>
-          <w:t>3.1</w:t>
-        </w:r>
-        <w:r>
-          <w:rPr>
-            <w:rFonts w:asciiTheme="minorHAnsi" w:eastAsiaTheme="minorEastAsia" w:hAnsiTheme="minorHAnsi" w:cstheme="minorBidi"/>
-            <w:noProof/>
-            <w:color w:val="auto"/>
-            <w:sz w:val="22"/>
-          </w:rPr>
-          <w:tab/>
-        </w:r>
-        <w:r>
-          <w:rPr>
-            <w:rStyle w:val="Hypertextovodkaz"/>
-            <w:noProof/>
-          </w:rPr>
-          <w:t>Přehled a výběr metod útoků</w:t>
-        </w:r>
-        <w:r>
-          <w:rPr>
-            <w:noProof/>
-            <w:webHidden/>
-          </w:rPr>
-          <w:tab/>
-        </w:r>
-        <w:r>
-          <w:rPr>
-            <w:noProof/>
-            <w:webHidden/>
-          </w:rPr>
-          <w:fldChar w:fldCharType="begin"/>
-        </w:r>
-        <w:r>
-          <w:rPr>
-            <w:noProof/>
-            <w:webHidden/>
-          </w:rPr>
-          <w:instrText xml:space="preserve"> PAGEREF _Toc186658164 \h </w:instrText>
-        </w:r>
-        <w:r>
-          <w:rPr>
-            <w:noProof/>
-            <w:webHidden/>
-          </w:rPr>
-        </w:r>
-        <w:r>
-          <w:rPr>
-            <w:noProof/>
-            <w:webHidden/>
-          </w:rPr>
-          <w:fldChar w:fldCharType="separate"/>
-        </w:r>
-        <w:r>
-          <w:rPr>
-            <w:noProof/>
-            <w:webHidden/>
-          </w:rPr>
-          <w:t>9</w:t>
-        </w:r>
-        <w:r>
-          <w:rPr>
-            <w:noProof/>
-            <w:webHidden/>
-          </w:rPr>
-          <w:fldChar w:fldCharType="end"/>
-        </w:r>
-      </w:hyperlink>
-    </w:p>
-    <w:p>
-      <w:pPr>
-        <w:pStyle w:val="Obsah2"/>
-        <w:tabs>
-          <w:tab w:val="left" w:pos="880"/>
-          <w:tab w:val="right" w:leader="dot" w:pos="8777"/>
-        </w:tabs>
-        <w:rPr>
-          <w:rFonts w:asciiTheme="minorHAnsi" w:eastAsiaTheme="minorEastAsia" w:hAnsiTheme="minorHAnsi" w:cstheme="minorBidi"/>
-          <w:noProof/>
-          <w:color w:val="auto"/>
-          <w:sz w:val="22"/>
-        </w:rPr>
-      </w:pPr>
-      <w:hyperlink w:anchor="_Toc186658165" w:history="1">
-        <w:r>
-          <w:rPr>
-            <w:rStyle w:val="Hypertextovodkaz"/>
-            <w:noProof/>
-          </w:rPr>
-          <w:t>3.2</w:t>
-        </w:r>
-        <w:r>
-          <w:rPr>
-            <w:rFonts w:asciiTheme="minorHAnsi" w:eastAsiaTheme="minorEastAsia" w:hAnsiTheme="minorHAnsi" w:cstheme="minorBidi"/>
-            <w:noProof/>
-            <w:color w:val="auto"/>
-            <w:sz w:val="22"/>
-          </w:rPr>
-          <w:tab/>
-        </w:r>
-        <w:r>
-          <w:rPr>
-            <w:rStyle w:val="Hypertextovodkaz"/>
-            <w:noProof/>
-          </w:rPr>
-          <w:t>Popis virtualizovaného prostředí</w:t>
-        </w:r>
-        <w:r>
-          <w:rPr>
-            <w:noProof/>
-            <w:webHidden/>
-          </w:rPr>
-          <w:tab/>
-        </w:r>
-        <w:r>
-          <w:rPr>
-            <w:noProof/>
-            <w:webHidden/>
-          </w:rPr>
-          <w:fldChar w:fldCharType="begin"/>
-        </w:r>
-        <w:r>
-          <w:rPr>
-            <w:noProof/>
-            <w:webHidden/>
-          </w:rPr>
-          <w:instrText xml:space="preserve"> PAGEREF _Toc186658165 \h </w:instrText>
-        </w:r>
-        <w:r>
-          <w:rPr>
-            <w:noProof/>
-            <w:webHidden/>
-          </w:rPr>
-        </w:r>
-        <w:r>
-          <w:rPr>
-            <w:noProof/>
-            <w:webHidden/>
-          </w:rPr>
-          <w:fldChar w:fldCharType="separate"/>
-        </w:r>
-        <w:r>
-          <w:rPr>
-            <w:noProof/>
-            <w:webHidden/>
-          </w:rPr>
-          <w:t>9</w:t>
-        </w:r>
-        <w:r>
-          <w:rPr>
-            <w:noProof/>
-            <w:webHidden/>
-          </w:rPr>
-          <w:fldChar w:fldCharType="end"/>
-        </w:r>
-      </w:hyperlink>
-    </w:p>
-    <w:p>
-      <w:pPr>
-        <w:pStyle w:val="Obsah2"/>
-        <w:tabs>
-          <w:tab w:val="left" w:pos="880"/>
-          <w:tab w:val="right" w:leader="dot" w:pos="8777"/>
-        </w:tabs>
-        <w:rPr>
-          <w:rFonts w:asciiTheme="minorHAnsi" w:eastAsiaTheme="minorEastAsia" w:hAnsiTheme="minorHAnsi" w:cstheme="minorBidi"/>
-          <w:noProof/>
-          <w:color w:val="auto"/>
-          <w:sz w:val="22"/>
-        </w:rPr>
-      </w:pPr>
-      <w:hyperlink w:anchor="_Toc186658166" w:history="1">
-        <w:r>
-          <w:rPr>
-            <w:rStyle w:val="Hypertextovodkaz"/>
-            <w:noProof/>
-          </w:rPr>
-          <w:t>3.3</w:t>
-        </w:r>
-        <w:r>
-          <w:rPr>
-            <w:rFonts w:asciiTheme="minorHAnsi" w:eastAsiaTheme="minorEastAsia" w:hAnsiTheme="minorHAnsi" w:cstheme="minorBidi"/>
-            <w:noProof/>
-            <w:color w:val="auto"/>
-            <w:sz w:val="22"/>
-          </w:rPr>
-          <w:tab/>
-        </w:r>
-        <w:r>
-          <w:rPr>
-            <w:rStyle w:val="Hypertextovodkaz"/>
-            <w:noProof/>
-          </w:rPr>
-          <w:t>Scénář – HTTP flood</w:t>
-        </w:r>
-        <w:r>
-          <w:rPr>
-            <w:noProof/>
-            <w:webHidden/>
-          </w:rPr>
-          <w:tab/>
-        </w:r>
-        <w:r>
-          <w:rPr>
-            <w:noProof/>
-            <w:webHidden/>
-          </w:rPr>
-          <w:fldChar w:fldCharType="begin"/>
-        </w:r>
-        <w:r>
-          <w:rPr>
-            <w:noProof/>
-            <w:webHidden/>
-          </w:rPr>
-          <w:instrText xml:space="preserve"> PAGEREF _Toc186658166 \h </w:instrText>
-        </w:r>
-        <w:r>
-          <w:rPr>
-            <w:noProof/>
-            <w:webHidden/>
-          </w:rPr>
-        </w:r>
-        <w:r>
-          <w:rPr>
-            <w:noProof/>
-            <w:webHidden/>
-          </w:rPr>
-          <w:fldChar w:fldCharType="separate"/>
-        </w:r>
-        <w:r>
-          <w:rPr>
-            <w:noProof/>
-            <w:webHidden/>
-          </w:rPr>
-          <w:t>9</w:t>
-        </w:r>
-        <w:r>
-          <w:rPr>
-            <w:noProof/>
-            <w:webHidden/>
-          </w:rPr>
-          <w:fldChar w:fldCharType="end"/>
-        </w:r>
-      </w:hyperlink>
-    </w:p>
-    <w:p>
-      <w:pPr>
-        <w:pStyle w:val="Obsah2"/>
-        <w:tabs>
-          <w:tab w:val="left" w:pos="880"/>
-          <w:tab w:val="right" w:leader="dot" w:pos="8777"/>
-        </w:tabs>
-        <w:rPr>
-          <w:rFonts w:asciiTheme="minorHAnsi" w:eastAsiaTheme="minorEastAsia" w:hAnsiTheme="minorHAnsi" w:cstheme="minorBidi"/>
-          <w:noProof/>
-          <w:color w:val="auto"/>
-          <w:sz w:val="22"/>
-        </w:rPr>
-      </w:pPr>
-      <w:hyperlink w:anchor="_Toc186658167" w:history="1">
-        <w:r>
-          <w:rPr>
-            <w:rStyle w:val="Hypertextovodkaz"/>
-            <w:noProof/>
-          </w:rPr>
-          <w:t>3.4</w:t>
-        </w:r>
-        <w:r>
-          <w:rPr>
-            <w:rFonts w:asciiTheme="minorHAnsi" w:eastAsiaTheme="minorEastAsia" w:hAnsiTheme="minorHAnsi" w:cstheme="minorBidi"/>
-            <w:noProof/>
-            <w:color w:val="auto"/>
-            <w:sz w:val="22"/>
-          </w:rPr>
-          <w:tab/>
-        </w:r>
-        <w:r>
-          <w:rPr>
-            <w:rStyle w:val="Hypertextovodkaz"/>
-            <w:noProof/>
-          </w:rPr>
-          <w:t>Scénář – SYN flood</w:t>
-        </w:r>
-        <w:r>
-          <w:rPr>
-            <w:noProof/>
-            <w:webHidden/>
-          </w:rPr>
-          <w:tab/>
-        </w:r>
-        <w:r>
-          <w:rPr>
-            <w:noProof/>
-            <w:webHidden/>
-          </w:rPr>
-          <w:fldChar w:fldCharType="begin"/>
-        </w:r>
-        <w:r>
-          <w:rPr>
-            <w:noProof/>
-            <w:webHidden/>
-          </w:rPr>
-          <w:instrText xml:space="preserve"> PAGEREF _Toc186658167 \h </w:instrText>
-        </w:r>
-        <w:r>
-          <w:rPr>
-            <w:noProof/>
-            <w:webHidden/>
-          </w:rPr>
-        </w:r>
-        <w:r>
-          <w:rPr>
-            <w:noProof/>
-            <w:webHidden/>
-          </w:rPr>
-          <w:fldChar w:fldCharType="separate"/>
-        </w:r>
-        <w:r>
-          <w:rPr>
-            <w:noProof/>
-            <w:webHidden/>
-          </w:rPr>
-          <w:t>9</w:t>
-        </w:r>
-        <w:r>
-          <w:rPr>
-            <w:noProof/>
-            <w:webHidden/>
-          </w:rPr>
-          <w:fldChar w:fldCharType="end"/>
-        </w:r>
-      </w:hyperlink>
-    </w:p>
-    <w:p>
-      <w:pPr>
-        <w:pStyle w:val="Obsah1"/>
-        <w:tabs>
-          <w:tab w:val="left" w:pos="480"/>
-          <w:tab w:val="right" w:leader="dot" w:pos="8777"/>
-        </w:tabs>
-        <w:rPr>
-          <w:rFonts w:asciiTheme="minorHAnsi" w:eastAsiaTheme="minorEastAsia" w:hAnsiTheme="minorHAnsi" w:cstheme="minorBidi"/>
-          <w:noProof/>
-          <w:color w:val="auto"/>
-          <w:sz w:val="22"/>
-        </w:rPr>
-      </w:pPr>
-      <w:hyperlink w:anchor="_Toc186658168" w:history="1">
-        <w:r>
-          <w:rPr>
-            <w:rStyle w:val="Hypertextovodkaz"/>
-            <w:noProof/>
-          </w:rPr>
-          <w:t>4</w:t>
-        </w:r>
-        <w:r>
-          <w:rPr>
-            <w:rFonts w:asciiTheme="minorHAnsi" w:eastAsiaTheme="minorEastAsia" w:hAnsiTheme="minorHAnsi" w:cstheme="minorBidi"/>
-            <w:noProof/>
-            <w:color w:val="auto"/>
-            <w:sz w:val="22"/>
-          </w:rPr>
-          <w:tab/>
-        </w:r>
-        <w:r>
-          <w:rPr>
-            <w:rStyle w:val="Hypertextovodkaz"/>
-            <w:noProof/>
-          </w:rPr>
-          <w:t>Závěr</w:t>
-        </w:r>
-        <w:r>
-          <w:rPr>
-            <w:noProof/>
-            <w:webHidden/>
-          </w:rPr>
-          <w:tab/>
-        </w:r>
-        <w:r>
-          <w:rPr>
-            <w:noProof/>
-            <w:webHidden/>
-          </w:rPr>
-          <w:fldChar w:fldCharType="begin"/>
-        </w:r>
-        <w:r>
-          <w:rPr>
-            <w:noProof/>
-            <w:webHidden/>
-          </w:rPr>
-          <w:instrText xml:space="preserve"> PAGEREF _Toc186658168 \h </w:instrText>
-        </w:r>
-        <w:r>
-          <w:rPr>
-            <w:noProof/>
-            <w:webHidden/>
-          </w:rPr>
-        </w:r>
-        <w:r>
-          <w:rPr>
-            <w:noProof/>
-            <w:webHidden/>
-          </w:rPr>
-          <w:fldChar w:fldCharType="separate"/>
-        </w:r>
-        <w:r>
-          <w:rPr>
-            <w:noProof/>
-            <w:webHidden/>
-          </w:rPr>
-          <w:t>10</w:t>
+          <w:t>12</w:t>
         </w:r>
         <w:r>
           <w:rPr>
@@ -2822,7 +2734,7 @@
       <w:pPr>
         <w:pStyle w:val="Nadpis1"/>
       </w:pPr>
-      <w:bookmarkStart w:id="0" w:name="_Toc186658143"/>
+      <w:bookmarkStart w:id="0" w:name="_Toc186848948"/>
       <w:r>
         <w:lastRenderedPageBreak/>
         <w:t>Úvod a cíl práce</w:t>
@@ -2839,7 +2751,7 @@
       <w:r>
         <w:t xml:space="preserve"> </w:t>
       </w:r>
-      <w:bookmarkStart w:id="1" w:name="_Toc186658144"/>
+      <w:bookmarkStart w:id="1" w:name="_Toc186848949"/>
       <w:r>
         <w:t>Cíl a zaměření práce</w:t>
       </w:r>
@@ -2859,7 +2771,7 @@
       <w:pPr>
         <w:pStyle w:val="Nadpis2"/>
       </w:pPr>
-      <w:bookmarkStart w:id="2" w:name="_Toc186658145"/>
+      <w:bookmarkStart w:id="2" w:name="_Toc186848950"/>
       <w:r>
         <w:t>Význam problematiky útoku typu „</w:t>
       </w:r>
@@ -2901,12 +2813,18 @@
       </w:r>
       <w:bookmarkEnd w:id="2"/>
     </w:p>
-    <w:p/>
+    <w:p>
+      <w:pPr>
+        <w:rPr>
+          <w:lang w:val="en-US"/>
+        </w:rPr>
+      </w:pPr>
+    </w:p>
     <w:p>
       <w:pPr>
         <w:pStyle w:val="Nadpis2"/>
       </w:pPr>
-      <w:bookmarkStart w:id="3" w:name="_Toc186658146"/>
+      <w:bookmarkStart w:id="3" w:name="_Toc186848951"/>
       <w:r>
         <w:t>Struktura dokumentu</w:t>
       </w:r>
@@ -2972,7 +2890,7 @@
       <w:pPr>
         <w:pStyle w:val="Nadpis1"/>
       </w:pPr>
-      <w:bookmarkStart w:id="4" w:name="_Toc186658147"/>
+      <w:bookmarkStart w:id="4" w:name="_Toc186848952"/>
       <w:r>
         <w:rPr>
           <w:color w:val="FFC000"/>
@@ -3020,7 +2938,7 @@
       <w:pPr>
         <w:pStyle w:val="Nadpis2"/>
       </w:pPr>
-      <w:bookmarkStart w:id="5" w:name="_Toc186658148"/>
+      <w:bookmarkStart w:id="5" w:name="_Toc186848953"/>
       <w:r>
         <w:t>Princip a funkce útoků typu DoS</w:t>
       </w:r>
@@ -3216,7 +3134,7 @@
       <w:pPr>
         <w:pStyle w:val="Nadpis2"/>
       </w:pPr>
-      <w:bookmarkStart w:id="6" w:name="_Toc186658149"/>
+      <w:bookmarkStart w:id="6" w:name="_Toc186848954"/>
       <w:r>
         <w:t>Základní členění DoS útoků</w:t>
       </w:r>
@@ -3226,7 +3144,7 @@
       <w:pPr>
         <w:pStyle w:val="Nadpis3"/>
       </w:pPr>
-      <w:bookmarkStart w:id="7" w:name="_Toc186658150"/>
+      <w:bookmarkStart w:id="7" w:name="_Toc186848955"/>
       <w:r>
         <w:t>Distribuované</w:t>
       </w:r>
@@ -3554,7 +3472,7 @@
       <w:pPr>
         <w:pStyle w:val="Nadpis3"/>
       </w:pPr>
-      <w:bookmarkStart w:id="9" w:name="_Toc186658151"/>
+      <w:bookmarkStart w:id="9" w:name="_Toc186848956"/>
       <w:r>
         <w:lastRenderedPageBreak/>
         <w:t>Volumetrické</w:t>
@@ -3994,7 +3912,7 @@
       <w:pPr>
         <w:pStyle w:val="Nadpis3"/>
       </w:pPr>
-      <w:bookmarkStart w:id="11" w:name="_Toc186658152"/>
+      <w:bookmarkStart w:id="11" w:name="_Toc186848957"/>
       <w:r>
         <w:t>Protokolové</w:t>
       </w:r>
@@ -4383,7 +4301,7 @@
       <w:pPr>
         <w:pStyle w:val="Nadpis3"/>
       </w:pPr>
-      <w:bookmarkStart w:id="13" w:name="_Toc186658153"/>
+      <w:bookmarkStart w:id="13" w:name="_Toc186848958"/>
       <w:r>
         <w:t>Aplikační</w:t>
       </w:r>
@@ -4572,7 +4490,7 @@
       <w:pPr>
         <w:pStyle w:val="Nadpis2"/>
       </w:pPr>
-      <w:bookmarkStart w:id="15" w:name="_Toc186658155"/>
+      <w:bookmarkStart w:id="15" w:name="_Toc186848959"/>
       <w:r>
         <w:t>Známé nástroje pro realizaci útoků</w:t>
       </w:r>
@@ -4609,7 +4527,7 @@
       <w:pPr>
         <w:pStyle w:val="Nadpis3"/>
       </w:pPr>
-      <w:bookmarkStart w:id="16" w:name="_Toc186658156"/>
+      <w:bookmarkStart w:id="16" w:name="_Toc186848960"/>
       <w:r>
         <w:t>LOIC</w:t>
       </w:r>
@@ -4776,7 +4694,7 @@
       <w:pPr>
         <w:pStyle w:val="Nadpis3"/>
       </w:pPr>
-      <w:bookmarkStart w:id="17" w:name="_Toc186658157"/>
+      <w:bookmarkStart w:id="17" w:name="_Toc186848961"/>
       <w:r>
         <w:lastRenderedPageBreak/>
         <w:t>Hping3</w:t>
@@ -4821,7 +4739,7 @@
       <w:pPr>
         <w:pStyle w:val="Nadpis3"/>
       </w:pPr>
-      <w:bookmarkStart w:id="18" w:name="_Toc186658158"/>
+      <w:bookmarkStart w:id="18" w:name="_Toc186848962"/>
       <w:r>
         <w:t>HULK</w:t>
       </w:r>
@@ -4919,7 +4837,7 @@
       <w:pPr>
         <w:pStyle w:val="Nadpis2"/>
       </w:pPr>
-      <w:bookmarkStart w:id="19" w:name="_Toc186658159"/>
+      <w:bookmarkStart w:id="19" w:name="_Toc186848963"/>
       <w:r>
         <w:t>Prevence a obrana</w:t>
       </w:r>
@@ -5052,7 +4970,7 @@
       <w:pPr>
         <w:pStyle w:val="Nadpis3"/>
       </w:pPr>
-      <w:bookmarkStart w:id="20" w:name="_Toc186658160"/>
+      <w:bookmarkStart w:id="20" w:name="_Toc186848964"/>
       <w:r>
         <w:t>Firewally a IPD/IDS systémy</w:t>
       </w:r>
@@ -5127,7 +5045,7 @@
       <w:pPr>
         <w:pStyle w:val="Nadpis3"/>
       </w:pPr>
-      <w:bookmarkStart w:id="21" w:name="_Toc186658161"/>
+      <w:bookmarkStart w:id="21" w:name="_Toc186848965"/>
       <w:proofErr w:type="spellStart"/>
       <w:r>
         <w:t>Load</w:t>
@@ -5222,7 +5140,7 @@
       <w:pPr>
         <w:pStyle w:val="Nadpis3"/>
       </w:pPr>
-      <w:bookmarkStart w:id="22" w:name="_Toc186658162"/>
+      <w:bookmarkStart w:id="22" w:name="_Toc186848966"/>
       <w:r>
         <w:t>Protokoly</w:t>
       </w:r>
@@ -5322,7 +5240,7 @@
       <w:pPr>
         <w:pStyle w:val="Nadpis1"/>
       </w:pPr>
-      <w:bookmarkStart w:id="23" w:name="_Toc186658163"/>
+      <w:bookmarkStart w:id="23" w:name="_Toc186848967"/>
       <w:r>
         <w:t>Název kapitoly – vlastní práce</w:t>
       </w:r>
@@ -5338,7 +5256,7 @@
           <w:color w:val="0070C0"/>
         </w:rPr>
       </w:pPr>
-      <w:bookmarkStart w:id="24" w:name="_Toc186658164"/>
+      <w:bookmarkStart w:id="24" w:name="_Toc186848968"/>
       <w:r>
         <w:rPr>
           <w:color w:val="0070C0"/>
@@ -5351,7 +5269,7 @@
       <w:pPr>
         <w:pStyle w:val="Nadpis2"/>
       </w:pPr>
-      <w:bookmarkStart w:id="25" w:name="_Toc186658165"/>
+      <w:bookmarkStart w:id="25" w:name="_Toc186848969"/>
       <w:r>
         <w:t>Popis virtualizovaného prostředí</w:t>
       </w:r>
@@ -5361,7 +5279,7 @@
       <w:pPr>
         <w:pStyle w:val="Nadpis2"/>
       </w:pPr>
-      <w:bookmarkStart w:id="26" w:name="_Toc186658166"/>
+      <w:bookmarkStart w:id="26" w:name="_Toc186848970"/>
       <w:r>
         <w:t xml:space="preserve">Scénář – HTTP </w:t>
       </w:r>
@@ -5376,7 +5294,7 @@
       <w:pPr>
         <w:pStyle w:val="Nadpis2"/>
       </w:pPr>
-      <w:bookmarkStart w:id="27" w:name="_Toc186658167"/>
+      <w:bookmarkStart w:id="27" w:name="_Toc186848971"/>
       <w:r>
         <w:t xml:space="preserve">Scénář – SYN </w:t>
       </w:r>
@@ -5400,7 +5318,7 @@
       <w:pPr>
         <w:pStyle w:val="Nadpis1"/>
       </w:pPr>
-      <w:bookmarkStart w:id="28" w:name="_Toc186658168"/>
+      <w:bookmarkStart w:id="28" w:name="_Toc186848972"/>
       <w:r>
         <w:lastRenderedPageBreak/>
         <w:t>Závěr</w:t>

--- a/~~Dlouhodobka~~/DOCX/protokol_smkal_2024_30_12.docx
+++ b/~~Dlouhodobka~~/DOCX/protokol_smkal_2024_30_12.docx
@@ -1,6 +1,6 @@
 
 <file path=word/document.xml><?xml version="1.0" encoding="utf-8"?>
-<w:document xmlns:wpc="http://schemas.microsoft.com/office/word/2010/wordprocessingCanvas" xmlns:cx="http://schemas.microsoft.com/office/drawing/2014/chartex" xmlns:cx1="http://schemas.microsoft.com/office/drawing/2015/9/8/chartex" xmlns:cx2="http://schemas.microsoft.com/office/drawing/2015/10/21/chartex" xmlns:cx3="http://schemas.microsoft.com/office/drawing/2016/5/9/chartex" xmlns:cx4="http://schemas.microsoft.com/office/drawing/2016/5/10/chartex" xmlns:cx5="http://schemas.microsoft.com/office/drawing/2016/5/11/chartex" xmlns:cx6="http://schemas.microsoft.com/office/drawing/2016/5/12/chartex" xmlns:cx7="http://schemas.microsoft.com/office/drawing/2016/5/13/chartex" xmlns:cx8="http://schemas.microsoft.com/office/drawing/2016/5/14/chartex" xmlns:mc="http://schemas.openxmlformats.org/markup-compatibility/2006" xmlns:aink="http://schemas.microsoft.com/office/drawing/2016/ink" xmlns:am3d="http://schemas.microsoft.com/office/drawing/2017/model3d" xmlns:o="urn:schemas-microsoft-com:office:office" xmlns:oel="http://schemas.microsoft.com/office/2019/extlst" xmlns:r="http://schemas.openxmlformats.org/officeDocument/2006/relationships" xmlns:m="http://schemas.openxmlformats.org/officeDocument/2006/math" xmlns:v="urn:schemas-microsoft-com:vml" xmlns:wp14="http://schemas.microsoft.com/office/word/2010/wordprocessingDrawing" xmlns:wp="http://schemas.openxmlformats.org/drawingml/2006/wordprocessingDrawing" xmlns:w10="urn:schemas-microsoft-com:office:word" xmlns:w="http://schemas.openxmlformats.org/wordprocessingml/2006/main" xmlns:w14="http://schemas.microsoft.com/office/word/2010/wordml" xmlns:w15="http://schemas.microsoft.com/office/word/2012/wordml" xmlns:w16cex="http://schemas.microsoft.com/office/word/2018/wordml/cex" xmlns:w16cid="http://schemas.microsoft.com/office/word/2016/wordml/cid" xmlns:w16="http://schemas.microsoft.com/office/word/2018/wordml" xmlns:w16du="http://schemas.microsoft.com/office/word/2023/wordml/word16du" xmlns:w16sdtdh="http://schemas.microsoft.com/office/word/2020/wordml/sdtdatahash" xmlns:w16se="http://schemas.microsoft.com/office/word/2015/wordml/symex" xmlns:wpg="http://schemas.microsoft.com/office/word/2010/wordprocessingGroup" xmlns:wpi="http://schemas.microsoft.com/office/word/2010/wordprocessingInk" xmlns:wne="http://schemas.microsoft.com/office/word/2006/wordml" xmlns:wps="http://schemas.microsoft.com/office/word/2010/wordprocessingShape" mc:Ignorable="w14 w15 w16se w16cid w16 w16cex w16sdtdh w16du wp14">
+<w:document xmlns:wpc="http://schemas.microsoft.com/office/word/2010/wordprocessingCanvas" xmlns:cx="http://schemas.microsoft.com/office/drawing/2014/chartex" xmlns:cx1="http://schemas.microsoft.com/office/drawing/2015/9/8/chartex" xmlns:cx2="http://schemas.microsoft.com/office/drawing/2015/10/21/chartex" xmlns:cx3="http://schemas.microsoft.com/office/drawing/2016/5/9/chartex" xmlns:cx4="http://schemas.microsoft.com/office/drawing/2016/5/10/chartex" xmlns:cx5="http://schemas.microsoft.com/office/drawing/2016/5/11/chartex" xmlns:cx6="http://schemas.microsoft.com/office/drawing/2016/5/12/chartex" xmlns:cx7="http://schemas.microsoft.com/office/drawing/2016/5/13/chartex" xmlns:cx8="http://schemas.microsoft.com/office/drawing/2016/5/14/chartex" xmlns:mc="http://schemas.openxmlformats.org/markup-compatibility/2006" xmlns:aink="http://schemas.microsoft.com/office/drawing/2016/ink" xmlns:am3d="http://schemas.microsoft.com/office/drawing/2017/model3d" xmlns:o="urn:schemas-microsoft-com:office:office" xmlns:oel="http://schemas.microsoft.com/office/2019/extlst" xmlns:r="http://schemas.openxmlformats.org/officeDocument/2006/relationships" xmlns:m="http://schemas.openxmlformats.org/officeDocument/2006/math" xmlns:v="urn:schemas-microsoft-com:vml" xmlns:wp14="http://schemas.microsoft.com/office/word/2010/wordprocessingDrawing" xmlns:wp="http://schemas.openxmlformats.org/drawingml/2006/wordprocessingDrawing" xmlns:w10="urn:schemas-microsoft-com:office:word" xmlns:w="http://schemas.openxmlformats.org/wordprocessingml/2006/main" xmlns:w14="http://schemas.microsoft.com/office/word/2010/wordml" xmlns:w15="http://schemas.microsoft.com/office/word/2012/wordml" xmlns:w16cex="http://schemas.microsoft.com/office/word/2018/wordml/cex" xmlns:w16cid="http://schemas.microsoft.com/office/word/2016/wordml/cid" xmlns:w16="http://schemas.microsoft.com/office/word/2018/wordml" xmlns:w16du="http://schemas.microsoft.com/office/word/2023/wordml/word16du" xmlns:w16sdtdh="http://schemas.microsoft.com/office/word/2020/wordml/sdtdatahash" xmlns:w16sdtfl="http://schemas.microsoft.com/office/word/2024/wordml/sdtformatlock" xmlns:w16se="http://schemas.microsoft.com/office/word/2015/wordml/symex" xmlns:wpg="http://schemas.microsoft.com/office/word/2010/wordprocessingGroup" xmlns:wpi="http://schemas.microsoft.com/office/word/2010/wordprocessingInk" xmlns:wne="http://schemas.microsoft.com/office/word/2006/wordml" xmlns:wps="http://schemas.microsoft.com/office/word/2010/wordprocessingShape" mc:Ignorable="w14 w15 w16se w16cid w16 w16cex w16sdtdh w16sdtfl w16du wp14">
   <w:body>
     <w:p>
       <w:pPr>
@@ -2917,7 +2917,19 @@
         <w:rPr>
           <w:color w:val="00B050"/>
         </w:rPr>
-        <w:t xml:space="preserve">Než začneme s typy DoS útoků a možnou obranou proti nim, je třeba nejprve pochopit principy těchto útoků a jejich fungování. Dále si </w:t>
+        <w:t xml:space="preserve">Než začneme s typy DoS útoků a možnou obranou proti nim, je třeba nejprve pochopit principy těchto útoků a jejich fungování. </w:t>
+      </w:r>
+      <w:r>
+        <w:rPr>
+          <w:color w:val="00B050"/>
+        </w:rPr>
+        <w:t>Až d</w:t>
+      </w:r>
+      <w:r>
+        <w:rPr>
+          <w:color w:val="00B050"/>
+        </w:rPr>
+        <w:t xml:space="preserve">ále si </w:t>
       </w:r>
       <w:proofErr w:type="gramStart"/>
       <w:r>
@@ -2990,6 +3002,9 @@
       <w:pPr>
         <w:spacing w:after="282"/>
         <w:ind w:left="-5" w:right="0"/>
+        <w:rPr>
+          <w:lang w:val="en-US"/>
+        </w:rPr>
       </w:pPr>
       <w:r>
         <w:t xml:space="preserve">Většinou </w:t>
@@ -3073,7 +3088,13 @@
         <w:t xml:space="preserve"> důvěry zákazníků. </w:t>
       </w:r>
       <w:r>
-        <w:t xml:space="preserve">S rostoucím počtem těchto útoků je stále naléhavější potřeba implementovat robustnější </w:t>
+        <w:rPr>
+          <w:highlight w:val="magenta"/>
+        </w:rPr>
+        <w:t>S rostoucím počtem</w:t>
+      </w:r>
+      <w:r>
+        <w:t xml:space="preserve"> těchto útoků je stále naléhavější potřeba implementovat robustnější </w:t>
       </w:r>
       <w:r>
         <w:lastRenderedPageBreak/>
@@ -3229,6 +3250,7 @@
       <w:r>
         <w:rPr>
           <w:color w:val="FFC000"/>
+          <w:highlight w:val="magenta"/>
         </w:rPr>
         <w:t>figuře 1</w:t>
       </w:r>
@@ -3388,6 +3410,7 @@
       <w:r>
         <w:rPr>
           <w:color w:val="F4B083" w:themeColor="accent2" w:themeTint="99"/>
+          <w:highlight w:val="magenta"/>
         </w:rPr>
         <w:t xml:space="preserve">Dokazují to i tyto </w:t>
       </w:r>
@@ -3395,6 +3418,7 @@
       <w:r>
         <w:rPr>
           <w:color w:val="F4B083" w:themeColor="accent2" w:themeTint="99"/>
+          <w:highlight w:val="magenta"/>
         </w:rPr>
         <w:t>informce</w:t>
       </w:r>
@@ -3402,47 +3426,47 @@
       <w:r>
         <w:rPr>
           <w:color w:val="F4B083" w:themeColor="accent2" w:themeTint="99"/>
-        </w:rPr>
-        <w:t>…</w:t>
-      </w:r>
+          <w:highlight w:val="magenta"/>
+        </w:rPr>
+        <w:t xml:space="preserve">…/Další informace k tomuto tématu lze nalézt v dokumentu </w:t>
+      </w:r>
+      <w:proofErr w:type="spellStart"/>
       <w:r>
         <w:rPr>
           <w:color w:val="F4B083" w:themeColor="accent2" w:themeTint="99"/>
-        </w:rPr>
-        <w:t xml:space="preserve">/Další informace k tomuto tématu lze nalézt v dokumentu </w:t>
-      </w:r>
-      <w:proofErr w:type="spellStart"/>
+          <w:highlight w:val="magenta"/>
+        </w:rPr>
+        <w:t>Lecture</w:t>
+      </w:r>
+      <w:proofErr w:type="spellEnd"/>
       <w:r>
         <w:rPr>
           <w:color w:val="F4B083" w:themeColor="accent2" w:themeTint="99"/>
-        </w:rPr>
-        <w:t>Lecture</w:t>
-      </w:r>
-      <w:proofErr w:type="spellEnd"/>
+          <w:highlight w:val="magenta"/>
+        </w:rPr>
+        <w:t xml:space="preserve"> 29, </w:t>
+      </w:r>
+      <w:proofErr w:type="spellStart"/>
       <w:r>
         <w:rPr>
           <w:color w:val="F4B083" w:themeColor="accent2" w:themeTint="99"/>
-        </w:rPr>
-        <w:t xml:space="preserve"> 29, </w:t>
-      </w:r>
-      <w:proofErr w:type="spellStart"/>
+          <w:highlight w:val="magenta"/>
+        </w:rPr>
+        <w:t>Purdue</w:t>
+      </w:r>
+      <w:proofErr w:type="spellEnd"/>
       <w:r>
         <w:rPr>
           <w:color w:val="F4B083" w:themeColor="accent2" w:themeTint="99"/>
-        </w:rPr>
-        <w:t>Purdue</w:t>
-      </w:r>
-      <w:proofErr w:type="spellEnd"/>
+          <w:highlight w:val="magenta"/>
+        </w:rPr>
+        <w:t xml:space="preserve"> University</w:t>
+      </w:r>
+      <w:proofErr w:type="gramStart"/>
       <w:r>
         <w:rPr>
           <w:color w:val="F4B083" w:themeColor="accent2" w:themeTint="99"/>
-        </w:rPr>
-        <w:t xml:space="preserve"> University</w:t>
-      </w:r>
-      <w:proofErr w:type="gramStart"/>
-      <w:r>
-        <w:rPr>
-          <w:color w:val="F4B083" w:themeColor="accent2" w:themeTint="99"/>
+          <w:highlight w:val="magenta"/>
         </w:rPr>
         <w:t>.</w:t>
       </w:r>
@@ -3491,6 +3515,7 @@
       <w:r>
         <w:rPr>
           <w:color w:val="FFC000"/>
+          <w:highlight w:val="magenta"/>
         </w:rPr>
         <w:t>„</w:t>
       </w:r>
@@ -3532,6 +3557,7 @@
       <w:r>
         <w:rPr>
           <w:color w:val="FFC000"/>
+          <w:highlight w:val="magenta"/>
         </w:rPr>
         <w:t>“</w:t>
       </w:r>
@@ -3655,6 +3681,35 @@
         </w:rPr>
         <w:t>, které by je mohli rozlišit.</w:t>
       </w:r>
+      <w:r>
+        <w:rPr>
+          <w:color w:val="auto"/>
+        </w:rPr>
+        <w:t xml:space="preserve"> </w:t>
+      </w:r>
+      <w:r>
+        <w:rPr>
+          <w:color w:val="FFC000"/>
+          <w:highlight w:val="magenta"/>
+        </w:rPr>
+        <w:t>(</w:t>
+      </w:r>
+      <w:proofErr w:type="spellStart"/>
+      <w:r>
+        <w:rPr>
+          <w:color w:val="FFC000"/>
+          <w:highlight w:val="magenta"/>
+        </w:rPr>
+        <w:t>Merkebaiuly</w:t>
+      </w:r>
+      <w:proofErr w:type="spellEnd"/>
+      <w:r>
+        <w:rPr>
+          <w:color w:val="FFC000"/>
+          <w:highlight w:val="magenta"/>
+        </w:rPr>
+        <w:t>, 2024)</w:t>
+      </w:r>
     </w:p>
     <w:p>
       <w:pPr>
@@ -3761,6 +3816,35 @@
           <w:color w:val="auto"/>
         </w:rPr>
         <w:t xml:space="preserve"> útoky.</w:t>
+      </w:r>
+      <w:r>
+        <w:rPr>
+          <w:color w:val="auto"/>
+        </w:rPr>
+        <w:t xml:space="preserve"> </w:t>
+      </w:r>
+      <w:r>
+        <w:rPr>
+          <w:color w:val="FFC000"/>
+          <w:highlight w:val="magenta"/>
+        </w:rPr>
+        <w:t>(</w:t>
+      </w:r>
+      <w:proofErr w:type="spellStart"/>
+      <w:r>
+        <w:rPr>
+          <w:color w:val="FFC000"/>
+          <w:highlight w:val="magenta"/>
+        </w:rPr>
+        <w:t>Merkebaiuly</w:t>
+      </w:r>
+      <w:proofErr w:type="spellEnd"/>
+      <w:r>
+        <w:rPr>
+          <w:color w:val="FFC000"/>
+          <w:highlight w:val="magenta"/>
+        </w:rPr>
+        <w:t>, 2024)</w:t>
       </w:r>
     </w:p>
     <w:p>
@@ -3844,42 +3928,48 @@
     <w:p>
       <w:pPr>
         <w:rPr>
-          <w:color w:val="FFC000"/>
-        </w:rPr>
-      </w:pPr>
-      <w:r>
-        <w:rPr>
-          <w:color w:val="FFC000"/>
+          <w:color w:val="auto"/>
+        </w:rPr>
+      </w:pPr>
+      <w:r>
+        <w:rPr>
+          <w:color w:val="auto"/>
         </w:rPr>
         <w:t xml:space="preserve">Na levé straně figury 2, která znázorňuje ICMP </w:t>
       </w:r>
       <w:proofErr w:type="spellStart"/>
       <w:r>
         <w:rPr>
-          <w:color w:val="FFC000"/>
+          <w:color w:val="auto"/>
         </w:rPr>
         <w:t>flood</w:t>
       </w:r>
       <w:proofErr w:type="spellEnd"/>
       <w:r>
         <w:rPr>
-          <w:color w:val="FFC000"/>
+          <w:color w:val="auto"/>
         </w:rPr>
         <w:t xml:space="preserve"> útok, můžeme vidět útočníka řídící </w:t>
       </w:r>
       <w:proofErr w:type="spellStart"/>
       <w:r>
         <w:rPr>
-          <w:color w:val="FFC000"/>
+          <w:color w:val="auto"/>
         </w:rPr>
         <w:t>botnet</w:t>
       </w:r>
       <w:proofErr w:type="spellEnd"/>
       <w:r>
         <w:rPr>
-          <w:color w:val="FFC000"/>
-        </w:rPr>
-        <w:t xml:space="preserve"> a samotnou záplavu ICMP echo požadavky. Napadený server odpovídá a útok tak vyplýtvá jeho šířku pásma (</w:t>
+          <w:color w:val="auto"/>
+        </w:rPr>
+        <w:t xml:space="preserve"> a samotnou záplavu ICMP echo požadavky. </w:t>
+      </w:r>
+      <w:r>
+        <w:rPr>
+          <w:color w:val="FFC000"/>
+        </w:rPr>
+        <w:t>Napadený server odpovídá a útok tak vyplýtvá jeho šířku pásma (</w:t>
       </w:r>
       <w:proofErr w:type="spellStart"/>
       <w:r>
@@ -3897,13 +3987,25 @@
       </w:r>
       <w:r>
         <w:rPr>
-          <w:color w:val="FFC000"/>
-        </w:rPr>
-        <w:t xml:space="preserve">Na pravé straně je zase legitimní uživatel, který není schopen komunikovat s přetíženým serverem. </w:t>
-      </w:r>
-      <w:r>
-        <w:rPr>
-          <w:color w:val="FFC000"/>
+          <w:color w:val="auto"/>
+        </w:rPr>
+        <w:t>Na pravé straně je zase legitimní uživatel, který není schopen komunikovat s </w:t>
+      </w:r>
+      <w:r>
+        <w:rPr>
+          <w:color w:val="FFC000"/>
+        </w:rPr>
+        <w:t>přetíženým serverem</w:t>
+      </w:r>
+      <w:r>
+        <w:rPr>
+          <w:color w:val="auto"/>
+        </w:rPr>
+        <w:t xml:space="preserve">. </w:t>
+      </w:r>
+      <w:r>
+        <w:rPr>
+          <w:color w:val="auto"/>
         </w:rPr>
         <w:t xml:space="preserve"> </w:t>
       </w:r>
@@ -3980,19 +4082,27 @@
         <w:rPr>
           <w:color w:val="FFC000"/>
         </w:rPr>
-        <w:t xml:space="preserve"> Parafráze?</w:t>
-      </w:r>
-    </w:p>
-    <w:p>
-      <w:pPr>
-        <w:rPr>
-          <w:color w:val="auto"/>
-        </w:rPr>
-      </w:pPr>
-      <w:r>
-        <w:rPr>
-          <w:color w:val="auto"/>
-        </w:rPr>
+        <w:t xml:space="preserve"> </w:t>
+      </w:r>
+      <w:r>
+        <w:rPr>
+          <w:color w:val="FFC000"/>
+          <w:highlight w:val="magenta"/>
+        </w:rPr>
+        <w:t>Parafráze?</w:t>
+      </w:r>
+    </w:p>
+    <w:p>
+      <w:pPr>
+        <w:rPr>
+          <w:color w:val="auto"/>
+        </w:rPr>
+      </w:pPr>
+      <w:r>
+        <w:rPr>
+          <w:color w:val="auto"/>
+        </w:rPr>
+        <w:lastRenderedPageBreak/>
         <w:t>Nejčastěji se tyto útoky měří v (</w:t>
       </w:r>
       <w:proofErr w:type="spellStart"/>
@@ -4084,6 +4194,32 @@
           <w:color w:val="auto"/>
         </w:rPr>
         <w:t>.</w:t>
+      </w:r>
+      <w:r>
+        <w:rPr>
+          <w:color w:val="auto"/>
+        </w:rPr>
+        <w:t xml:space="preserve"> </w:t>
+      </w:r>
+      <w:r>
+        <w:rPr>
+          <w:color w:val="FFC000"/>
+        </w:rPr>
+        <w:t>(</w:t>
+      </w:r>
+      <w:proofErr w:type="spellStart"/>
+      <w:r>
+        <w:rPr>
+          <w:color w:val="FFC000"/>
+        </w:rPr>
+        <w:t>Merkebaiuly</w:t>
+      </w:r>
+      <w:proofErr w:type="spellEnd"/>
+      <w:r>
+        <w:rPr>
+          <w:color w:val="FFC000"/>
+        </w:rPr>
+        <w:t>, 2024)</w:t>
       </w:r>
     </w:p>
     <w:p>
@@ -4100,7 +4236,6 @@
           <w:sz w:val="18"/>
           <w:szCs w:val="18"/>
         </w:rPr>
-        <w:lastRenderedPageBreak/>
         <w:drawing>
           <wp:inline distT="0" distB="0" distL="0" distR="0" wp14:anchorId="78DDD705" wp14:editId="00259A62">
             <wp:extent cx="5581650" cy="1888490"/>
@@ -4480,7 +4615,33 @@
       </w:r>
       <w:proofErr w:type="spellEnd"/>
       <w:r>
-        <w:t xml:space="preserve"> útok, kde útočník posílá velké množství GET požadavků, například na stáhnutí obrázků či scriptů. Tím zapříčiní přetížení serveru, protože server musí odpovídat většinou i </w:t>
+        <w:t xml:space="preserve"> útok, kde útočník posílá velké množství GET požadavků</w:t>
+      </w:r>
+      <w:r>
+        <w:t xml:space="preserve"> (</w:t>
+      </w:r>
+      <w:proofErr w:type="spellStart"/>
+      <w:r>
+        <w:t>requests</w:t>
+      </w:r>
+      <w:proofErr w:type="spellEnd"/>
+      <w:r>
+        <w:t>)</w:t>
+      </w:r>
+      <w:r>
+        <w:t>, například na stáhnutí obrázků či scriptů. Tím zapříčiní přetížení serveru</w:t>
+      </w:r>
+      <w:r>
+        <w:t>.</w:t>
+      </w:r>
+      <w:r>
+        <w:t xml:space="preserve"> </w:t>
+      </w:r>
+      <w:r>
+        <w:t xml:space="preserve">Dále k celkovému útoku i napomáhá fakt, že </w:t>
+      </w:r>
+      <w:r>
+        <w:t xml:space="preserve">server musí odpovídat většinou i </w:t>
       </w:r>
       <w:r>
         <w:t>objemnými daty. Útočníci také kombinují různé parametry nebo i celkovou strukturu útoku pro co nevyšší poškození.</w:t>
@@ -4534,6 +4695,11 @@
       <w:bookmarkEnd w:id="16"/>
     </w:p>
     <w:p>
+      <w:pPr>
+        <w:rPr>
+          <w:color w:val="F4B083" w:themeColor="accent2" w:themeTint="99"/>
+        </w:rPr>
+      </w:pPr>
       <w:r>
         <w:t xml:space="preserve">Jeden z nejznámějších nástrojů k provádění DoS a </w:t>
       </w:r>
@@ -4568,8 +4734,42 @@
       <w:r>
         <w:t>fór.</w:t>
       </w:r>
-    </w:p>
-    <w:p>
+      <w:r>
+        <w:rPr>
+          <w:color w:val="FFC000"/>
+        </w:rPr>
+        <w:t xml:space="preserve"> </w:t>
+      </w:r>
+      <w:r>
+        <w:rPr>
+          <w:color w:val="FFC000"/>
+          <w:highlight w:val="magenta"/>
+        </w:rPr>
+        <w:t>(</w:t>
+      </w:r>
+      <w:proofErr w:type="spellStart"/>
+      <w:r>
+        <w:rPr>
+          <w:color w:val="FFC000"/>
+          <w:highlight w:val="magenta"/>
+        </w:rPr>
+        <w:t>Cloudflare</w:t>
+      </w:r>
+      <w:proofErr w:type="spellEnd"/>
+      <w:r>
+        <w:rPr>
+          <w:color w:val="FFC000"/>
+          <w:highlight w:val="magenta"/>
+        </w:rPr>
+        <w:t>, 2024)</w:t>
+      </w:r>
+    </w:p>
+    <w:p>
+      <w:pPr>
+        <w:rPr>
+          <w:color w:val="F4B083" w:themeColor="accent2" w:themeTint="99"/>
+        </w:rPr>
+      </w:pPr>
       <w:r>
         <w:t xml:space="preserve">Nástroj umožňuje zaplavovat cílové servery s TCP, UDP nebo http pakety. Pro rozsáhlé útoky vyžadující spolupráci tisíce uživatelů je </w:t>
       </w:r>
@@ -4608,6 +4808,32 @@
       <w:r>
         <w:t>.</w:t>
       </w:r>
+      <w:r>
+        <w:t xml:space="preserve"> </w:t>
+      </w:r>
+      <w:r>
+        <w:rPr>
+          <w:color w:val="FFC000"/>
+          <w:highlight w:val="magenta"/>
+        </w:rPr>
+        <w:t>(</w:t>
+      </w:r>
+      <w:proofErr w:type="spellStart"/>
+      <w:r>
+        <w:rPr>
+          <w:color w:val="FFC000"/>
+          <w:highlight w:val="magenta"/>
+        </w:rPr>
+        <w:t>Cloudflare</w:t>
+      </w:r>
+      <w:proofErr w:type="spellEnd"/>
+      <w:r>
+        <w:rPr>
+          <w:color w:val="FFC000"/>
+          <w:highlight w:val="magenta"/>
+        </w:rPr>
+        <w:t>, 2024)</w:t>
+      </w:r>
     </w:p>
     <w:p>
       <w:pPr>
@@ -4656,7 +4882,11 @@
       </w:r>
       <w:proofErr w:type="spellEnd"/>
       <w:r>
-        <w:t xml:space="preserve"> v roce 2010 poté, co tyto společnosti zablokovaly platby směrem k </w:t>
+        <w:t xml:space="preserve"> v </w:t>
+      </w:r>
+      <w:r>
+        <w:lastRenderedPageBreak/>
+        <w:t xml:space="preserve">roce 2010 poté, co tyto společnosti zablokovaly platby směrem k </w:t>
       </w:r>
       <w:proofErr w:type="spellStart"/>
       <w:r>
@@ -4672,6 +4902,7 @@
       <w:r>
         <w:rPr>
           <w:color w:val="FFC000"/>
+          <w:highlight w:val="magenta"/>
         </w:rPr>
         <w:t>(</w:t>
       </w:r>
@@ -4679,6 +4910,7 @@
       <w:r>
         <w:rPr>
           <w:color w:val="FFC000"/>
+          <w:highlight w:val="magenta"/>
         </w:rPr>
         <w:t>Cloudflare</w:t>
       </w:r>
@@ -4686,6 +4918,7 @@
       <w:r>
         <w:rPr>
           <w:color w:val="FFC000"/>
+          <w:highlight w:val="magenta"/>
         </w:rPr>
         <w:t>, 2024)</w:t>
       </w:r>
@@ -4696,7 +4929,6 @@
       </w:pPr>
       <w:bookmarkStart w:id="17" w:name="_Toc186848961"/>
       <w:r>
-        <w:lastRenderedPageBreak/>
         <w:t>Hping3</w:t>
       </w:r>
       <w:bookmarkEnd w:id="17"/>
@@ -4705,6 +4937,20 @@
       <w:r>
         <w:t>Hping3 je síťový CLI nástroj, který dokáže odesílat vlastní ICMP/UDP/TCP pakety a zobrazovat odpovědi cíle podobně jako ping zobrazuje ICMP odpovědi. Podporuje fragmentaci, libovolné tělo a velikost paketů a lze jej použít k přenosu souborů prostřednictvím podporovaných protokolů.</w:t>
       </w:r>
+      <w:r>
+        <w:t xml:space="preserve"> </w:t>
+      </w:r>
+      <w:r>
+        <w:t>(</w:t>
+      </w:r>
+      <w:proofErr w:type="spellStart"/>
+      <w:r>
+        <w:t>Kali</w:t>
+      </w:r>
+      <w:proofErr w:type="spellEnd"/>
+      <w:r>
+        <w:t xml:space="preserve"> Hping3, 2024)</w:t>
+      </w:r>
     </w:p>
     <w:p>
       <w:r>
@@ -4724,7 +4970,10 @@
       </w:r>
       <w:proofErr w:type="spellEnd"/>
       <w:r>
-        <w:t>. (</w:t>
+        <w:t xml:space="preserve">. </w:t>
+      </w:r>
+      <w:r>
+        <w:t>(</w:t>
       </w:r>
       <w:proofErr w:type="spellStart"/>
       <w:r>
@@ -4792,6 +5041,23 @@
       <w:r>
         <w:t>vylepšení dřívějších penetračních nástrojů, jelikož většina generovala předvídatelné pakety nebo http SYN požadavky, což bránilo efektivně testovat obrany sítí.</w:t>
       </w:r>
+      <w:r>
+        <w:t xml:space="preserve"> </w:t>
+      </w:r>
+      <w:r>
+        <w:t>(</w:t>
+      </w:r>
+      <w:proofErr w:type="spellStart"/>
+      <w:r>
+        <w:rPr>
+          <w:color w:val="FFC000"/>
+        </w:rPr>
+        <w:t>Beschokov</w:t>
+      </w:r>
+      <w:proofErr w:type="spellEnd"/>
+      <w:r>
+        <w:t>, 2024)</w:t>
+      </w:r>
     </w:p>
     <w:p>
       <w:r>
@@ -4813,8 +5079,9 @@
       <w:r>
         <w:t xml:space="preserve"> útok, ale zároveň ztěžuje obranným mechanismům sítě odhalit vzor útoku, což komplikuje filtrování provozu.</w:t>
       </w:r>
-    </w:p>
-    <w:p>
+      <w:r>
+        <w:t xml:space="preserve"> </w:t>
+      </w:r>
       <w:r>
         <w:t>Nástroj nabízí také funkce, jako je maskování referenčních požadavků a skrytí identity útočníka.</w:t>
       </w:r>
@@ -5178,14 +5445,23 @@
       </w:r>
       <w:proofErr w:type="spellStart"/>
       <w:r>
+        <w:rPr>
+          <w:color w:val="FFC000"/>
+        </w:rPr>
         <w:t>rate</w:t>
       </w:r>
       <w:proofErr w:type="spellEnd"/>
       <w:r>
-        <w:t xml:space="preserve"> </w:t>
-      </w:r>
-      <w:proofErr w:type="spellStart"/>
-      <w:r>
+        <w:rPr>
+          <w:color w:val="FFC000"/>
+        </w:rPr>
+        <w:t xml:space="preserve"> </w:t>
+      </w:r>
+      <w:proofErr w:type="spellStart"/>
+      <w:r>
+        <w:rPr>
+          <w:color w:val="FFC000"/>
+        </w:rPr>
         <w:t>limiting</w:t>
       </w:r>
       <w:proofErr w:type="spellEnd"/>
@@ -5209,18 +5485,33 @@
     </w:p>
     <w:p>
       <w:r>
+        <w:rPr>
+          <w:highlight w:val="magenta"/>
+        </w:rPr>
         <w:t xml:space="preserve">Také jak </w:t>
       </w:r>
       <w:r>
+        <w:rPr>
+          <w:highlight w:val="magenta"/>
+        </w:rPr>
         <w:t>píše</w:t>
       </w:r>
       <w:r>
-        <w:t xml:space="preserve"> </w:t>
-      </w:r>
-      <w:r>
+        <w:rPr>
+          <w:highlight w:val="magenta"/>
+        </w:rPr>
+        <w:t xml:space="preserve"> </w:t>
+      </w:r>
+      <w:r>
+        <w:rPr>
+          <w:highlight w:val="magenta"/>
+        </w:rPr>
         <w:t>Mirkovic</w:t>
       </w:r>
       <w:r>
+        <w:rPr>
+          <w:highlight w:val="magenta"/>
+        </w:rPr>
         <w:t xml:space="preserve"> et al. (2004)</w:t>
       </w:r>
       <w:r>
@@ -5261,7 +5552,7 @@
         <w:rPr>
           <w:color w:val="0070C0"/>
         </w:rPr>
-        <w:t>Přehled a výběr metod útoků</w:t>
+        <w:t>Přehled a výběr útoků</w:t>
       </w:r>
       <w:bookmarkEnd w:id="24"/>
     </w:p>
@@ -5332,30 +5623,49 @@
       <w:pPr>
         <w:spacing w:after="259" w:line="383" w:lineRule="auto"/>
         <w:ind w:left="-5" w:right="0"/>
+        <w:rPr>
+          <w:color w:val="AEAAAA" w:themeColor="background2" w:themeShade="BF"/>
+        </w:rPr>
       </w:pPr>
       <w:r>
         <w:rPr>
           <w:b/>
+          <w:color w:val="AEAAAA" w:themeColor="background2" w:themeShade="BF"/>
         </w:rPr>
         <w:t>V prvním odstavci závěru autor znovu uvede cíl práce</w:t>
       </w:r>
       <w:r>
+        <w:rPr>
+          <w:color w:val="AEAAAA" w:themeColor="background2" w:themeShade="BF"/>
+        </w:rPr>
         <w:t xml:space="preserve"> (bude shodný s cílem práce, který je uveden v úvodu). </w:t>
       </w:r>
     </w:p>
     <w:p>
       <w:pPr>
         <w:ind w:left="-5" w:right="0"/>
-      </w:pPr>
-      <w:r>
+        <w:rPr>
+          <w:color w:val="AEAAAA" w:themeColor="background2" w:themeShade="BF"/>
+        </w:rPr>
+      </w:pPr>
+      <w:r>
+        <w:rPr>
+          <w:color w:val="AEAAAA" w:themeColor="background2" w:themeShade="BF"/>
+        </w:rPr>
         <w:t xml:space="preserve">I u závěru platí, že není zpravidla napsána na první pokus. Závěr je kapitolou, která by měla obsahovat zejména zhodnocení dosažených výsledků, hodnocení splnění cíle práce (nikoliv pouze konstatováním, že cíl práce byl/nebyl splněn; to skutečně nestačí), uvádí se také možnost uplatnění řešení v praxi apod. </w:t>
       </w:r>
     </w:p>
     <w:p>
       <w:pPr>
         <w:ind w:left="-5" w:right="0"/>
-      </w:pPr>
-      <w:r>
+        <w:rPr>
+          <w:color w:val="AEAAAA" w:themeColor="background2" w:themeShade="BF"/>
+        </w:rPr>
+      </w:pPr>
+      <w:r>
+        <w:rPr>
+          <w:color w:val="AEAAAA" w:themeColor="background2" w:themeShade="BF"/>
+        </w:rPr>
         <w:t xml:space="preserve">V závěru by měl být stručně shrnut výsledek práce. Nejedná se však o konkrétní výsledky, které mají prostor v praktické části práce. Jedná se o výsledek shrnující v pár větách dosažení stanovených cílů. Autor při zadání práce čelí problému, který má vyřešit. Snadno se může stát, že během práce přijde na nové skutečnosti, se kterými na začátku nemusel počítat. Proto může uvést jisté odůvodnění, proč a jak v práci postupoval. Samozřejmě se nesmí autor od stanoveného cíle odchýlit výrazně. Jde o rozumnou toleranci přímo související s celou problematikou. </w:t>
       </w:r>
     </w:p>
@@ -5363,22 +5673,35 @@
       <w:pPr>
         <w:spacing w:after="209"/>
         <w:ind w:left="-5" w:right="0"/>
+        <w:rPr>
+          <w:color w:val="AEAAAA" w:themeColor="background2" w:themeShade="BF"/>
+        </w:rPr>
       </w:pPr>
       <w:r>
         <w:rPr>
           <w:b/>
+          <w:color w:val="AEAAAA" w:themeColor="background2" w:themeShade="BF"/>
         </w:rPr>
         <w:t>Závěr představuje minimálně 1 normostranu textu (což odpovídá přibližně rozsahu tohoto obecného textu)</w:t>
       </w:r>
       <w:r>
+        <w:rPr>
+          <w:color w:val="AEAAAA" w:themeColor="background2" w:themeShade="BF"/>
+        </w:rPr>
         <w:t xml:space="preserve">. Kromě výše uvedeného (zejména zhodnocení cílů práce) má obsahovat také shrnutí a zhodnocení teoretických poznatků (pokud jsou součástí práce), shrnutí a zhodnocení praktické části práce včetně přínosu pro praxi. Závěr také může obsahovat zdůvodnění nesplnění zadání práce, cíle práce apod. </w:t>
       </w:r>
     </w:p>
     <w:p>
       <w:pPr>
         <w:ind w:left="-5" w:right="0"/>
-      </w:pPr>
-      <w:r>
+        <w:rPr>
+          <w:color w:val="AEAAAA" w:themeColor="background2" w:themeShade="BF"/>
+        </w:rPr>
+      </w:pPr>
+      <w:r>
+        <w:rPr>
+          <w:color w:val="AEAAAA" w:themeColor="background2" w:themeShade="BF"/>
+        </w:rPr>
         <w:t xml:space="preserve">Závěr se člení do odstavců. Nepatří sem nadpisy, obrázky, citáty (zvláště pak doslovné), číselné výsledky apod. Mělo by se jednat o čtivý a zajímavý text. </w:t>
       </w:r>
     </w:p>
@@ -5386,8 +5709,14 @@
       <w:pPr>
         <w:spacing w:after="204"/>
         <w:ind w:left="-5" w:right="0"/>
-      </w:pPr>
-      <w:r>
+        <w:rPr>
+          <w:color w:val="AEAAAA" w:themeColor="background2" w:themeShade="BF"/>
+        </w:rPr>
+      </w:pPr>
+      <w:r>
+        <w:rPr>
+          <w:color w:val="AEAAAA" w:themeColor="background2" w:themeShade="BF"/>
+        </w:rPr>
         <w:t xml:space="preserve">Osoby, které předem nebudou znát podrobnosti o práci (například stálí členové zkušební maturitní komise) by měli získat jasnou představu o práci po pročtení těchto kapitol: Úvod a cíl práce, Závěr. V kapitole Úvod a cíle práce čtenář načerpá obecné poznatky o dané práci. Po pročtení kapitoly Závěr by měl mít jasnou představu o tom, čím se měla práce zabývat, jak se podařilo cíle práce dosáhnout, jaký je přínos pro praxi apod. </w:t>
       </w:r>
     </w:p>
@@ -5650,7 +5979,43 @@
           <w:rPr>
             <w:rStyle w:val="Hypertextovodkaz"/>
           </w:rPr>
-          <w:t>https://www.researchgate.net/publication/379284307_Overview_of_Distributed_Denial_of_Service_DDoS_attack_types_and_mitigation_methods</w:t>
+          <w:t>https://www.researchga</w:t>
+        </w:r>
+        <w:r>
+          <w:rPr>
+            <w:rStyle w:val="Hypertextovodkaz"/>
+          </w:rPr>
+          <w:softHyphen/>
+        </w:r>
+        <w:r>
+          <w:rPr>
+            <w:rStyle w:val="Hypertextovodkaz"/>
+          </w:rPr>
+          <w:t>te.net/publicati</w:t>
+        </w:r>
+        <w:r>
+          <w:rPr>
+            <w:rStyle w:val="Hypertextovodkaz"/>
+          </w:rPr>
+          <w:softHyphen/>
+        </w:r>
+        <w:r>
+          <w:rPr>
+            <w:rStyle w:val="Hypertextovodkaz"/>
+          </w:rPr>
+          <w:t>on/379284307_Over</w:t>
+        </w:r>
+        <w:r>
+          <w:rPr>
+            <w:rStyle w:val="Hypertextovodkaz"/>
+          </w:rPr>
+          <w:softHyphen/>
+        </w:r>
+        <w:r>
+          <w:rPr>
+            <w:rStyle w:val="Hypertextovodkaz"/>
+          </w:rPr>
+          <w:t>view_of_Distributed_Denial_of_Service_DDoS_attack_types_and_mitigation_methods</w:t>
         </w:r>
       </w:hyperlink>
       <w:r>
@@ -5937,7 +6302,19 @@
           <w:rPr>
             <w:rStyle w:val="Hypertextovodkaz"/>
           </w:rPr>
-          <w:t>https://d-scholarship.pitt.edu/19225/1/FinalVersion.pdf</w:t>
+          <w:t>https://d-scholar</w:t>
+        </w:r>
+        <w:r>
+          <w:rPr>
+            <w:rStyle w:val="Hypertextovodkaz"/>
+          </w:rPr>
+          <w:softHyphen/>
+        </w:r>
+        <w:r>
+          <w:rPr>
+            <w:rStyle w:val="Hypertextovodkaz"/>
+          </w:rPr>
+          <w:t>ship.pitt.edu/19225/1/FinalVersion.pdf</w:t>
         </w:r>
       </w:hyperlink>
     </w:p>
@@ -6080,7 +6457,19 @@
         <w:rPr>
           <w:color w:val="FFC000"/>
         </w:rPr>
-        <w:t>Engineering</w:t>
+        <w:t>En</w:t>
+      </w:r>
+      <w:r>
+        <w:rPr>
+          <w:color w:val="FFC000"/>
+        </w:rPr>
+        <w:softHyphen/>
+      </w:r>
+      <w:r>
+        <w:rPr>
+          <w:color w:val="FFC000"/>
+        </w:rPr>
+        <w:t>gineering</w:t>
       </w:r>
       <w:proofErr w:type="spellEnd"/>
       <w:r>
@@ -6132,7 +6521,19 @@
           <w:rPr>
             <w:rStyle w:val="Hypertextovodkaz"/>
           </w:rPr>
-          <w:t>https://www.researchgate.net/publication/341875337_Denial_of_Service_Attacks_Tools_and_Categories</w:t>
+          <w:t>https://www.researchga</w:t>
+        </w:r>
+        <w:r>
+          <w:rPr>
+            <w:rStyle w:val="Hypertextovodkaz"/>
+          </w:rPr>
+          <w:softHyphen/>
+        </w:r>
+        <w:r>
+          <w:rPr>
+            <w:rStyle w:val="Hypertextovodkaz"/>
+          </w:rPr>
+          <w:t>te.net/publication/341875337_Denial_of_Service_Attacks_Tools_and_Categories</w:t>
         </w:r>
       </w:hyperlink>
       <w:r>
@@ -6407,7 +6808,19 @@
         <w:rPr>
           <w:color w:val="FFC000"/>
         </w:rPr>
-        <w:t>Comparative</w:t>
+        <w:t>Com</w:t>
+      </w:r>
+      <w:r>
+        <w:rPr>
+          <w:color w:val="FFC000"/>
+        </w:rPr>
+        <w:softHyphen/>
+      </w:r>
+      <w:r>
+        <w:rPr>
+          <w:color w:val="FFC000"/>
+        </w:rPr>
+        <w:t>parative</w:t>
       </w:r>
       <w:proofErr w:type="spellEnd"/>
       <w:r>
@@ -6519,7 +6932,19 @@
         <w:rPr>
           <w:color w:val="FFC000"/>
         </w:rPr>
-        <w:t>Computer</w:t>
+        <w:t>Com</w:t>
+      </w:r>
+      <w:r>
+        <w:rPr>
+          <w:color w:val="FFC000"/>
+        </w:rPr>
+        <w:softHyphen/>
+      </w:r>
+      <w:r>
+        <w:rPr>
+          <w:color w:val="FFC000"/>
+        </w:rPr>
+        <w:t>puter</w:t>
       </w:r>
       <w:proofErr w:type="spellEnd"/>
       <w:r>
@@ -6591,7 +7016,79 @@
           <w:rPr>
             <w:rStyle w:val="Hypertextovodkaz"/>
           </w:rPr>
-          <w:t>https://www.researchgate.net/publication/386447490_An_Empirical_Analysis_of_DDoS_Attack_Detection_and_Mitigation_Techniques_A_Comparative_Review_of_Tools_and_Methods</w:t>
+          <w:t>https://www.resear</w:t>
+        </w:r>
+        <w:r>
+          <w:rPr>
+            <w:rStyle w:val="Hypertextovodkaz"/>
+          </w:rPr>
+          <w:softHyphen/>
+        </w:r>
+        <w:r>
+          <w:rPr>
+            <w:rStyle w:val="Hypertextovodkaz"/>
+          </w:rPr>
+          <w:t>chgate.net/publicati</w:t>
+        </w:r>
+        <w:r>
+          <w:rPr>
+            <w:rStyle w:val="Hypertextovodkaz"/>
+          </w:rPr>
+          <w:softHyphen/>
+        </w:r>
+        <w:r>
+          <w:rPr>
+            <w:rStyle w:val="Hypertextovodkaz"/>
+          </w:rPr>
+          <w:t>on/386447490_An_Empiri</w:t>
+        </w:r>
+        <w:r>
+          <w:rPr>
+            <w:rStyle w:val="Hypertextovodkaz"/>
+          </w:rPr>
+          <w:softHyphen/>
+        </w:r>
+        <w:r>
+          <w:rPr>
+            <w:rStyle w:val="Hypertextovodkaz"/>
+          </w:rPr>
+          <w:t>cal_Analy</w:t>
+        </w:r>
+        <w:r>
+          <w:rPr>
+            <w:rStyle w:val="Hypertextovodkaz"/>
+          </w:rPr>
+          <w:softHyphen/>
+        </w:r>
+        <w:r>
+          <w:rPr>
+            <w:rStyle w:val="Hypertextovodkaz"/>
+          </w:rPr>
+          <w:t>sis_of_DDoS_At</w:t>
+        </w:r>
+        <w:r>
+          <w:rPr>
+            <w:rStyle w:val="Hypertextovodkaz"/>
+          </w:rPr>
+          <w:softHyphen/>
+        </w:r>
+        <w:r>
+          <w:rPr>
+            <w:rStyle w:val="Hypertextovodkaz"/>
+          </w:rPr>
+          <w:t>tack_Detecti</w:t>
+        </w:r>
+        <w:r>
+          <w:rPr>
+            <w:rStyle w:val="Hypertextovodkaz"/>
+          </w:rPr>
+          <w:softHyphen/>
+        </w:r>
+        <w:r>
+          <w:rPr>
+            <w:rStyle w:val="Hypertextovodkaz"/>
+          </w:rPr>
+          <w:t>on_and_Mitigation_Techniques_A_Comparative_Review_of_Tools_and_Methods</w:t>
         </w:r>
       </w:hyperlink>
       <w:r>
@@ -6745,7 +7242,19 @@
         <w:rPr>
           <w:color w:val="auto"/>
         </w:rPr>
-        <w:t xml:space="preserve">]. Dostupné </w:t>
+        <w:t>]. Do</w:t>
+      </w:r>
+      <w:r>
+        <w:rPr>
+          <w:color w:val="auto"/>
+        </w:rPr>
+        <w:softHyphen/>
+      </w:r>
+      <w:r>
+        <w:rPr>
+          <w:color w:val="auto"/>
+        </w:rPr>
+        <w:t xml:space="preserve">stupné </w:t>
       </w:r>
       <w:r>
         <w:rPr>
@@ -6867,7 +7376,19 @@
           <w:rPr>
             <w:rStyle w:val="Hypertextovodkaz"/>
           </w:rPr>
-          <w:t>https://www.kali.org/tools/hping3/</w:t>
+          <w:t>https://www.kali.org/to</w:t>
+        </w:r>
+        <w:r>
+          <w:rPr>
+            <w:rStyle w:val="Hypertextovodkaz"/>
+          </w:rPr>
+          <w:softHyphen/>
+        </w:r>
+        <w:r>
+          <w:rPr>
+            <w:rStyle w:val="Hypertextovodkaz"/>
+          </w:rPr>
+          <w:t>ols/hping3/</w:t>
         </w:r>
       </w:hyperlink>
       <w:r>
@@ -7442,7 +7963,19 @@
           <w:rPr>
             <w:rStyle w:val="Hypertextovodkaz"/>
           </w:rPr>
-          <w:t>https://tsapps.nist.gov/publication/get_pdf.cfm?pub_id=50951</w:t>
+          <w:t>https://tsapps.nist.gov/publica</w:t>
+        </w:r>
+        <w:r>
+          <w:rPr>
+            <w:rStyle w:val="Hypertextovodkaz"/>
+          </w:rPr>
+          <w:softHyphen/>
+        </w:r>
+        <w:r>
+          <w:rPr>
+            <w:rStyle w:val="Hypertextovodkaz"/>
+          </w:rPr>
+          <w:t>tion/get_pdf.cfm?pub_id=50951</w:t>
         </w:r>
       </w:hyperlink>
     </w:p>
@@ -7805,7 +8338,19 @@
           <w:rPr>
             <w:rStyle w:val="Hypertextovodkaz"/>
           </w:rPr>
-          <w:t>https://www.princeton.edu/~rblee/ELE572Papers/Fall04Readings/DDoSmirkovic.pdf</w:t>
+          <w:t>https://www.prince</w:t>
+        </w:r>
+        <w:r>
+          <w:rPr>
+            <w:rStyle w:val="Hypertextovodkaz"/>
+          </w:rPr>
+          <w:softHyphen/>
+        </w:r>
+        <w:r>
+          <w:rPr>
+            <w:rStyle w:val="Hypertextovodkaz"/>
+          </w:rPr>
+          <w:t>ton.edu/~rblee/ELE572Papers/Fall04Readings/DDoSmirkovic.pdf</w:t>
         </w:r>
       </w:hyperlink>
     </w:p>
@@ -7943,19 +8488,11 @@
         <w:spacing w:after="188"/>
         <w:ind w:left="-5" w:right="0"/>
       </w:pPr>
-      <w:r>
-        <w:t xml:space="preserve">Seznamy obrázků uvedených ve vlastní práci. Autor práce zde pracuje s titulky a s automaticky generovaným seznamem otitulkovaných objektů. Pokud tyto seznamy v práci nebudou, tyto kapitoly smažte. </w:t>
-      </w:r>
-    </w:p>
-    <w:p>
-      <w:pPr>
-        <w:spacing w:after="188"/>
-        <w:ind w:left="-5" w:right="0"/>
-      </w:pPr>
       <w:hyperlink r:id="rId34" w:history="1">
         <w:r>
           <w:rPr>
             <w:rStyle w:val="Hypertextovodkaz"/>
+            <w:highlight w:val="magenta"/>
           </w:rPr>
           <w:t>https://www.svgrepo.com/collection/servers-isometric-icons/</w:t>
         </w:r>
@@ -8324,7 +8861,7 @@
 </file>
 
 <file path=word/endnotes.xml><?xml version="1.0" encoding="utf-8"?>
-<w:endnotes xmlns:wpc="http://schemas.microsoft.com/office/word/2010/wordprocessingCanvas" xmlns:cx="http://schemas.microsoft.com/office/drawing/2014/chartex" xmlns:cx1="http://schemas.microsoft.com/office/drawing/2015/9/8/chartex" xmlns:cx2="http://schemas.microsoft.com/office/drawing/2015/10/21/chartex" xmlns:cx3="http://schemas.microsoft.com/office/drawing/2016/5/9/chartex" xmlns:cx4="http://schemas.microsoft.com/office/drawing/2016/5/10/chartex" xmlns:cx5="http://schemas.microsoft.com/office/drawing/2016/5/11/chartex" xmlns:cx6="http://schemas.microsoft.com/office/drawing/2016/5/12/chartex" xmlns:cx7="http://schemas.microsoft.com/office/drawing/2016/5/13/chartex" xmlns:cx8="http://schemas.microsoft.com/office/drawing/2016/5/14/chartex" xmlns:mc="http://schemas.openxmlformats.org/markup-compatibility/2006" xmlns:aink="http://schemas.microsoft.com/office/drawing/2016/ink" xmlns:am3d="http://schemas.microsoft.com/office/drawing/2017/model3d" xmlns:o="urn:schemas-microsoft-com:office:office" xmlns:oel="http://schemas.microsoft.com/office/2019/extlst" xmlns:r="http://schemas.openxmlformats.org/officeDocument/2006/relationships" xmlns:m="http://schemas.openxmlformats.org/officeDocument/2006/math" xmlns:v="urn:schemas-microsoft-com:vml" xmlns:wp14="http://schemas.microsoft.com/office/word/2010/wordprocessingDrawing" xmlns:wp="http://schemas.openxmlformats.org/drawingml/2006/wordprocessingDrawing" xmlns:w10="urn:schemas-microsoft-com:office:word" xmlns:w="http://schemas.openxmlformats.org/wordprocessingml/2006/main" xmlns:w14="http://schemas.microsoft.com/office/word/2010/wordml" xmlns:w15="http://schemas.microsoft.com/office/word/2012/wordml" xmlns:w16cex="http://schemas.microsoft.com/office/word/2018/wordml/cex" xmlns:w16cid="http://schemas.microsoft.com/office/word/2016/wordml/cid" xmlns:w16="http://schemas.microsoft.com/office/word/2018/wordml" xmlns:w16du="http://schemas.microsoft.com/office/word/2023/wordml/word16du" xmlns:w16sdtdh="http://schemas.microsoft.com/office/word/2020/wordml/sdtdatahash" xmlns:w16se="http://schemas.microsoft.com/office/word/2015/wordml/symex" xmlns:wpg="http://schemas.microsoft.com/office/word/2010/wordprocessingGroup" xmlns:wpi="http://schemas.microsoft.com/office/word/2010/wordprocessingInk" xmlns:wne="http://schemas.microsoft.com/office/word/2006/wordml" xmlns:wps="http://schemas.microsoft.com/office/word/2010/wordprocessingShape" mc:Ignorable="w14 w15 w16se w16cid w16 w16cex w16sdtdh w16du wp14">
+<w:endnotes xmlns:wpc="http://schemas.microsoft.com/office/word/2010/wordprocessingCanvas" xmlns:cx="http://schemas.microsoft.com/office/drawing/2014/chartex" xmlns:cx1="http://schemas.microsoft.com/office/drawing/2015/9/8/chartex" xmlns:cx2="http://schemas.microsoft.com/office/drawing/2015/10/21/chartex" xmlns:cx3="http://schemas.microsoft.com/office/drawing/2016/5/9/chartex" xmlns:cx4="http://schemas.microsoft.com/office/drawing/2016/5/10/chartex" xmlns:cx5="http://schemas.microsoft.com/office/drawing/2016/5/11/chartex" xmlns:cx6="http://schemas.microsoft.com/office/drawing/2016/5/12/chartex" xmlns:cx7="http://schemas.microsoft.com/office/drawing/2016/5/13/chartex" xmlns:cx8="http://schemas.microsoft.com/office/drawing/2016/5/14/chartex" xmlns:mc="http://schemas.openxmlformats.org/markup-compatibility/2006" xmlns:aink="http://schemas.microsoft.com/office/drawing/2016/ink" xmlns:am3d="http://schemas.microsoft.com/office/drawing/2017/model3d" xmlns:o="urn:schemas-microsoft-com:office:office" xmlns:oel="http://schemas.microsoft.com/office/2019/extlst" xmlns:r="http://schemas.openxmlformats.org/officeDocument/2006/relationships" xmlns:m="http://schemas.openxmlformats.org/officeDocument/2006/math" xmlns:v="urn:schemas-microsoft-com:vml" xmlns:wp14="http://schemas.microsoft.com/office/word/2010/wordprocessingDrawing" xmlns:wp="http://schemas.openxmlformats.org/drawingml/2006/wordprocessingDrawing" xmlns:w10="urn:schemas-microsoft-com:office:word" xmlns:w="http://schemas.openxmlformats.org/wordprocessingml/2006/main" xmlns:w14="http://schemas.microsoft.com/office/word/2010/wordml" xmlns:w15="http://schemas.microsoft.com/office/word/2012/wordml" xmlns:w16cex="http://schemas.microsoft.com/office/word/2018/wordml/cex" xmlns:w16cid="http://schemas.microsoft.com/office/word/2016/wordml/cid" xmlns:w16="http://schemas.microsoft.com/office/word/2018/wordml" xmlns:w16du="http://schemas.microsoft.com/office/word/2023/wordml/word16du" xmlns:w16sdtdh="http://schemas.microsoft.com/office/word/2020/wordml/sdtdatahash" xmlns:w16sdtfl="http://schemas.microsoft.com/office/word/2024/wordml/sdtformatlock" xmlns:w16se="http://schemas.microsoft.com/office/word/2015/wordml/symex" xmlns:wpg="http://schemas.microsoft.com/office/word/2010/wordprocessingGroup" xmlns:wpi="http://schemas.microsoft.com/office/word/2010/wordprocessingInk" xmlns:wne="http://schemas.microsoft.com/office/word/2006/wordml" xmlns:wps="http://schemas.microsoft.com/office/word/2010/wordprocessingShape" mc:Ignorable="w14 w15 w16se w16cid w16 w16cex w16sdtdh w16sdtfl w16du wp14">
   <w:endnote w:type="separator" w:id="-1">
     <w:p>
       <w:pPr>
@@ -8349,7 +8886,7 @@
 </file>
 
 <file path=word/footer1.xml><?xml version="1.0" encoding="utf-8"?>
-<w:ftr xmlns:wpc="http://schemas.microsoft.com/office/word/2010/wordprocessingCanvas" xmlns:cx="http://schemas.microsoft.com/office/drawing/2014/chartex" xmlns:cx1="http://schemas.microsoft.com/office/drawing/2015/9/8/chartex" xmlns:cx2="http://schemas.microsoft.com/office/drawing/2015/10/21/chartex" xmlns:cx3="http://schemas.microsoft.com/office/drawing/2016/5/9/chartex" xmlns:cx4="http://schemas.microsoft.com/office/drawing/2016/5/10/chartex" xmlns:cx5="http://schemas.microsoft.com/office/drawing/2016/5/11/chartex" xmlns:cx6="http://schemas.microsoft.com/office/drawing/2016/5/12/chartex" xmlns:cx7="http://schemas.microsoft.com/office/drawing/2016/5/13/chartex" xmlns:cx8="http://schemas.microsoft.com/office/drawing/2016/5/14/chartex" xmlns:mc="http://schemas.openxmlformats.org/markup-compatibility/2006" xmlns:aink="http://schemas.microsoft.com/office/drawing/2016/ink" xmlns:am3d="http://schemas.microsoft.com/office/drawing/2017/model3d" xmlns:o="urn:schemas-microsoft-com:office:office" xmlns:oel="http://schemas.microsoft.com/office/2019/extlst" xmlns:r="http://schemas.openxmlformats.org/officeDocument/2006/relationships" xmlns:m="http://schemas.openxmlformats.org/officeDocument/2006/math" xmlns:v="urn:schemas-microsoft-com:vml" xmlns:wp14="http://schemas.microsoft.com/office/word/2010/wordprocessingDrawing" xmlns:wp="http://schemas.openxmlformats.org/drawingml/2006/wordprocessingDrawing" xmlns:w10="urn:schemas-microsoft-com:office:word" xmlns:w="http://schemas.openxmlformats.org/wordprocessingml/2006/main" xmlns:w14="http://schemas.microsoft.com/office/word/2010/wordml" xmlns:w15="http://schemas.microsoft.com/office/word/2012/wordml" xmlns:w16cex="http://schemas.microsoft.com/office/word/2018/wordml/cex" xmlns:w16cid="http://schemas.microsoft.com/office/word/2016/wordml/cid" xmlns:w16="http://schemas.microsoft.com/office/word/2018/wordml" xmlns:w16du="http://schemas.microsoft.com/office/word/2023/wordml/word16du" xmlns:w16sdtdh="http://schemas.microsoft.com/office/word/2020/wordml/sdtdatahash" xmlns:w16se="http://schemas.microsoft.com/office/word/2015/wordml/symex" xmlns:wpg="http://schemas.microsoft.com/office/word/2010/wordprocessingGroup" xmlns:wpi="http://schemas.microsoft.com/office/word/2010/wordprocessingInk" xmlns:wne="http://schemas.microsoft.com/office/word/2006/wordml" xmlns:wps="http://schemas.microsoft.com/office/word/2010/wordprocessingShape" mc:Ignorable="w14 w15 w16se w16cid w16 w16cex w16sdtdh w16du wp14">
+<w:ftr xmlns:wpc="http://schemas.microsoft.com/office/word/2010/wordprocessingCanvas" xmlns:cx="http://schemas.microsoft.com/office/drawing/2014/chartex" xmlns:cx1="http://schemas.microsoft.com/office/drawing/2015/9/8/chartex" xmlns:cx2="http://schemas.microsoft.com/office/drawing/2015/10/21/chartex" xmlns:cx3="http://schemas.microsoft.com/office/drawing/2016/5/9/chartex" xmlns:cx4="http://schemas.microsoft.com/office/drawing/2016/5/10/chartex" xmlns:cx5="http://schemas.microsoft.com/office/drawing/2016/5/11/chartex" xmlns:cx6="http://schemas.microsoft.com/office/drawing/2016/5/12/chartex" xmlns:cx7="http://schemas.microsoft.com/office/drawing/2016/5/13/chartex" xmlns:cx8="http://schemas.microsoft.com/office/drawing/2016/5/14/chartex" xmlns:mc="http://schemas.openxmlformats.org/markup-compatibility/2006" xmlns:aink="http://schemas.microsoft.com/office/drawing/2016/ink" xmlns:am3d="http://schemas.microsoft.com/office/drawing/2017/model3d" xmlns:o="urn:schemas-microsoft-com:office:office" xmlns:oel="http://schemas.microsoft.com/office/2019/extlst" xmlns:r="http://schemas.openxmlformats.org/officeDocument/2006/relationships" xmlns:m="http://schemas.openxmlformats.org/officeDocument/2006/math" xmlns:v="urn:schemas-microsoft-com:vml" xmlns:wp14="http://schemas.microsoft.com/office/word/2010/wordprocessingDrawing" xmlns:wp="http://schemas.openxmlformats.org/drawingml/2006/wordprocessingDrawing" xmlns:w10="urn:schemas-microsoft-com:office:word" xmlns:w="http://schemas.openxmlformats.org/wordprocessingml/2006/main" xmlns:w14="http://schemas.microsoft.com/office/word/2010/wordml" xmlns:w15="http://schemas.microsoft.com/office/word/2012/wordml" xmlns:w16cex="http://schemas.microsoft.com/office/word/2018/wordml/cex" xmlns:w16cid="http://schemas.microsoft.com/office/word/2016/wordml/cid" xmlns:w16="http://schemas.microsoft.com/office/word/2018/wordml" xmlns:w16du="http://schemas.microsoft.com/office/word/2023/wordml/word16du" xmlns:w16sdtdh="http://schemas.microsoft.com/office/word/2020/wordml/sdtdatahash" xmlns:w16sdtfl="http://schemas.microsoft.com/office/word/2024/wordml/sdtformatlock" xmlns:w16se="http://schemas.microsoft.com/office/word/2015/wordml/symex" xmlns:wpg="http://schemas.microsoft.com/office/word/2010/wordprocessingGroup" xmlns:wpi="http://schemas.microsoft.com/office/word/2010/wordprocessingInk" xmlns:wne="http://schemas.microsoft.com/office/word/2006/wordml" xmlns:wps="http://schemas.microsoft.com/office/word/2010/wordprocessingShape" mc:Ignorable="w14 w15 w16se w16cid w16 w16cex w16sdtdh w16sdtfl w16du wp14">
   <w:p>
     <w:pPr>
       <w:spacing w:after="160" w:line="259" w:lineRule="auto"/>
@@ -8361,7 +8898,7 @@
 </file>
 
 <file path=word/footer2.xml><?xml version="1.0" encoding="utf-8"?>
-<w:ftr xmlns:wpc="http://schemas.microsoft.com/office/word/2010/wordprocessingCanvas" xmlns:cx="http://schemas.microsoft.com/office/drawing/2014/chartex" xmlns:cx1="http://schemas.microsoft.com/office/drawing/2015/9/8/chartex" xmlns:cx2="http://schemas.microsoft.com/office/drawing/2015/10/21/chartex" xmlns:cx3="http://schemas.microsoft.com/office/drawing/2016/5/9/chartex" xmlns:cx4="http://schemas.microsoft.com/office/drawing/2016/5/10/chartex" xmlns:cx5="http://schemas.microsoft.com/office/drawing/2016/5/11/chartex" xmlns:cx6="http://schemas.microsoft.com/office/drawing/2016/5/12/chartex" xmlns:cx7="http://schemas.microsoft.com/office/drawing/2016/5/13/chartex" xmlns:cx8="http://schemas.microsoft.com/office/drawing/2016/5/14/chartex" xmlns:mc="http://schemas.openxmlformats.org/markup-compatibility/2006" xmlns:aink="http://schemas.microsoft.com/office/drawing/2016/ink" xmlns:am3d="http://schemas.microsoft.com/office/drawing/2017/model3d" xmlns:o="urn:schemas-microsoft-com:office:office" xmlns:oel="http://schemas.microsoft.com/office/2019/extlst" xmlns:r="http://schemas.openxmlformats.org/officeDocument/2006/relationships" xmlns:m="http://schemas.openxmlformats.org/officeDocument/2006/math" xmlns:v="urn:schemas-microsoft-com:vml" xmlns:wp14="http://schemas.microsoft.com/office/word/2010/wordprocessingDrawing" xmlns:wp="http://schemas.openxmlformats.org/drawingml/2006/wordprocessingDrawing" xmlns:w10="urn:schemas-microsoft-com:office:word" xmlns:w="http://schemas.openxmlformats.org/wordprocessingml/2006/main" xmlns:w14="http://schemas.microsoft.com/office/word/2010/wordml" xmlns:w15="http://schemas.microsoft.com/office/word/2012/wordml" xmlns:w16cex="http://schemas.microsoft.com/office/word/2018/wordml/cex" xmlns:w16cid="http://schemas.microsoft.com/office/word/2016/wordml/cid" xmlns:w16="http://schemas.microsoft.com/office/word/2018/wordml" xmlns:w16du="http://schemas.microsoft.com/office/word/2023/wordml/word16du" xmlns:w16sdtdh="http://schemas.microsoft.com/office/word/2020/wordml/sdtdatahash" xmlns:w16se="http://schemas.microsoft.com/office/word/2015/wordml/symex" xmlns:wpg="http://schemas.microsoft.com/office/word/2010/wordprocessingGroup" xmlns:wpi="http://schemas.microsoft.com/office/word/2010/wordprocessingInk" xmlns:wne="http://schemas.microsoft.com/office/word/2006/wordml" xmlns:wps="http://schemas.microsoft.com/office/word/2010/wordprocessingShape" mc:Ignorable="w14 w15 w16se w16cid w16 w16cex w16sdtdh w16du wp14">
+<w:ftr xmlns:wpc="http://schemas.microsoft.com/office/word/2010/wordprocessingCanvas" xmlns:cx="http://schemas.microsoft.com/office/drawing/2014/chartex" xmlns:cx1="http://schemas.microsoft.com/office/drawing/2015/9/8/chartex" xmlns:cx2="http://schemas.microsoft.com/office/drawing/2015/10/21/chartex" xmlns:cx3="http://schemas.microsoft.com/office/drawing/2016/5/9/chartex" xmlns:cx4="http://schemas.microsoft.com/office/drawing/2016/5/10/chartex" xmlns:cx5="http://schemas.microsoft.com/office/drawing/2016/5/11/chartex" xmlns:cx6="http://schemas.microsoft.com/office/drawing/2016/5/12/chartex" xmlns:cx7="http://schemas.microsoft.com/office/drawing/2016/5/13/chartex" xmlns:cx8="http://schemas.microsoft.com/office/drawing/2016/5/14/chartex" xmlns:mc="http://schemas.openxmlformats.org/markup-compatibility/2006" xmlns:aink="http://schemas.microsoft.com/office/drawing/2016/ink" xmlns:am3d="http://schemas.microsoft.com/office/drawing/2017/model3d" xmlns:o="urn:schemas-microsoft-com:office:office" xmlns:oel="http://schemas.microsoft.com/office/2019/extlst" xmlns:r="http://schemas.openxmlformats.org/officeDocument/2006/relationships" xmlns:m="http://schemas.openxmlformats.org/officeDocument/2006/math" xmlns:v="urn:schemas-microsoft-com:vml" xmlns:wp14="http://schemas.microsoft.com/office/word/2010/wordprocessingDrawing" xmlns:wp="http://schemas.openxmlformats.org/drawingml/2006/wordprocessingDrawing" xmlns:w10="urn:schemas-microsoft-com:office:word" xmlns:w="http://schemas.openxmlformats.org/wordprocessingml/2006/main" xmlns:w14="http://schemas.microsoft.com/office/word/2010/wordml" xmlns:w15="http://schemas.microsoft.com/office/word/2012/wordml" xmlns:w16cex="http://schemas.microsoft.com/office/word/2018/wordml/cex" xmlns:w16cid="http://schemas.microsoft.com/office/word/2016/wordml/cid" xmlns:w16="http://schemas.microsoft.com/office/word/2018/wordml" xmlns:w16du="http://schemas.microsoft.com/office/word/2023/wordml/word16du" xmlns:w16sdtdh="http://schemas.microsoft.com/office/word/2020/wordml/sdtdatahash" xmlns:w16sdtfl="http://schemas.microsoft.com/office/word/2024/wordml/sdtformatlock" xmlns:w16se="http://schemas.microsoft.com/office/word/2015/wordml/symex" xmlns:wpg="http://schemas.microsoft.com/office/word/2010/wordprocessingGroup" xmlns:wpi="http://schemas.microsoft.com/office/word/2010/wordprocessingInk" xmlns:wne="http://schemas.microsoft.com/office/word/2006/wordml" xmlns:wps="http://schemas.microsoft.com/office/word/2010/wordprocessingShape" mc:Ignorable="w14 w15 w16se w16cid w16 w16cex w16sdtdh w16sdtfl w16du wp14">
   <w:p>
     <w:pPr>
       <w:spacing w:after="160" w:line="259" w:lineRule="auto"/>
@@ -8382,7 +8919,7 @@
 </file>
 
 <file path=word/footer3.xml><?xml version="1.0" encoding="utf-8"?>
-<w:ftr xmlns:wpc="http://schemas.microsoft.com/office/word/2010/wordprocessingCanvas" xmlns:cx="http://schemas.microsoft.com/office/drawing/2014/chartex" xmlns:cx1="http://schemas.microsoft.com/office/drawing/2015/9/8/chartex" xmlns:cx2="http://schemas.microsoft.com/office/drawing/2015/10/21/chartex" xmlns:cx3="http://schemas.microsoft.com/office/drawing/2016/5/9/chartex" xmlns:cx4="http://schemas.microsoft.com/office/drawing/2016/5/10/chartex" xmlns:cx5="http://schemas.microsoft.com/office/drawing/2016/5/11/chartex" xmlns:cx6="http://schemas.microsoft.com/office/drawing/2016/5/12/chartex" xmlns:cx7="http://schemas.microsoft.com/office/drawing/2016/5/13/chartex" xmlns:cx8="http://schemas.microsoft.com/office/drawing/2016/5/14/chartex" xmlns:mc="http://schemas.openxmlformats.org/markup-compatibility/2006" xmlns:aink="http://schemas.microsoft.com/office/drawing/2016/ink" xmlns:am3d="http://schemas.microsoft.com/office/drawing/2017/model3d" xmlns:o="urn:schemas-microsoft-com:office:office" xmlns:oel="http://schemas.microsoft.com/office/2019/extlst" xmlns:r="http://schemas.openxmlformats.org/officeDocument/2006/relationships" xmlns:m="http://schemas.openxmlformats.org/officeDocument/2006/math" xmlns:v="urn:schemas-microsoft-com:vml" xmlns:wp14="http://schemas.microsoft.com/office/word/2010/wordprocessingDrawing" xmlns:wp="http://schemas.openxmlformats.org/drawingml/2006/wordprocessingDrawing" xmlns:w10="urn:schemas-microsoft-com:office:word" xmlns:w="http://schemas.openxmlformats.org/wordprocessingml/2006/main" xmlns:w14="http://schemas.microsoft.com/office/word/2010/wordml" xmlns:w15="http://schemas.microsoft.com/office/word/2012/wordml" xmlns:w16cex="http://schemas.microsoft.com/office/word/2018/wordml/cex" xmlns:w16cid="http://schemas.microsoft.com/office/word/2016/wordml/cid" xmlns:w16="http://schemas.microsoft.com/office/word/2018/wordml" xmlns:w16du="http://schemas.microsoft.com/office/word/2023/wordml/word16du" xmlns:w16sdtdh="http://schemas.microsoft.com/office/word/2020/wordml/sdtdatahash" xmlns:w16se="http://schemas.microsoft.com/office/word/2015/wordml/symex" xmlns:wpg="http://schemas.microsoft.com/office/word/2010/wordprocessingGroup" xmlns:wpi="http://schemas.microsoft.com/office/word/2010/wordprocessingInk" xmlns:wne="http://schemas.microsoft.com/office/word/2006/wordml" xmlns:wps="http://schemas.microsoft.com/office/word/2010/wordprocessingShape" mc:Ignorable="w14 w15 w16se w16cid w16 w16cex w16sdtdh w16du wp14">
+<w:ftr xmlns:wpc="http://schemas.microsoft.com/office/word/2010/wordprocessingCanvas" xmlns:cx="http://schemas.microsoft.com/office/drawing/2014/chartex" xmlns:cx1="http://schemas.microsoft.com/office/drawing/2015/9/8/chartex" xmlns:cx2="http://schemas.microsoft.com/office/drawing/2015/10/21/chartex" xmlns:cx3="http://schemas.microsoft.com/office/drawing/2016/5/9/chartex" xmlns:cx4="http://schemas.microsoft.com/office/drawing/2016/5/10/chartex" xmlns:cx5="http://schemas.microsoft.com/office/drawing/2016/5/11/chartex" xmlns:cx6="http://schemas.microsoft.com/office/drawing/2016/5/12/chartex" xmlns:cx7="http://schemas.microsoft.com/office/drawing/2016/5/13/chartex" xmlns:cx8="http://schemas.microsoft.com/office/drawing/2016/5/14/chartex" xmlns:mc="http://schemas.openxmlformats.org/markup-compatibility/2006" xmlns:aink="http://schemas.microsoft.com/office/drawing/2016/ink" xmlns:am3d="http://schemas.microsoft.com/office/drawing/2017/model3d" xmlns:o="urn:schemas-microsoft-com:office:office" xmlns:oel="http://schemas.microsoft.com/office/2019/extlst" xmlns:r="http://schemas.openxmlformats.org/officeDocument/2006/relationships" xmlns:m="http://schemas.openxmlformats.org/officeDocument/2006/math" xmlns:v="urn:schemas-microsoft-com:vml" xmlns:wp14="http://schemas.microsoft.com/office/word/2010/wordprocessingDrawing" xmlns:wp="http://schemas.openxmlformats.org/drawingml/2006/wordprocessingDrawing" xmlns:w10="urn:schemas-microsoft-com:office:word" xmlns:w="http://schemas.openxmlformats.org/wordprocessingml/2006/main" xmlns:w14="http://schemas.microsoft.com/office/word/2010/wordml" xmlns:w15="http://schemas.microsoft.com/office/word/2012/wordml" xmlns:w16cex="http://schemas.microsoft.com/office/word/2018/wordml/cex" xmlns:w16cid="http://schemas.microsoft.com/office/word/2016/wordml/cid" xmlns:w16="http://schemas.microsoft.com/office/word/2018/wordml" xmlns:w16du="http://schemas.microsoft.com/office/word/2023/wordml/word16du" xmlns:w16sdtdh="http://schemas.microsoft.com/office/word/2020/wordml/sdtdatahash" xmlns:w16sdtfl="http://schemas.microsoft.com/office/word/2024/wordml/sdtformatlock" xmlns:w16se="http://schemas.microsoft.com/office/word/2015/wordml/symex" xmlns:wpg="http://schemas.microsoft.com/office/word/2010/wordprocessingGroup" xmlns:wpi="http://schemas.microsoft.com/office/word/2010/wordprocessingInk" xmlns:wne="http://schemas.microsoft.com/office/word/2006/wordml" xmlns:wps="http://schemas.microsoft.com/office/word/2010/wordprocessingShape" mc:Ignorable="w14 w15 w16se w16cid w16 w16cex w16sdtdh w16sdtfl w16du wp14">
   <w:p>
     <w:pPr>
       <w:spacing w:after="160" w:line="259" w:lineRule="auto"/>
@@ -8394,7 +8931,7 @@
 </file>
 
 <file path=word/footer4.xml><?xml version="1.0" encoding="utf-8"?>
-<w:ftr xmlns:wpc="http://schemas.microsoft.com/office/word/2010/wordprocessingCanvas" xmlns:cx="http://schemas.microsoft.com/office/drawing/2014/chartex" xmlns:cx1="http://schemas.microsoft.com/office/drawing/2015/9/8/chartex" xmlns:cx2="http://schemas.microsoft.com/office/drawing/2015/10/21/chartex" xmlns:cx3="http://schemas.microsoft.com/office/drawing/2016/5/9/chartex" xmlns:cx4="http://schemas.microsoft.com/office/drawing/2016/5/10/chartex" xmlns:cx5="http://schemas.microsoft.com/office/drawing/2016/5/11/chartex" xmlns:cx6="http://schemas.microsoft.com/office/drawing/2016/5/12/chartex" xmlns:cx7="http://schemas.microsoft.com/office/drawing/2016/5/13/chartex" xmlns:cx8="http://schemas.microsoft.com/office/drawing/2016/5/14/chartex" xmlns:mc="http://schemas.openxmlformats.org/markup-compatibility/2006" xmlns:aink="http://schemas.microsoft.com/office/drawing/2016/ink" xmlns:am3d="http://schemas.microsoft.com/office/drawing/2017/model3d" xmlns:o="urn:schemas-microsoft-com:office:office" xmlns:oel="http://schemas.microsoft.com/office/2019/extlst" xmlns:r="http://schemas.openxmlformats.org/officeDocument/2006/relationships" xmlns:m="http://schemas.openxmlformats.org/officeDocument/2006/math" xmlns:v="urn:schemas-microsoft-com:vml" xmlns:wp14="http://schemas.microsoft.com/office/word/2010/wordprocessingDrawing" xmlns:wp="http://schemas.openxmlformats.org/drawingml/2006/wordprocessingDrawing" xmlns:w10="urn:schemas-microsoft-com:office:word" xmlns:w="http://schemas.openxmlformats.org/wordprocessingml/2006/main" xmlns:w14="http://schemas.microsoft.com/office/word/2010/wordml" xmlns:w15="http://schemas.microsoft.com/office/word/2012/wordml" xmlns:w16cex="http://schemas.microsoft.com/office/word/2018/wordml/cex" xmlns:w16cid="http://schemas.microsoft.com/office/word/2016/wordml/cid" xmlns:w16="http://schemas.microsoft.com/office/word/2018/wordml" xmlns:w16du="http://schemas.microsoft.com/office/word/2023/wordml/word16du" xmlns:w16sdtdh="http://schemas.microsoft.com/office/word/2020/wordml/sdtdatahash" xmlns:w16se="http://schemas.microsoft.com/office/word/2015/wordml/symex" xmlns:wpg="http://schemas.microsoft.com/office/word/2010/wordprocessingGroup" xmlns:wpi="http://schemas.microsoft.com/office/word/2010/wordprocessingInk" xmlns:wne="http://schemas.microsoft.com/office/word/2006/wordml" xmlns:wps="http://schemas.microsoft.com/office/word/2010/wordprocessingShape" mc:Ignorable="w14 w15 w16se w16cid w16 w16cex w16sdtdh w16du wp14">
+<w:ftr xmlns:wpc="http://schemas.microsoft.com/office/word/2010/wordprocessingCanvas" xmlns:cx="http://schemas.microsoft.com/office/drawing/2014/chartex" xmlns:cx1="http://schemas.microsoft.com/office/drawing/2015/9/8/chartex" xmlns:cx2="http://schemas.microsoft.com/office/drawing/2015/10/21/chartex" xmlns:cx3="http://schemas.microsoft.com/office/drawing/2016/5/9/chartex" xmlns:cx4="http://schemas.microsoft.com/office/drawing/2016/5/10/chartex" xmlns:cx5="http://schemas.microsoft.com/office/drawing/2016/5/11/chartex" xmlns:cx6="http://schemas.microsoft.com/office/drawing/2016/5/12/chartex" xmlns:cx7="http://schemas.microsoft.com/office/drawing/2016/5/13/chartex" xmlns:cx8="http://schemas.microsoft.com/office/drawing/2016/5/14/chartex" xmlns:mc="http://schemas.openxmlformats.org/markup-compatibility/2006" xmlns:aink="http://schemas.microsoft.com/office/drawing/2016/ink" xmlns:am3d="http://schemas.microsoft.com/office/drawing/2017/model3d" xmlns:o="urn:schemas-microsoft-com:office:office" xmlns:oel="http://schemas.microsoft.com/office/2019/extlst" xmlns:r="http://schemas.openxmlformats.org/officeDocument/2006/relationships" xmlns:m="http://schemas.openxmlformats.org/officeDocument/2006/math" xmlns:v="urn:schemas-microsoft-com:vml" xmlns:wp14="http://schemas.microsoft.com/office/word/2010/wordprocessingDrawing" xmlns:wp="http://schemas.openxmlformats.org/drawingml/2006/wordprocessingDrawing" xmlns:w10="urn:schemas-microsoft-com:office:word" xmlns:w="http://schemas.openxmlformats.org/wordprocessingml/2006/main" xmlns:w14="http://schemas.microsoft.com/office/word/2010/wordml" xmlns:w15="http://schemas.microsoft.com/office/word/2012/wordml" xmlns:w16cex="http://schemas.microsoft.com/office/word/2018/wordml/cex" xmlns:w16cid="http://schemas.microsoft.com/office/word/2016/wordml/cid" xmlns:w16="http://schemas.microsoft.com/office/word/2018/wordml" xmlns:w16du="http://schemas.microsoft.com/office/word/2023/wordml/word16du" xmlns:w16sdtdh="http://schemas.microsoft.com/office/word/2020/wordml/sdtdatahash" xmlns:w16sdtfl="http://schemas.microsoft.com/office/word/2024/wordml/sdtformatlock" xmlns:w16se="http://schemas.microsoft.com/office/word/2015/wordml/symex" xmlns:wpg="http://schemas.microsoft.com/office/word/2010/wordprocessingGroup" xmlns:wpi="http://schemas.microsoft.com/office/word/2010/wordprocessingInk" xmlns:wne="http://schemas.microsoft.com/office/word/2006/wordml" xmlns:wps="http://schemas.microsoft.com/office/word/2010/wordprocessingShape" mc:Ignorable="w14 w15 w16se w16cid w16 w16cex w16sdtdh w16sdtfl w16du wp14">
   <w:p>
     <w:pPr>
       <w:spacing w:after="0" w:line="259" w:lineRule="auto"/>
@@ -8424,7 +8961,7 @@
 </file>
 
 <file path=word/footer5.xml><?xml version="1.0" encoding="utf-8"?>
-<w:ftr xmlns:wpc="http://schemas.microsoft.com/office/word/2010/wordprocessingCanvas" xmlns:cx="http://schemas.microsoft.com/office/drawing/2014/chartex" xmlns:cx1="http://schemas.microsoft.com/office/drawing/2015/9/8/chartex" xmlns:cx2="http://schemas.microsoft.com/office/drawing/2015/10/21/chartex" xmlns:cx3="http://schemas.microsoft.com/office/drawing/2016/5/9/chartex" xmlns:cx4="http://schemas.microsoft.com/office/drawing/2016/5/10/chartex" xmlns:cx5="http://schemas.microsoft.com/office/drawing/2016/5/11/chartex" xmlns:cx6="http://schemas.microsoft.com/office/drawing/2016/5/12/chartex" xmlns:cx7="http://schemas.microsoft.com/office/drawing/2016/5/13/chartex" xmlns:cx8="http://schemas.microsoft.com/office/drawing/2016/5/14/chartex" xmlns:mc="http://schemas.openxmlformats.org/markup-compatibility/2006" xmlns:aink="http://schemas.microsoft.com/office/drawing/2016/ink" xmlns:am3d="http://schemas.microsoft.com/office/drawing/2017/model3d" xmlns:o="urn:schemas-microsoft-com:office:office" xmlns:oel="http://schemas.microsoft.com/office/2019/extlst" xmlns:r="http://schemas.openxmlformats.org/officeDocument/2006/relationships" xmlns:m="http://schemas.openxmlformats.org/officeDocument/2006/math" xmlns:v="urn:schemas-microsoft-com:vml" xmlns:wp14="http://schemas.microsoft.com/office/word/2010/wordprocessingDrawing" xmlns:wp="http://schemas.openxmlformats.org/drawingml/2006/wordprocessingDrawing" xmlns:w10="urn:schemas-microsoft-com:office:word" xmlns:w="http://schemas.openxmlformats.org/wordprocessingml/2006/main" xmlns:w14="http://schemas.microsoft.com/office/word/2010/wordml" xmlns:w15="http://schemas.microsoft.com/office/word/2012/wordml" xmlns:w16cex="http://schemas.microsoft.com/office/word/2018/wordml/cex" xmlns:w16cid="http://schemas.microsoft.com/office/word/2016/wordml/cid" xmlns:w16="http://schemas.microsoft.com/office/word/2018/wordml" xmlns:w16du="http://schemas.microsoft.com/office/word/2023/wordml/word16du" xmlns:w16sdtdh="http://schemas.microsoft.com/office/word/2020/wordml/sdtdatahash" xmlns:w16se="http://schemas.microsoft.com/office/word/2015/wordml/symex" xmlns:wpg="http://schemas.microsoft.com/office/word/2010/wordprocessingGroup" xmlns:wpi="http://schemas.microsoft.com/office/word/2010/wordprocessingInk" xmlns:wne="http://schemas.microsoft.com/office/word/2006/wordml" xmlns:wps="http://schemas.microsoft.com/office/word/2010/wordprocessingShape" mc:Ignorable="w14 w15 w16se w16cid w16 w16cex w16sdtdh w16du wp14">
+<w:ftr xmlns:wpc="http://schemas.microsoft.com/office/word/2010/wordprocessingCanvas" xmlns:cx="http://schemas.microsoft.com/office/drawing/2014/chartex" xmlns:cx1="http://schemas.microsoft.com/office/drawing/2015/9/8/chartex" xmlns:cx2="http://schemas.microsoft.com/office/drawing/2015/10/21/chartex" xmlns:cx3="http://schemas.microsoft.com/office/drawing/2016/5/9/chartex" xmlns:cx4="http://schemas.microsoft.com/office/drawing/2016/5/10/chartex" xmlns:cx5="http://schemas.microsoft.com/office/drawing/2016/5/11/chartex" xmlns:cx6="http://schemas.microsoft.com/office/drawing/2016/5/12/chartex" xmlns:cx7="http://schemas.microsoft.com/office/drawing/2016/5/13/chartex" xmlns:cx8="http://schemas.microsoft.com/office/drawing/2016/5/14/chartex" xmlns:mc="http://schemas.openxmlformats.org/markup-compatibility/2006" xmlns:aink="http://schemas.microsoft.com/office/drawing/2016/ink" xmlns:am3d="http://schemas.microsoft.com/office/drawing/2017/model3d" xmlns:o="urn:schemas-microsoft-com:office:office" xmlns:oel="http://schemas.microsoft.com/office/2019/extlst" xmlns:r="http://schemas.openxmlformats.org/officeDocument/2006/relationships" xmlns:m="http://schemas.openxmlformats.org/officeDocument/2006/math" xmlns:v="urn:schemas-microsoft-com:vml" xmlns:wp14="http://schemas.microsoft.com/office/word/2010/wordprocessingDrawing" xmlns:wp="http://schemas.openxmlformats.org/drawingml/2006/wordprocessingDrawing" xmlns:w10="urn:schemas-microsoft-com:office:word" xmlns:w="http://schemas.openxmlformats.org/wordprocessingml/2006/main" xmlns:w14="http://schemas.microsoft.com/office/word/2010/wordml" xmlns:w15="http://schemas.microsoft.com/office/word/2012/wordml" xmlns:w16cex="http://schemas.microsoft.com/office/word/2018/wordml/cex" xmlns:w16cid="http://schemas.microsoft.com/office/word/2016/wordml/cid" xmlns:w16="http://schemas.microsoft.com/office/word/2018/wordml" xmlns:w16du="http://schemas.microsoft.com/office/word/2023/wordml/word16du" xmlns:w16sdtdh="http://schemas.microsoft.com/office/word/2020/wordml/sdtdatahash" xmlns:w16sdtfl="http://schemas.microsoft.com/office/word/2024/wordml/sdtformatlock" xmlns:w16se="http://schemas.microsoft.com/office/word/2015/wordml/symex" xmlns:wpg="http://schemas.microsoft.com/office/word/2010/wordprocessingGroup" xmlns:wpi="http://schemas.microsoft.com/office/word/2010/wordprocessingInk" xmlns:wne="http://schemas.microsoft.com/office/word/2006/wordml" xmlns:wps="http://schemas.microsoft.com/office/word/2010/wordprocessingShape" mc:Ignorable="w14 w15 w16se w16cid w16 w16cex w16sdtdh w16sdtfl w16du wp14">
   <w:p>
     <w:pPr>
       <w:spacing w:after="0" w:line="259" w:lineRule="auto"/>
@@ -8454,7 +8991,7 @@
 </file>
 
 <file path=word/footer6.xml><?xml version="1.0" encoding="utf-8"?>
-<w:ftr xmlns:wpc="http://schemas.microsoft.com/office/word/2010/wordprocessingCanvas" xmlns:cx="http://schemas.microsoft.com/office/drawing/2014/chartex" xmlns:cx1="http://schemas.microsoft.com/office/drawing/2015/9/8/chartex" xmlns:cx2="http://schemas.microsoft.com/office/drawing/2015/10/21/chartex" xmlns:cx3="http://schemas.microsoft.com/office/drawing/2016/5/9/chartex" xmlns:cx4="http://schemas.microsoft.com/office/drawing/2016/5/10/chartex" xmlns:cx5="http://schemas.microsoft.com/office/drawing/2016/5/11/chartex" xmlns:cx6="http://schemas.microsoft.com/office/drawing/2016/5/12/chartex" xmlns:cx7="http://schemas.microsoft.com/office/drawing/2016/5/13/chartex" xmlns:cx8="http://schemas.microsoft.com/office/drawing/2016/5/14/chartex" xmlns:mc="http://schemas.openxmlformats.org/markup-compatibility/2006" xmlns:aink="http://schemas.microsoft.com/office/drawing/2016/ink" xmlns:am3d="http://schemas.microsoft.com/office/drawing/2017/model3d" xmlns:o="urn:schemas-microsoft-com:office:office" xmlns:oel="http://schemas.microsoft.com/office/2019/extlst" xmlns:r="http://schemas.openxmlformats.org/officeDocument/2006/relationships" xmlns:m="http://schemas.openxmlformats.org/officeDocument/2006/math" xmlns:v="urn:schemas-microsoft-com:vml" xmlns:wp14="http://schemas.microsoft.com/office/word/2010/wordprocessingDrawing" xmlns:wp="http://schemas.openxmlformats.org/drawingml/2006/wordprocessingDrawing" xmlns:w10="urn:schemas-microsoft-com:office:word" xmlns:w="http://schemas.openxmlformats.org/wordprocessingml/2006/main" xmlns:w14="http://schemas.microsoft.com/office/word/2010/wordml" xmlns:w15="http://schemas.microsoft.com/office/word/2012/wordml" xmlns:w16cex="http://schemas.microsoft.com/office/word/2018/wordml/cex" xmlns:w16cid="http://schemas.microsoft.com/office/word/2016/wordml/cid" xmlns:w16="http://schemas.microsoft.com/office/word/2018/wordml" xmlns:w16du="http://schemas.microsoft.com/office/word/2023/wordml/word16du" xmlns:w16sdtdh="http://schemas.microsoft.com/office/word/2020/wordml/sdtdatahash" xmlns:w16se="http://schemas.microsoft.com/office/word/2015/wordml/symex" xmlns:wpg="http://schemas.microsoft.com/office/word/2010/wordprocessingGroup" xmlns:wpi="http://schemas.microsoft.com/office/word/2010/wordprocessingInk" xmlns:wne="http://schemas.microsoft.com/office/word/2006/wordml" xmlns:wps="http://schemas.microsoft.com/office/word/2010/wordprocessingShape" mc:Ignorable="w14 w15 w16se w16cid w16 w16cex w16sdtdh w16du wp14">
+<w:ftr xmlns:wpc="http://schemas.microsoft.com/office/word/2010/wordprocessingCanvas" xmlns:cx="http://schemas.microsoft.com/office/drawing/2014/chartex" xmlns:cx1="http://schemas.microsoft.com/office/drawing/2015/9/8/chartex" xmlns:cx2="http://schemas.microsoft.com/office/drawing/2015/10/21/chartex" xmlns:cx3="http://schemas.microsoft.com/office/drawing/2016/5/9/chartex" xmlns:cx4="http://schemas.microsoft.com/office/drawing/2016/5/10/chartex" xmlns:cx5="http://schemas.microsoft.com/office/drawing/2016/5/11/chartex" xmlns:cx6="http://schemas.microsoft.com/office/drawing/2016/5/12/chartex" xmlns:cx7="http://schemas.microsoft.com/office/drawing/2016/5/13/chartex" xmlns:cx8="http://schemas.microsoft.com/office/drawing/2016/5/14/chartex" xmlns:mc="http://schemas.openxmlformats.org/markup-compatibility/2006" xmlns:aink="http://schemas.microsoft.com/office/drawing/2016/ink" xmlns:am3d="http://schemas.microsoft.com/office/drawing/2017/model3d" xmlns:o="urn:schemas-microsoft-com:office:office" xmlns:oel="http://schemas.microsoft.com/office/2019/extlst" xmlns:r="http://schemas.openxmlformats.org/officeDocument/2006/relationships" xmlns:m="http://schemas.openxmlformats.org/officeDocument/2006/math" xmlns:v="urn:schemas-microsoft-com:vml" xmlns:wp14="http://schemas.microsoft.com/office/word/2010/wordprocessingDrawing" xmlns:wp="http://schemas.openxmlformats.org/drawingml/2006/wordprocessingDrawing" xmlns:w10="urn:schemas-microsoft-com:office:word" xmlns:w="http://schemas.openxmlformats.org/wordprocessingml/2006/main" xmlns:w14="http://schemas.microsoft.com/office/word/2010/wordml" xmlns:w15="http://schemas.microsoft.com/office/word/2012/wordml" xmlns:w16cex="http://schemas.microsoft.com/office/word/2018/wordml/cex" xmlns:w16cid="http://schemas.microsoft.com/office/word/2016/wordml/cid" xmlns:w16="http://schemas.microsoft.com/office/word/2018/wordml" xmlns:w16du="http://schemas.microsoft.com/office/word/2023/wordml/word16du" xmlns:w16sdtdh="http://schemas.microsoft.com/office/word/2020/wordml/sdtdatahash" xmlns:w16sdtfl="http://schemas.microsoft.com/office/word/2024/wordml/sdtformatlock" xmlns:w16se="http://schemas.microsoft.com/office/word/2015/wordml/symex" xmlns:wpg="http://schemas.microsoft.com/office/word/2010/wordprocessingGroup" xmlns:wpi="http://schemas.microsoft.com/office/word/2010/wordprocessingInk" xmlns:wne="http://schemas.microsoft.com/office/word/2006/wordml" xmlns:wps="http://schemas.microsoft.com/office/word/2010/wordprocessingShape" mc:Ignorable="w14 w15 w16se w16cid w16 w16cex w16sdtdh w16sdtfl w16du wp14">
   <w:p>
     <w:pPr>
       <w:spacing w:after="0" w:line="259" w:lineRule="auto"/>
@@ -8484,7 +9021,7 @@
 </file>
 
 <file path=word/footnotes.xml><?xml version="1.0" encoding="utf-8"?>
-<w:footnotes xmlns:wpc="http://schemas.microsoft.com/office/word/2010/wordprocessingCanvas" xmlns:cx="http://schemas.microsoft.com/office/drawing/2014/chartex" xmlns:cx1="http://schemas.microsoft.com/office/drawing/2015/9/8/chartex" xmlns:cx2="http://schemas.microsoft.com/office/drawing/2015/10/21/chartex" xmlns:cx3="http://schemas.microsoft.com/office/drawing/2016/5/9/chartex" xmlns:cx4="http://schemas.microsoft.com/office/drawing/2016/5/10/chartex" xmlns:cx5="http://schemas.microsoft.com/office/drawing/2016/5/11/chartex" xmlns:cx6="http://schemas.microsoft.com/office/drawing/2016/5/12/chartex" xmlns:cx7="http://schemas.microsoft.com/office/drawing/2016/5/13/chartex" xmlns:cx8="http://schemas.microsoft.com/office/drawing/2016/5/14/chartex" xmlns:mc="http://schemas.openxmlformats.org/markup-compatibility/2006" xmlns:aink="http://schemas.microsoft.com/office/drawing/2016/ink" xmlns:am3d="http://schemas.microsoft.com/office/drawing/2017/model3d" xmlns:o="urn:schemas-microsoft-com:office:office" xmlns:oel="http://schemas.microsoft.com/office/2019/extlst" xmlns:r="http://schemas.openxmlformats.org/officeDocument/2006/relationships" xmlns:m="http://schemas.openxmlformats.org/officeDocument/2006/math" xmlns:v="urn:schemas-microsoft-com:vml" xmlns:wp14="http://schemas.microsoft.com/office/word/2010/wordprocessingDrawing" xmlns:wp="http://schemas.openxmlformats.org/drawingml/2006/wordprocessingDrawing" xmlns:w10="urn:schemas-microsoft-com:office:word" xmlns:w="http://schemas.openxmlformats.org/wordprocessingml/2006/main" xmlns:w14="http://schemas.microsoft.com/office/word/2010/wordml" xmlns:w15="http://schemas.microsoft.com/office/word/2012/wordml" xmlns:w16cex="http://schemas.microsoft.com/office/word/2018/wordml/cex" xmlns:w16cid="http://schemas.microsoft.com/office/word/2016/wordml/cid" xmlns:w16="http://schemas.microsoft.com/office/word/2018/wordml" xmlns:w16du="http://schemas.microsoft.com/office/word/2023/wordml/word16du" xmlns:w16sdtdh="http://schemas.microsoft.com/office/word/2020/wordml/sdtdatahash" xmlns:w16se="http://schemas.microsoft.com/office/word/2015/wordml/symex" xmlns:wpg="http://schemas.microsoft.com/office/word/2010/wordprocessingGroup" xmlns:wpi="http://schemas.microsoft.com/office/word/2010/wordprocessingInk" xmlns:wne="http://schemas.microsoft.com/office/word/2006/wordml" xmlns:wps="http://schemas.microsoft.com/office/word/2010/wordprocessingShape" mc:Ignorable="w14 w15 w16se w16cid w16 w16cex w16sdtdh w16du wp14">
+<w:footnotes xmlns:wpc="http://schemas.microsoft.com/office/word/2010/wordprocessingCanvas" xmlns:cx="http://schemas.microsoft.com/office/drawing/2014/chartex" xmlns:cx1="http://schemas.microsoft.com/office/drawing/2015/9/8/chartex" xmlns:cx2="http://schemas.microsoft.com/office/drawing/2015/10/21/chartex" xmlns:cx3="http://schemas.microsoft.com/office/drawing/2016/5/9/chartex" xmlns:cx4="http://schemas.microsoft.com/office/drawing/2016/5/10/chartex" xmlns:cx5="http://schemas.microsoft.com/office/drawing/2016/5/11/chartex" xmlns:cx6="http://schemas.microsoft.com/office/drawing/2016/5/12/chartex" xmlns:cx7="http://schemas.microsoft.com/office/drawing/2016/5/13/chartex" xmlns:cx8="http://schemas.microsoft.com/office/drawing/2016/5/14/chartex" xmlns:mc="http://schemas.openxmlformats.org/markup-compatibility/2006" xmlns:aink="http://schemas.microsoft.com/office/drawing/2016/ink" xmlns:am3d="http://schemas.microsoft.com/office/drawing/2017/model3d" xmlns:o="urn:schemas-microsoft-com:office:office" xmlns:oel="http://schemas.microsoft.com/office/2019/extlst" xmlns:r="http://schemas.openxmlformats.org/officeDocument/2006/relationships" xmlns:m="http://schemas.openxmlformats.org/officeDocument/2006/math" xmlns:v="urn:schemas-microsoft-com:vml" xmlns:wp14="http://schemas.microsoft.com/office/word/2010/wordprocessingDrawing" xmlns:wp="http://schemas.openxmlformats.org/drawingml/2006/wordprocessingDrawing" xmlns:w10="urn:schemas-microsoft-com:office:word" xmlns:w="http://schemas.openxmlformats.org/wordprocessingml/2006/main" xmlns:w14="http://schemas.microsoft.com/office/word/2010/wordml" xmlns:w15="http://schemas.microsoft.com/office/word/2012/wordml" xmlns:w16cex="http://schemas.microsoft.com/office/word/2018/wordml/cex" xmlns:w16cid="http://schemas.microsoft.com/office/word/2016/wordml/cid" xmlns:w16="http://schemas.microsoft.com/office/word/2018/wordml" xmlns:w16du="http://schemas.microsoft.com/office/word/2023/wordml/word16du" xmlns:w16sdtdh="http://schemas.microsoft.com/office/word/2020/wordml/sdtdatahash" xmlns:w16sdtfl="http://schemas.microsoft.com/office/word/2024/wordml/sdtformatlock" xmlns:w16se="http://schemas.microsoft.com/office/word/2015/wordml/symex" xmlns:wpg="http://schemas.microsoft.com/office/word/2010/wordprocessingGroup" xmlns:wpi="http://schemas.microsoft.com/office/word/2010/wordprocessingInk" xmlns:wne="http://schemas.microsoft.com/office/word/2006/wordml" xmlns:wps="http://schemas.microsoft.com/office/word/2010/wordprocessingShape" mc:Ignorable="w14 w15 w16se w16cid w16 w16cex w16sdtdh w16sdtfl w16du wp14">
   <w:footnote w:type="separator" w:id="-1">
     <w:p>
       <w:pPr>
@@ -8509,7 +9046,7 @@
 </file>
 
 <file path=word/numbering.xml><?xml version="1.0" encoding="utf-8"?>
-<w:numbering xmlns:wpc="http://schemas.microsoft.com/office/word/2010/wordprocessingCanvas" xmlns:cx="http://schemas.microsoft.com/office/drawing/2014/chartex" xmlns:cx1="http://schemas.microsoft.com/office/drawing/2015/9/8/chartex" xmlns:cx2="http://schemas.microsoft.com/office/drawing/2015/10/21/chartex" xmlns:cx3="http://schemas.microsoft.com/office/drawing/2016/5/9/chartex" xmlns:cx4="http://schemas.microsoft.com/office/drawing/2016/5/10/chartex" xmlns:cx5="http://schemas.microsoft.com/office/drawing/2016/5/11/chartex" xmlns:cx6="http://schemas.microsoft.com/office/drawing/2016/5/12/chartex" xmlns:cx7="http://schemas.microsoft.com/office/drawing/2016/5/13/chartex" xmlns:cx8="http://schemas.microsoft.com/office/drawing/2016/5/14/chartex" xmlns:mc="http://schemas.openxmlformats.org/markup-compatibility/2006" xmlns:aink="http://schemas.microsoft.com/office/drawing/2016/ink" xmlns:am3d="http://schemas.microsoft.com/office/drawing/2017/model3d" xmlns:o="urn:schemas-microsoft-com:office:office" xmlns:oel="http://schemas.microsoft.com/office/2019/extlst" xmlns:r="http://schemas.openxmlformats.org/officeDocument/2006/relationships" xmlns:m="http://schemas.openxmlformats.org/officeDocument/2006/math" xmlns:v="urn:schemas-microsoft-com:vml" xmlns:wp14="http://schemas.microsoft.com/office/word/2010/wordprocessingDrawing" xmlns:wp="http://schemas.openxmlformats.org/drawingml/2006/wordprocessingDrawing" xmlns:w10="urn:schemas-microsoft-com:office:word" xmlns:w="http://schemas.openxmlformats.org/wordprocessingml/2006/main" xmlns:w14="http://schemas.microsoft.com/office/word/2010/wordml" xmlns:w15="http://schemas.microsoft.com/office/word/2012/wordml" xmlns:w16cex="http://schemas.microsoft.com/office/word/2018/wordml/cex" xmlns:w16cid="http://schemas.microsoft.com/office/word/2016/wordml/cid" xmlns:w16="http://schemas.microsoft.com/office/word/2018/wordml" xmlns:w16du="http://schemas.microsoft.com/office/word/2023/wordml/word16du" xmlns:w16sdtdh="http://schemas.microsoft.com/office/word/2020/wordml/sdtdatahash" xmlns:w16se="http://schemas.microsoft.com/office/word/2015/wordml/symex" xmlns:wpg="http://schemas.microsoft.com/office/word/2010/wordprocessingGroup" xmlns:wpi="http://schemas.microsoft.com/office/word/2010/wordprocessingInk" xmlns:wne="http://schemas.microsoft.com/office/word/2006/wordml" xmlns:wps="http://schemas.microsoft.com/office/word/2010/wordprocessingShape" mc:Ignorable="w14 w15 w16se w16cid w16 w16cex w16sdtdh w16du wp14">
+<w:numbering xmlns:wpc="http://schemas.microsoft.com/office/word/2010/wordprocessingCanvas" xmlns:cx="http://schemas.microsoft.com/office/drawing/2014/chartex" xmlns:cx1="http://schemas.microsoft.com/office/drawing/2015/9/8/chartex" xmlns:cx2="http://schemas.microsoft.com/office/drawing/2015/10/21/chartex" xmlns:cx3="http://schemas.microsoft.com/office/drawing/2016/5/9/chartex" xmlns:cx4="http://schemas.microsoft.com/office/drawing/2016/5/10/chartex" xmlns:cx5="http://schemas.microsoft.com/office/drawing/2016/5/11/chartex" xmlns:cx6="http://schemas.microsoft.com/office/drawing/2016/5/12/chartex" xmlns:cx7="http://schemas.microsoft.com/office/drawing/2016/5/13/chartex" xmlns:cx8="http://schemas.microsoft.com/office/drawing/2016/5/14/chartex" xmlns:mc="http://schemas.openxmlformats.org/markup-compatibility/2006" xmlns:aink="http://schemas.microsoft.com/office/drawing/2016/ink" xmlns:am3d="http://schemas.microsoft.com/office/drawing/2017/model3d" xmlns:o="urn:schemas-microsoft-com:office:office" xmlns:oel="http://schemas.microsoft.com/office/2019/extlst" xmlns:r="http://schemas.openxmlformats.org/officeDocument/2006/relationships" xmlns:m="http://schemas.openxmlformats.org/officeDocument/2006/math" xmlns:v="urn:schemas-microsoft-com:vml" xmlns:wp14="http://schemas.microsoft.com/office/word/2010/wordprocessingDrawing" xmlns:wp="http://schemas.openxmlformats.org/drawingml/2006/wordprocessingDrawing" xmlns:w10="urn:schemas-microsoft-com:office:word" xmlns:w="http://schemas.openxmlformats.org/wordprocessingml/2006/main" xmlns:w14="http://schemas.microsoft.com/office/word/2010/wordml" xmlns:w15="http://schemas.microsoft.com/office/word/2012/wordml" xmlns:w16cex="http://schemas.microsoft.com/office/word/2018/wordml/cex" xmlns:w16cid="http://schemas.microsoft.com/office/word/2016/wordml/cid" xmlns:w16="http://schemas.microsoft.com/office/word/2018/wordml" xmlns:w16du="http://schemas.microsoft.com/office/word/2023/wordml/word16du" xmlns:w16sdtdh="http://schemas.microsoft.com/office/word/2020/wordml/sdtdatahash" xmlns:w16sdtfl="http://schemas.microsoft.com/office/word/2024/wordml/sdtformatlock" xmlns:w16se="http://schemas.microsoft.com/office/word/2015/wordml/symex" xmlns:wpg="http://schemas.microsoft.com/office/word/2010/wordprocessingGroup" xmlns:wpi="http://schemas.microsoft.com/office/word/2010/wordprocessingInk" xmlns:wne="http://schemas.microsoft.com/office/word/2006/wordml" xmlns:wps="http://schemas.microsoft.com/office/word/2010/wordprocessingShape" mc:Ignorable="w14 w15 w16se w16cid w16 w16cex w16sdtdh w16sdtfl w16du wp14">
   <w:abstractNum w:abstractNumId="0" w15:restartNumberingAfterBreak="0">
     <w:nsid w:val="0EC9704E"/>
     <w:multiLevelType w:val="multilevel"/>
@@ -9522,7 +10059,7 @@
 </file>
 
 <file path=word/styles.xml><?xml version="1.0" encoding="utf-8"?>
-<w:styles xmlns:mc="http://schemas.openxmlformats.org/markup-compatibility/2006" xmlns:r="http://schemas.openxmlformats.org/officeDocument/2006/relationships" xmlns:w="http://schemas.openxmlformats.org/wordprocessingml/2006/main" xmlns:w14="http://schemas.microsoft.com/office/word/2010/wordml" xmlns:w15="http://schemas.microsoft.com/office/word/2012/wordml" xmlns:w16cex="http://schemas.microsoft.com/office/word/2018/wordml/cex" xmlns:w16cid="http://schemas.microsoft.com/office/word/2016/wordml/cid" xmlns:w16="http://schemas.microsoft.com/office/word/2018/wordml" xmlns:w16du="http://schemas.microsoft.com/office/word/2023/wordml/word16du" xmlns:w16sdtdh="http://schemas.microsoft.com/office/word/2020/wordml/sdtdatahash" xmlns:w16se="http://schemas.microsoft.com/office/word/2015/wordml/symex" mc:Ignorable="w14 w15 w16se w16cid w16 w16cex w16sdtdh w16du">
+<w:styles xmlns:mc="http://schemas.openxmlformats.org/markup-compatibility/2006" xmlns:r="http://schemas.openxmlformats.org/officeDocument/2006/relationships" xmlns:w="http://schemas.openxmlformats.org/wordprocessingml/2006/main" xmlns:w14="http://schemas.microsoft.com/office/word/2010/wordml" xmlns:w15="http://schemas.microsoft.com/office/word/2012/wordml" xmlns:w16cex="http://schemas.microsoft.com/office/word/2018/wordml/cex" xmlns:w16cid="http://schemas.microsoft.com/office/word/2016/wordml/cid" xmlns:w16="http://schemas.microsoft.com/office/word/2018/wordml" xmlns:w16du="http://schemas.microsoft.com/office/word/2023/wordml/word16du" xmlns:w16sdtdh="http://schemas.microsoft.com/office/word/2020/wordml/sdtdatahash" xmlns:w16sdtfl="http://schemas.microsoft.com/office/word/2024/wordml/sdtformatlock" xmlns:w16se="http://schemas.microsoft.com/office/word/2015/wordml/symex" mc:Ignorable="w14 w15 w16se w16cid w16 w16cex w16sdtdh w16sdtfl w16du">
   <w:docDefaults>
     <w:rPrDefault>
       <w:rPr>

--- a/~~Dlouhodobka~~/DOCX/protokol_smkal_2024_30_12.docx
+++ b/~~Dlouhodobka~~/DOCX/protokol_smkal_2024_30_12.docx
@@ -3307,9 +3307,12 @@
       <w:pPr>
         <w:pStyle w:val="Titulek"/>
       </w:pPr>
-      <w:bookmarkStart w:id="8" w:name="_Toc186749581"/>
-      <w:r>
-        <w:t xml:space="preserve">Figura </w:t>
+      <w:bookmarkStart w:id="8" w:name="_Toc190713169"/>
+      <w:r>
+        <w:t>Obrázek</w:t>
+      </w:r>
+      <w:r>
+        <w:t xml:space="preserve"> </w:t>
       </w:r>
       <w:fldSimple w:instr=" SEQ Figura \* ARABIC ">
         <w:r>
@@ -3331,6 +3334,9 @@
         <w:t xml:space="preserve"> útoku</w:t>
       </w:r>
       <w:bookmarkEnd w:id="8"/>
+      <w:r>
+        <w:t xml:space="preserve"> – vlastní zpracování</w:t>
+      </w:r>
     </w:p>
     <w:p>
       <w:r>
@@ -3338,9 +3344,15 @@
       </w:r>
       <w:r>
         <w:rPr>
-          <w:color w:val="FFC000"/>
-        </w:rPr>
-        <w:t>figuře 1</w:t>
+          <w:color w:val="auto"/>
+        </w:rPr>
+        <w:t>obrázku</w:t>
+      </w:r>
+      <w:r>
+        <w:rPr>
+          <w:color w:val="auto"/>
+        </w:rPr>
+        <w:t xml:space="preserve"> 1</w:t>
       </w:r>
       <w:r>
         <w:rPr>
@@ -3371,15 +3383,7 @@
       </w:r>
       <w:proofErr w:type="spellEnd"/>
       <w:r>
-        <w:t xml:space="preserve"> (infikovaných počítačů), kteří jsou většinou pod hierarchickou kontrolou. Na konci této kontroly se většinou vyskytuje také </w:t>
-      </w:r>
-      <w:proofErr w:type="spellStart"/>
-      <w:r>
-        <w:t>Command</w:t>
-      </w:r>
-      <w:proofErr w:type="spellEnd"/>
-      <w:r>
-        <w:t>-and-</w:t>
+        <w:t xml:space="preserve"> (infikovaných počítačů), kteří jsou většinou pod hierarchickou kontrolou. Na konci této kontroly se většinou vyskytuje také Command-and-</w:t>
       </w:r>
       <w:proofErr w:type="spellStart"/>
       <w:r>
@@ -3900,9 +3904,12 @@
           <w:color w:val="auto"/>
         </w:rPr>
       </w:pPr>
-      <w:bookmarkStart w:id="10" w:name="_Toc186749582"/>
-      <w:r>
-        <w:t xml:space="preserve">Figura </w:t>
+      <w:bookmarkStart w:id="10" w:name="_Toc190713170"/>
+      <w:r>
+        <w:t>Obrázek</w:t>
+      </w:r>
+      <w:r>
+        <w:t xml:space="preserve"> </w:t>
       </w:r>
       <w:fldSimple w:instr=" SEQ Figura \* ARABIC ">
         <w:r>
@@ -3924,6 +3931,9 @@
         <w:t xml:space="preserve"> útoku</w:t>
       </w:r>
       <w:bookmarkEnd w:id="10"/>
+      <w:r>
+        <w:t xml:space="preserve"> – vlastní zpracování</w:t>
+      </w:r>
     </w:p>
     <w:p>
       <w:pPr>
@@ -4060,36 +4070,23 @@
       </w:r>
       <w:r>
         <w:rPr>
-          <w:color w:val="FFC000"/>
+          <w:color w:val="auto"/>
         </w:rPr>
         <w:t>(</w:t>
       </w:r>
       <w:proofErr w:type="spellStart"/>
       <w:r>
         <w:rPr>
-          <w:color w:val="FFC000"/>
+          <w:color w:val="auto"/>
         </w:rPr>
         <w:t>Merkebaiuly</w:t>
       </w:r>
       <w:proofErr w:type="spellEnd"/>
       <w:r>
         <w:rPr>
-          <w:color w:val="FFC000"/>
+          <w:color w:val="auto"/>
         </w:rPr>
         <w:t>, 2024)</w:t>
-      </w:r>
-      <w:r>
-        <w:rPr>
-          <w:color w:val="FFC000"/>
-        </w:rPr>
-        <w:t xml:space="preserve"> </w:t>
-      </w:r>
-      <w:r>
-        <w:rPr>
-          <w:color w:val="FFC000"/>
-          <w:highlight w:val="magenta"/>
-        </w:rPr>
-        <w:t>Parafráze?</w:t>
       </w:r>
     </w:p>
     <w:p>
@@ -4194,32 +4191,6 @@
           <w:color w:val="auto"/>
         </w:rPr>
         <w:t>.</w:t>
-      </w:r>
-      <w:r>
-        <w:rPr>
-          <w:color w:val="auto"/>
-        </w:rPr>
-        <w:t xml:space="preserve"> </w:t>
-      </w:r>
-      <w:r>
-        <w:rPr>
-          <w:color w:val="FFC000"/>
-        </w:rPr>
-        <w:t>(</w:t>
-      </w:r>
-      <w:proofErr w:type="spellStart"/>
-      <w:r>
-        <w:rPr>
-          <w:color w:val="FFC000"/>
-        </w:rPr>
-        <w:t>Merkebaiuly</w:t>
-      </w:r>
-      <w:proofErr w:type="spellEnd"/>
-      <w:r>
-        <w:rPr>
-          <w:color w:val="FFC000"/>
-        </w:rPr>
-        <w:t>, 2024)</w:t>
       </w:r>
     </w:p>
     <w:p>
@@ -4281,9 +4252,12 @@
           <w:iCs w:val="0"/>
         </w:rPr>
       </w:pPr>
-      <w:bookmarkStart w:id="12" w:name="_Toc186749583"/>
-      <w:r>
-        <w:t xml:space="preserve">Figura </w:t>
+      <w:bookmarkStart w:id="12" w:name="_Toc190713171"/>
+      <w:r>
+        <w:t>Obrázek</w:t>
+      </w:r>
+      <w:r>
+        <w:t xml:space="preserve"> </w:t>
       </w:r>
       <w:fldSimple w:instr=" SEQ Figura \* ARABIC ">
         <w:r>
@@ -4305,6 +4279,9 @@
         <w:t xml:space="preserve"> útoku</w:t>
       </w:r>
       <w:bookmarkEnd w:id="12"/>
+      <w:r>
+        <w:t xml:space="preserve"> – vlastní zpracování</w:t>
+      </w:r>
     </w:p>
     <w:p>
       <w:pPr>
@@ -4429,7 +4406,19 @@
         <w:rPr>
           <w:color w:val="auto"/>
         </w:rPr>
-        <w:t xml:space="preserve"> útoku je ten, že pokud klient neodpoví poslední zprávou (ACK), tak instance navázání komunikace bude stále otevřená. Nakonec server může dojít až do kritického bodu (viz. Figura 3) kdy bude přetížen a nebude schopen odpovídat na další TCP SYN zprávy.</w:t>
+        <w:t xml:space="preserve"> útoku je ten, že pokud klient neodpoví poslední zprávou (ACK), tak instance navázání komunikace bude stále otevřená. Nakonec server může dojít až do kritického bodu (viz. </w:t>
+      </w:r>
+      <w:r>
+        <w:rPr>
+          <w:color w:val="auto"/>
+        </w:rPr>
+        <w:t>Obrázek</w:t>
+      </w:r>
+      <w:r>
+        <w:rPr>
+          <w:color w:val="auto"/>
+        </w:rPr>
+        <w:t xml:space="preserve"> 3) kdy bude přetížen a nebude schopen odpovídat na další TCP SYN zprávy.</w:t>
       </w:r>
     </w:p>
     <w:p>
@@ -4463,29 +4452,23 @@
       </w:r>
       <w:r>
         <w:rPr>
-          <w:color w:val="FFC000"/>
+          <w:color w:val="auto"/>
         </w:rPr>
         <w:t>(</w:t>
       </w:r>
       <w:proofErr w:type="spellStart"/>
       <w:r>
         <w:rPr>
-          <w:color w:val="FFC000"/>
+          <w:color w:val="auto"/>
         </w:rPr>
         <w:t>Merkebaiuly</w:t>
       </w:r>
       <w:proofErr w:type="spellEnd"/>
       <w:r>
         <w:rPr>
-          <w:color w:val="FFC000"/>
+          <w:color w:val="auto"/>
         </w:rPr>
         <w:t>, 2024)</w:t>
-      </w:r>
-      <w:r>
-        <w:rPr>
-          <w:color w:val="FFC000"/>
-        </w:rPr>
-        <w:t xml:space="preserve"> Citace?</w:t>
       </w:r>
     </w:p>
     <w:p>
@@ -4580,9 +4563,12 @@
       <w:pPr>
         <w:pStyle w:val="Titulek"/>
       </w:pPr>
-      <w:bookmarkStart w:id="14" w:name="_Toc186749584"/>
-      <w:r>
-        <w:t xml:space="preserve">Figura </w:t>
+      <w:bookmarkStart w:id="14" w:name="_Toc190713172"/>
+      <w:r>
+        <w:t>Obrázek</w:t>
+      </w:r>
+      <w:r>
+        <w:t xml:space="preserve"> </w:t>
       </w:r>
       <w:fldSimple w:instr=" SEQ Figura \* ARABIC ">
         <w:r>
@@ -4604,6 +4590,9 @@
         <w:t xml:space="preserve"> útoku</w:t>
       </w:r>
       <w:bookmarkEnd w:id="14"/>
+      <w:r>
+        <w:t xml:space="preserve"> – vlastní zpracování</w:t>
+      </w:r>
     </w:p>
     <w:p>
       <w:r>
@@ -4659,49 +4648,298 @@
     </w:p>
     <w:p>
       <w:pPr>
-        <w:rPr>
-          <w:color w:val="FF0000"/>
-        </w:rPr>
-      </w:pPr>
-      <w:r>
-        <w:rPr>
-          <w:color w:val="FF0000"/>
+        <w:pStyle w:val="Nadpis3"/>
+      </w:pPr>
+      <w:bookmarkStart w:id="16" w:name="_Toc186848960"/>
+      <w:r>
+        <w:t>LOIC</w:t>
+      </w:r>
+      <w:bookmarkEnd w:id="16"/>
+    </w:p>
+    <w:p>
+      <w:pPr>
+        <w:rPr>
+          <w:color w:val="F4B083" w:themeColor="accent2" w:themeTint="99"/>
+        </w:rPr>
+      </w:pPr>
+      <w:r>
+        <w:t xml:space="preserve">Jeden z nejznámějších nástrojů k provádění DoS a </w:t>
+      </w:r>
+      <w:proofErr w:type="spellStart"/>
+      <w:r>
+        <w:t>DDoS</w:t>
+      </w:r>
+      <w:proofErr w:type="spellEnd"/>
+      <w:r>
+        <w:t xml:space="preserve"> útoků. </w:t>
+      </w:r>
+      <w:r>
+        <w:t xml:space="preserve">Původně byl vyvinut společností </w:t>
+      </w:r>
+      <w:proofErr w:type="spellStart"/>
+      <w:r>
+        <w:t>Praetox</w:t>
+      </w:r>
+      <w:proofErr w:type="spellEnd"/>
+      <w:r>
+        <w:t xml:space="preserve"> Technology jako aplikace pro testování zatížení sítí, ale později se stal open-source softwarem</w:t>
+      </w:r>
+      <w:r>
+        <w:t xml:space="preserve"> a nyní se používá i pro škodlivé účely. </w:t>
+      </w:r>
+      <w:r>
+        <w:t xml:space="preserve">LOIC je známý svou jednoduchostí a dostupností, což ho činí oblíbeným i mezi lidmi s minimálními technickými znalostmi. Proslavil se použitím skupinou Anonymous a uživateli </w:t>
+      </w:r>
+      <w:r>
+        <w:t xml:space="preserve">online </w:t>
+      </w:r>
+      <w:r>
+        <w:t>fór.</w:t>
+      </w:r>
+    </w:p>
+    <w:p>
+      <w:pPr>
+        <w:rPr>
+          <w:color w:val="F4B083" w:themeColor="accent2" w:themeTint="99"/>
+        </w:rPr>
+      </w:pPr>
+      <w:r>
+        <w:t xml:space="preserve">Nástroj umožňuje zaplavovat cílové servery s TCP, UDP nebo http pakety. Pro rozsáhlé útoky vyžadující spolupráci tisíce uživatelů je </w:t>
+      </w:r>
+      <w:r>
+        <w:t>k dispozici mód „</w:t>
+      </w:r>
+      <w:proofErr w:type="spellStart"/>
+      <w:r>
+        <w:t>Hivemind</w:t>
+      </w:r>
+      <w:proofErr w:type="spellEnd"/>
+      <w:r>
+        <w:t>“, kdy jeden hlavní uživatel řídí více připojených zařízení (</w:t>
+      </w:r>
+      <w:proofErr w:type="spellStart"/>
+      <w:r>
+        <w:t>dobrovalný</w:t>
+      </w:r>
+      <w:proofErr w:type="spellEnd"/>
+      <w:r>
+        <w:t xml:space="preserve"> </w:t>
+      </w:r>
+      <w:proofErr w:type="spellStart"/>
+      <w:r>
+        <w:t>botnet</w:t>
+      </w:r>
+      <w:proofErr w:type="spellEnd"/>
+      <w:r>
+        <w:t xml:space="preserve">) prostřednictvím IRC chatovacích kanálů. Účastníci tak můžou tvrdit, že jejich zařízení byla oběťmi </w:t>
+      </w:r>
+      <w:proofErr w:type="spellStart"/>
+      <w:r>
+        <w:t>botnetu</w:t>
+      </w:r>
+      <w:proofErr w:type="spellEnd"/>
+      <w:r>
+        <w:t>.</w:t>
+      </w:r>
+    </w:p>
+    <w:p>
+      <w:pPr>
+        <w:rPr>
+          <w:color w:val="F4B083" w:themeColor="accent2" w:themeTint="99"/>
+        </w:rPr>
+      </w:pPr>
+      <w:r>
+        <w:t xml:space="preserve">Mezi významné incidenty s využitím LOIC patří útoky Anonymous na weby </w:t>
+      </w:r>
+      <w:proofErr w:type="spellStart"/>
+      <w:r>
+        <w:t>Church</w:t>
+      </w:r>
+      <w:proofErr w:type="spellEnd"/>
+      <w:r>
+        <w:t xml:space="preserve"> </w:t>
+      </w:r>
+      <w:proofErr w:type="spellStart"/>
+      <w:r>
+        <w:t>of</w:t>
+      </w:r>
+      <w:proofErr w:type="spellEnd"/>
+      <w:r>
+        <w:t xml:space="preserve"> </w:t>
+      </w:r>
+      <w:proofErr w:type="spellStart"/>
+      <w:r>
+        <w:t>Scientology</w:t>
+      </w:r>
+      <w:proofErr w:type="spellEnd"/>
+      <w:r>
+        <w:t xml:space="preserve"> v roce 2008 a útoky podporovatelů </w:t>
+      </w:r>
+      <w:proofErr w:type="spellStart"/>
+      <w:r>
+        <w:t>WikiLeaks</w:t>
+      </w:r>
+      <w:proofErr w:type="spellEnd"/>
+      <w:r>
+        <w:t xml:space="preserve"> na weby Visa a </w:t>
+      </w:r>
+      <w:proofErr w:type="spellStart"/>
+      <w:r>
+        <w:t>MasterCard</w:t>
+      </w:r>
+      <w:proofErr w:type="spellEnd"/>
+      <w:r>
+        <w:t xml:space="preserve"> v roce 2010 poté, co tyto společnosti zablokovaly platby směrem k </w:t>
+      </w:r>
+      <w:proofErr w:type="spellStart"/>
+      <w:r>
+        <w:t>WikiLeaks</w:t>
+      </w:r>
+      <w:proofErr w:type="spellEnd"/>
+      <w:r>
+        <w:t>.</w:t>
+      </w:r>
+      <w:r>
+        <w:t xml:space="preserve"> </w:t>
+      </w:r>
+      <w:r>
+        <w:rPr>
+          <w:color w:val="auto"/>
         </w:rPr>
         <w:t>(</w:t>
       </w:r>
       <w:proofErr w:type="spellStart"/>
       <w:r>
         <w:rPr>
-          <w:color w:val="FF0000"/>
-        </w:rPr>
-        <w:t>Dandotiya</w:t>
-      </w:r>
-      <w:proofErr w:type="spellEnd"/>
-      <w:r>
-        <w:rPr>
-          <w:color w:val="FF0000"/>
-        </w:rPr>
-        <w:t xml:space="preserve"> et al. 2024)</w:t>
+          <w:color w:val="auto"/>
+        </w:rPr>
+        <w:t>Cloudflare</w:t>
+      </w:r>
+      <w:proofErr w:type="spellEnd"/>
+      <w:r>
+        <w:rPr>
+          <w:color w:val="auto"/>
+        </w:rPr>
+        <w:t>, 2024)</w:t>
       </w:r>
     </w:p>
     <w:p>
       <w:pPr>
         <w:pStyle w:val="Nadpis3"/>
       </w:pPr>
-      <w:bookmarkStart w:id="16" w:name="_Toc186848960"/>
-      <w:r>
-        <w:t>LOIC</w:t>
-      </w:r>
-      <w:bookmarkEnd w:id="16"/>
-    </w:p>
-    <w:p>
-      <w:pPr>
-        <w:rPr>
-          <w:color w:val="F4B083" w:themeColor="accent2" w:themeTint="99"/>
-        </w:rPr>
-      </w:pPr>
-      <w:r>
-        <w:t xml:space="preserve">Jeden z nejznámějších nástrojů k provádění DoS a </w:t>
+      <w:bookmarkStart w:id="17" w:name="_Toc186848961"/>
+      <w:r>
+        <w:lastRenderedPageBreak/>
+        <w:t>Hping3</w:t>
+      </w:r>
+      <w:bookmarkEnd w:id="17"/>
+    </w:p>
+    <w:p>
+      <w:r>
+        <w:t>Hping3 je síťový CLI nástroj, který dokáže odesílat vlastní ICMP/UDP/TCP pakety a zobrazovat odpovědi cíle podobně jako ping zobrazuje ICMP odpovědi. Podporuje fragmentaci, libovolné tělo a velikost paketů a lze jej použít k přenosu souborů prostřednictvím podporovaných protokolů.</w:t>
+      </w:r>
+    </w:p>
+    <w:p>
+      <w:r>
+        <w:t xml:space="preserve">Pomocí hping3 můžeme testovat pravidla firewallu, provádět (falšované) skenování portů, testovat výkon sítě s použitím různých protokolů, provádět objevování MTU cesty, provádět operace podobné </w:t>
+      </w:r>
+      <w:proofErr w:type="spellStart"/>
+      <w:r>
+        <w:t>traceroute</w:t>
+      </w:r>
+      <w:proofErr w:type="spellEnd"/>
+      <w:r>
+        <w:t xml:space="preserve"> s různými protokoly, identifikovat vzdálené operační systémy, nebo auditovat TCP/IP </w:t>
+      </w:r>
+      <w:proofErr w:type="spellStart"/>
+      <w:r>
+        <w:t>stacky</w:t>
+      </w:r>
+      <w:proofErr w:type="spellEnd"/>
+      <w:r>
+        <w:t xml:space="preserve">. </w:t>
+      </w:r>
+      <w:r>
+        <w:t>(</w:t>
+      </w:r>
+      <w:proofErr w:type="spellStart"/>
+      <w:r>
+        <w:t>Kali</w:t>
+      </w:r>
+      <w:proofErr w:type="spellEnd"/>
+      <w:r>
+        <w:t xml:space="preserve"> Hping3, 2024)</w:t>
+      </w:r>
+    </w:p>
+    <w:p>
+      <w:pPr>
+        <w:pStyle w:val="Nadpis3"/>
+      </w:pPr>
+      <w:bookmarkStart w:id="18" w:name="_Toc186848962"/>
+      <w:r>
+        <w:t>HULK</w:t>
+      </w:r>
+      <w:bookmarkEnd w:id="18"/>
+    </w:p>
+    <w:p>
+      <w:r>
+        <w:t xml:space="preserve">HULK (HTTP </w:t>
+      </w:r>
+      <w:proofErr w:type="spellStart"/>
+      <w:r>
+        <w:t>Unbearable</w:t>
+      </w:r>
+      <w:proofErr w:type="spellEnd"/>
+      <w:r>
+        <w:t xml:space="preserve"> </w:t>
+      </w:r>
+      <w:proofErr w:type="spellStart"/>
+      <w:r>
+        <w:t>Load</w:t>
+      </w:r>
+      <w:proofErr w:type="spellEnd"/>
+      <w:r>
+        <w:t xml:space="preserve"> King) byl p</w:t>
+      </w:r>
+      <w:r>
+        <w:t xml:space="preserve">rimárně navržen pro výzkumné účely a </w:t>
+      </w:r>
+      <w:r>
+        <w:t xml:space="preserve">měl </w:t>
+      </w:r>
+      <w:r>
+        <w:t>pomáh</w:t>
+      </w:r>
+      <w:r>
+        <w:t>at</w:t>
+      </w:r>
+      <w:r>
+        <w:t xml:space="preserve"> penetračním testerům ověřovat efektivitu serverů.</w:t>
+      </w:r>
+      <w:r>
+        <w:t xml:space="preserve"> Důvod vzniku </w:t>
+      </w:r>
+      <w:r>
+        <w:rPr>
+          <w:color w:val="FFC000"/>
+        </w:rPr>
+        <w:t xml:space="preserve">byl za </w:t>
+      </w:r>
+      <w:r>
+        <w:t>vylepšení dřívějších penetračních nástrojů, jelikož většina generovala předvídatelné pakety nebo http SYN požadavky, což bránilo efektivně testovat obrany sítí.</w:t>
+      </w:r>
+    </w:p>
+    <w:p>
+      <w:r>
+        <w:t xml:space="preserve">HULK se tak liší od běžných nástrojů pro penetrační testování, skriptů nebo metod </w:t>
+      </w:r>
+      <w:proofErr w:type="spellStart"/>
+      <w:r>
+        <w:t>exploitace</w:t>
+      </w:r>
+      <w:proofErr w:type="spellEnd"/>
+      <w:r>
+        <w:t xml:space="preserve">. Generuje množství unikátních požadavků v nepravidelných intervalech z jednoho hostitele. Nejenže spouští </w:t>
       </w:r>
       <w:proofErr w:type="spellStart"/>
       <w:r>
@@ -4709,870 +4947,800 @@
       </w:r>
       <w:proofErr w:type="spellEnd"/>
       <w:r>
-        <w:t xml:space="preserve"> útoků. </w:t>
-      </w:r>
-      <w:r>
-        <w:t xml:space="preserve">Původně byl vyvinut společností </w:t>
-      </w:r>
-      <w:proofErr w:type="spellStart"/>
-      <w:r>
-        <w:t>Praetox</w:t>
-      </w:r>
-      <w:proofErr w:type="spellEnd"/>
-      <w:r>
-        <w:t xml:space="preserve"> Technology jako aplikace pro testování zatížení sítí, ale později se stal open-source softwarem</w:t>
-      </w:r>
-      <w:r>
-        <w:t xml:space="preserve"> a nyní se používá i pro škodlivé účely. </w:t>
-      </w:r>
-      <w:r>
-        <w:t xml:space="preserve">LOIC je známý svou jednoduchostí a dostupností, což ho činí oblíbeným i mezi lidmi s minimálními technickými znalostmi. Proslavil se použitím skupinou Anonymous a uživateli </w:t>
-      </w:r>
-      <w:r>
-        <w:t xml:space="preserve">online </w:t>
-      </w:r>
-      <w:r>
-        <w:t>fór.</w:t>
-      </w:r>
-      <w:r>
-        <w:rPr>
-          <w:color w:val="FFC000"/>
-        </w:rPr>
-        <w:t xml:space="preserve"> </w:t>
-      </w:r>
-      <w:r>
-        <w:rPr>
-          <w:color w:val="FFC000"/>
+        <w:t xml:space="preserve"> útok, ale zároveň ztěžuje obranným mechanismům sítě odhalit vzor útoku, což komplikuje filtrování provozu.</w:t>
+      </w:r>
+      <w:r>
+        <w:t xml:space="preserve"> </w:t>
+      </w:r>
+      <w:r>
+        <w:t>Nástroj nabízí také funkce, jako je maskování referenčních požadavků a skrytí identity útočníka.</w:t>
+      </w:r>
+      <w:r>
+        <w:t xml:space="preserve"> (</w:t>
+      </w:r>
+      <w:proofErr w:type="spellStart"/>
+      <w:r>
+        <w:rPr>
+          <w:color w:val="FFC000"/>
+        </w:rPr>
+        <w:t>Beschokov</w:t>
+      </w:r>
+      <w:proofErr w:type="spellEnd"/>
+      <w:r>
+        <w:t>, 2024)</w:t>
+      </w:r>
+    </w:p>
+    <w:p>
+      <w:pPr>
+        <w:pStyle w:val="Nadpis2"/>
+      </w:pPr>
+      <w:bookmarkStart w:id="19" w:name="_Toc186848963"/>
+      <w:r>
+        <w:t>Prevence a obrana</w:t>
+      </w:r>
+      <w:bookmarkEnd w:id="19"/>
+    </w:p>
+    <w:p>
+      <w:r>
+        <w:t xml:space="preserve">Obvykle, když je útok </w:t>
+      </w:r>
+      <w:proofErr w:type="spellStart"/>
+      <w:r>
+        <w:t>DDoS</w:t>
+      </w:r>
+      <w:proofErr w:type="spellEnd"/>
+      <w:r>
+        <w:t xml:space="preserve"> typu </w:t>
+      </w:r>
+      <w:proofErr w:type="spellStart"/>
+      <w:r>
+        <w:t>flooding</w:t>
+      </w:r>
+      <w:proofErr w:type="spellEnd"/>
+      <w:r>
+        <w:t xml:space="preserve"> detekován</w:t>
+      </w:r>
+      <w:r>
+        <w:t xml:space="preserve"> pozdě</w:t>
+      </w:r>
+      <w:r>
+        <w:t xml:space="preserve">, nelze udělat nic jiného než odpojit oběť od sítě a ručně problém vyřešit. Útoky </w:t>
+      </w:r>
+      <w:proofErr w:type="spellStart"/>
+      <w:r>
+        <w:t>DDoS</w:t>
+      </w:r>
+      <w:proofErr w:type="spellEnd"/>
+      <w:r>
+        <w:t xml:space="preserve"> typu </w:t>
+      </w:r>
+      <w:proofErr w:type="spellStart"/>
+      <w:r>
+        <w:t>flooding</w:t>
+      </w:r>
+      <w:proofErr w:type="spellEnd"/>
+      <w:r>
+        <w:t xml:space="preserve"> plýtvají značným množstvím zdrojů (například výpočetní</w:t>
+      </w:r>
+      <w:r>
+        <w:t>m</w:t>
+      </w:r>
+      <w:r>
+        <w:t xml:space="preserve"> </w:t>
+      </w:r>
+      <w:r>
+        <w:t>čas</w:t>
+      </w:r>
+      <w:r>
+        <w:t xml:space="preserve">em </w:t>
+      </w:r>
+      <w:r>
+        <w:t xml:space="preserve">atd.) na cestách vedoucích k cílovému zařízení. Proto je hlavním cílem jakéhokoli mechanismu obrany proti </w:t>
+      </w:r>
+      <w:proofErr w:type="spellStart"/>
+      <w:r>
+        <w:t>DDoS</w:t>
+      </w:r>
+      <w:proofErr w:type="spellEnd"/>
+      <w:r>
+        <w:t xml:space="preserve"> detekovat tyto útoky co nejdříve a zastavit je co nejblíže jejich zdrojům.</w:t>
+      </w:r>
+      <w:r>
+        <w:t xml:space="preserve"> (</w:t>
+      </w:r>
+      <w:r>
+        <w:t>Zargar, 2013</w:t>
+      </w:r>
+      <w:r>
+        <w:t>)</w:t>
+      </w:r>
+    </w:p>
+    <w:p>
+      <w:pPr>
+        <w:rPr>
+          <w:color w:val="C00000"/>
+        </w:rPr>
+      </w:pPr>
+      <w:r>
+        <w:rPr>
+          <w:color w:val="C00000"/>
+        </w:rPr>
+        <w:t xml:space="preserve">Avšak pro dokonalou obrobnu by se muselo synchronizovaně kontrolovat na každém kroku po internetu, kvůli rozsáhlosti </w:t>
+      </w:r>
+      <w:proofErr w:type="spellStart"/>
+      <w:r>
+        <w:rPr>
+          <w:color w:val="C00000"/>
+        </w:rPr>
+        <w:t>DDoS</w:t>
+      </w:r>
+      <w:proofErr w:type="spellEnd"/>
+      <w:r>
+        <w:rPr>
+          <w:color w:val="C00000"/>
+        </w:rPr>
+        <w:t xml:space="preserve"> útoků. A díky tomu, že implementace širokého nasazení </w:t>
+      </w:r>
+      <w:r>
+        <w:rPr>
+          <w:color w:val="C00000"/>
+        </w:rPr>
+        <w:lastRenderedPageBreak/>
+        <w:t>obrany se nemůže vnutit na všechny uživatele internetu</w:t>
+      </w:r>
+      <w:r>
+        <w:rPr>
+          <w:color w:val="C00000"/>
+        </w:rPr>
+        <w:t xml:space="preserve"> </w:t>
+      </w:r>
+      <w:hyperlink r:id="rId22" w:history="1">
+        <w:r>
+          <w:rPr>
+            <w:rStyle w:val="Hypertextovodkaz"/>
+          </w:rPr>
+          <w:t>https://www.princeton.edu/~rblee/ELE572Papers/Fall04Readings/DDoSmirkovic.pdf</w:t>
+        </w:r>
+      </w:hyperlink>
+      <w:r>
+        <w:rPr>
+          <w:color w:val="C00000"/>
+        </w:rPr>
+        <w:t xml:space="preserve"> str47</w:t>
+      </w:r>
+    </w:p>
+    <w:p>
+      <w:pPr>
+        <w:pStyle w:val="Nadpis3"/>
+      </w:pPr>
+      <w:bookmarkStart w:id="20" w:name="_Toc186848964"/>
+      <w:r>
+        <w:t>Firewally a IPD/IDS systémy</w:t>
+      </w:r>
+      <w:bookmarkEnd w:id="20"/>
+    </w:p>
+    <w:p>
+      <w:r>
+        <w:t xml:space="preserve">Firewally a systémy pro detekci a prevenci průniků (IDS/IPS) představují základní vrstvu obrany proti </w:t>
+      </w:r>
+      <w:proofErr w:type="spellStart"/>
+      <w:r>
+        <w:t>DDoS</w:t>
+      </w:r>
+      <w:proofErr w:type="spellEnd"/>
+      <w:r>
+        <w:t xml:space="preserve"> útokům.</w:t>
+      </w:r>
+    </w:p>
+    <w:p>
+      <w:r>
+        <w:t>Firewally umožňují blokovat podezřelý síťový provoz na základě předem nastavených pravidel, jako je filtrování podle IP adres, portů nebo protokolů</w:t>
+      </w:r>
+      <w:r>
+        <w:t>, a tak zabraňují před neautorizovaným přístupem</w:t>
+      </w:r>
+      <w:r>
+        <w:t>.</w:t>
+      </w:r>
+    </w:p>
+    <w:p>
+      <w:r>
+        <w:t xml:space="preserve">IDS/IPS systémy přidávají schopnost detekovat a automaticky reagovat na škodlivý provoz. IDS systémy analyzují síťovou komunikaci a upozorňují na možné hrozby, zatímco IPS systémy dokáží aktivně blokovat škodlivé pakety v reálném čase. Tyto technologie jsou však limitovány svou schopností zvládat vysoké objemy provozu, které </w:t>
+      </w:r>
+      <w:r>
+        <w:t xml:space="preserve">větší </w:t>
+      </w:r>
+      <w:proofErr w:type="spellStart"/>
+      <w:r>
+        <w:t>DDoS</w:t>
+      </w:r>
+      <w:proofErr w:type="spellEnd"/>
+      <w:r>
+        <w:t xml:space="preserve"> útoky generují.</w:t>
+      </w:r>
+      <w:r>
+        <w:t xml:space="preserve"> (</w:t>
+      </w:r>
+      <w:proofErr w:type="spellStart"/>
+      <w:r>
+        <w:t>Scarfone</w:t>
+      </w:r>
+      <w:proofErr w:type="spellEnd"/>
+      <w:r>
+        <w:t>, 2007)</w:t>
+      </w:r>
+    </w:p>
+    <w:p>
+      <w:pPr>
+        <w:pStyle w:val="Nadpis3"/>
+      </w:pPr>
+      <w:bookmarkStart w:id="21" w:name="_Toc186848965"/>
+      <w:proofErr w:type="spellStart"/>
+      <w:r>
+        <w:t>Load</w:t>
+      </w:r>
+      <w:proofErr w:type="spellEnd"/>
+      <w:r>
+        <w:t xml:space="preserve"> </w:t>
+      </w:r>
+      <w:proofErr w:type="spellStart"/>
+      <w:r>
+        <w:t>balancery</w:t>
+      </w:r>
+      <w:bookmarkEnd w:id="21"/>
+      <w:proofErr w:type="spellEnd"/>
+    </w:p>
+    <w:p>
+      <w:proofErr w:type="spellStart"/>
+      <w:r>
+        <w:t>Load</w:t>
+      </w:r>
+      <w:proofErr w:type="spellEnd"/>
+      <w:r>
+        <w:t xml:space="preserve"> </w:t>
+      </w:r>
+      <w:proofErr w:type="spellStart"/>
+      <w:r>
+        <w:t>balancery</w:t>
+      </w:r>
+      <w:proofErr w:type="spellEnd"/>
+      <w:r>
+        <w:t xml:space="preserve"> představují účinnou metodu pro distribuci síťového provozu mezi více servery. Tím se snižuje riziko přetížení jednoho zařízení a umožňuje lepší odolnost vůči </w:t>
+      </w:r>
+      <w:proofErr w:type="spellStart"/>
+      <w:r>
+        <w:t>DDoS</w:t>
+      </w:r>
+      <w:proofErr w:type="spellEnd"/>
+      <w:r>
+        <w:t xml:space="preserve"> útokům. V případě útoku může </w:t>
+      </w:r>
+      <w:proofErr w:type="spellStart"/>
+      <w:r>
+        <w:t>load</w:t>
+      </w:r>
+      <w:proofErr w:type="spellEnd"/>
+      <w:r>
+        <w:t xml:space="preserve"> </w:t>
+      </w:r>
+      <w:proofErr w:type="spellStart"/>
+      <w:r>
+        <w:t>balancer</w:t>
+      </w:r>
+      <w:proofErr w:type="spellEnd"/>
+      <w:r>
+        <w:t xml:space="preserve"> přesměrovat provoz na méně vytížené servery nebo na speciálně navržené servery pro absorpci </w:t>
+      </w:r>
+      <w:proofErr w:type="spellStart"/>
+      <w:r>
+        <w:t>DDoS</w:t>
+      </w:r>
+      <w:proofErr w:type="spellEnd"/>
+      <w:r>
+        <w:t xml:space="preserve"> útoků. Moderní </w:t>
+      </w:r>
+      <w:proofErr w:type="spellStart"/>
+      <w:r>
+        <w:t>load</w:t>
+      </w:r>
+      <w:proofErr w:type="spellEnd"/>
+      <w:r>
+        <w:t xml:space="preserve"> </w:t>
+      </w:r>
+      <w:proofErr w:type="spellStart"/>
+      <w:r>
+        <w:t>balancery</w:t>
+      </w:r>
+      <w:proofErr w:type="spellEnd"/>
+      <w:r>
+        <w:t xml:space="preserve"> mohou navíc využívat metody analýzy provozu k identifikaci a filtrování škodlivého provozu.</w:t>
+      </w:r>
+      <w:r>
+        <w:t xml:space="preserve"> (f5, 20</w:t>
+      </w:r>
+      <w:r>
+        <w:t>23</w:t>
+      </w:r>
+      <w:r>
+        <w:t>)</w:t>
+      </w:r>
+    </w:p>
+    <w:p>
+      <w:pPr>
+        <w:pStyle w:val="Nadpis3"/>
+      </w:pPr>
+      <w:bookmarkStart w:id="22" w:name="_Toc186848966"/>
+      <w:r>
+        <w:t>Protokoly</w:t>
+      </w:r>
+      <w:bookmarkEnd w:id="22"/>
+    </w:p>
+    <w:p>
+      <w:r>
+        <w:t>Nastavení</w:t>
+      </w:r>
+      <w:r>
+        <w:t xml:space="preserve">, </w:t>
+      </w:r>
+      <w:r>
+        <w:t>optimalizace</w:t>
+      </w:r>
+      <w:r>
+        <w:t xml:space="preserve"> a analýza</w:t>
+      </w:r>
+      <w:r>
+        <w:t xml:space="preserve"> síťových protokolů </w:t>
+      </w:r>
+      <w:r>
+        <w:t xml:space="preserve">také </w:t>
+      </w:r>
+      <w:r>
+        <w:t xml:space="preserve">hrají klíčovou roli v obraně proti </w:t>
+      </w:r>
+      <w:proofErr w:type="spellStart"/>
+      <w:r>
+        <w:t>DDoS</w:t>
+      </w:r>
+      <w:proofErr w:type="spellEnd"/>
+      <w:r>
+        <w:t xml:space="preserve"> útokům. Například protokol TCP může být nakonfigurován tak, aby omezoval počet současných spojení nebo minimalizoval dobu čekání na odpověď. Podobně lze využít metody jako </w:t>
+      </w:r>
+      <w:r>
+        <w:t>„</w:t>
+      </w:r>
+      <w:proofErr w:type="spellStart"/>
+      <w:r>
+        <w:rPr>
+          <w:color w:val="auto"/>
+        </w:rPr>
+        <w:t>rate</w:t>
+      </w:r>
+      <w:proofErr w:type="spellEnd"/>
+      <w:r>
+        <w:rPr>
+          <w:color w:val="auto"/>
+        </w:rPr>
+        <w:t xml:space="preserve"> </w:t>
+      </w:r>
+      <w:proofErr w:type="spellStart"/>
+      <w:r>
+        <w:rPr>
+          <w:color w:val="auto"/>
+        </w:rPr>
+        <w:t>limiting</w:t>
+      </w:r>
+      <w:proofErr w:type="spellEnd"/>
+      <w:r>
+        <w:rPr>
+          <w:color w:val="auto"/>
+        </w:rPr>
+        <w:t>“</w:t>
+      </w:r>
+      <w:r>
+        <w:t>, které kontrolují počet požadavků z jedné IP adresy v určitém čase.</w:t>
+      </w:r>
+    </w:p>
+    <w:p>
+      <w:r>
+        <w:lastRenderedPageBreak/>
+        <w:t xml:space="preserve">Také jak </w:t>
+      </w:r>
+      <w:r>
+        <w:t>píše</w:t>
+      </w:r>
+      <w:r>
+        <w:t xml:space="preserve"> </w:t>
+      </w:r>
+      <w:r>
+        <w:t>Mirkovic</w:t>
+      </w:r>
+      <w:r>
+        <w:t xml:space="preserve"> et al. (2004)</w:t>
+      </w:r>
+      <w:r>
+        <w:t xml:space="preserve">, </w:t>
+      </w:r>
+      <w:r>
+        <w:t>pokud se filtruje pomocí mechanismu, který ověřuje například TCP připojení, tak podle jeho definice může odhalit polootevřené spojení odpojit je</w:t>
+      </w:r>
+      <w:r>
+        <w:t xml:space="preserve"> a tím zabránit jejich hromadění</w:t>
+      </w:r>
+      <w:r>
+        <w:t>.</w:t>
+      </w:r>
+    </w:p>
+    <w:p>
+      <w:pPr>
+        <w:pStyle w:val="Nadpis3"/>
+      </w:pPr>
+      <w:r>
+        <w:t>Prevence ve firmách</w:t>
+      </w:r>
+    </w:p>
+    <w:p>
+      <w:r>
+        <w:t xml:space="preserve">Prevence DoS a </w:t>
+      </w:r>
+      <w:proofErr w:type="spellStart"/>
+      <w:r>
+        <w:t>DDoS</w:t>
+      </w:r>
+      <w:proofErr w:type="spellEnd"/>
+      <w:r>
+        <w:t xml:space="preserve"> útoků ve firmách zahrnuje kombinaci technologických opatření, procesů a osvěty zaměstnanců.</w:t>
+      </w:r>
+      <w:r>
+        <w:t xml:space="preserve"> Bezpečnostní opatření na síťové úrovni jsou například segmentování sítě či „</w:t>
+      </w:r>
+      <w:proofErr w:type="spellStart"/>
+      <w:r>
+        <w:t>geo-locking</w:t>
+      </w:r>
+      <w:proofErr w:type="spellEnd"/>
+      <w:r>
+        <w:t xml:space="preserve">“, ale i ochranné systémy jako </w:t>
+      </w:r>
+      <w:proofErr w:type="spellStart"/>
+      <w:r>
+        <w:t>Next-Generation</w:t>
+      </w:r>
+      <w:proofErr w:type="spellEnd"/>
+      <w:r>
+        <w:t xml:space="preserve"> Firewally a už zmínění IPS. Dále se využívají i Webové Firewally (WAF) nebo API brány na ochranu API koncových zařízení před zneužitím nebo nadměrným zatěžováním. Určitě ale hlavní částí bezpečnosti ve firmách je i pravidelné školení zaměstnanců, plánování postupů na určité incidenty nebo pravidelné testování penetračními testy.</w:t>
+      </w:r>
+    </w:p>
+    <w:p>
+      <w:pPr>
+        <w:pStyle w:val="Nadpis1"/>
+      </w:pPr>
+      <w:bookmarkStart w:id="23" w:name="_Toc186848967"/>
+      <w:r>
+        <w:rPr>
+          <w:color w:val="FFC000"/>
+        </w:rPr>
+        <w:t>Praktická část?</w:t>
+      </w:r>
+      <w:r>
+        <w:rPr>
+          <w:color w:val="FFC000"/>
+        </w:rPr>
+        <w:t xml:space="preserve"> </w:t>
+      </w:r>
+      <w:r>
+        <w:t>– vlastní práce</w:t>
+      </w:r>
+      <w:bookmarkEnd w:id="23"/>
+      <w:r>
+        <w:t xml:space="preserve"> </w:t>
+      </w:r>
+    </w:p>
+    <w:p>
+      <w:r>
+        <w:t xml:space="preserve">Celá kapitola 3 je věnovaná dvou útokům, HTTP </w:t>
+      </w:r>
+      <w:proofErr w:type="spellStart"/>
+      <w:r>
+        <w:t>flood</w:t>
+      </w:r>
+      <w:proofErr w:type="spellEnd"/>
+      <w:r>
+        <w:t xml:space="preserve"> a TCP SYN </w:t>
+      </w:r>
+      <w:proofErr w:type="spellStart"/>
+      <w:r>
+        <w:t>flood</w:t>
+      </w:r>
+      <w:proofErr w:type="spellEnd"/>
+      <w:r>
+        <w:t xml:space="preserve">, a celkovému rozložení prostředí, kde se tyto útoky budou odehrávat. </w:t>
+      </w:r>
+    </w:p>
+    <w:p>
+      <w:pPr>
+        <w:pStyle w:val="Nadpis2"/>
+      </w:pPr>
+      <w:bookmarkStart w:id="24" w:name="_Toc186848969"/>
+      <w:r>
+        <w:t>Popis virtualizovaného prostředí</w:t>
+      </w:r>
+      <w:bookmarkEnd w:id="24"/>
+    </w:p>
+    <w:p>
+      <w:pPr>
+        <w:keepNext/>
+        <w:spacing w:before="100" w:beforeAutospacing="1" w:after="100" w:afterAutospacing="1" w:line="240" w:lineRule="auto"/>
+        <w:ind w:left="0" w:right="0" w:firstLine="0"/>
+        <w:jc w:val="left"/>
+      </w:pPr>
+      <w:r>
+        <w:rPr>
+          <w:noProof/>
+          <w:color w:val="auto"/>
+          <w:kern w:val="0"/>
+          <w:szCs w:val="24"/>
+          <w14:ligatures w14:val="none"/>
+        </w:rPr>
+        <w:drawing>
+          <wp:inline distT="0" distB="0" distL="0" distR="0" wp14:anchorId="4EC82764" wp14:editId="3571679D">
+            <wp:extent cx="3441583" cy="2665563"/>
+            <wp:effectExtent l="0" t="0" r="6985" b="1905"/>
+            <wp:docPr id="463978792" name="Obrázek 1"/>
+            <wp:cNvGraphicFramePr>
+              <a:graphicFrameLocks xmlns:a="http://schemas.openxmlformats.org/drawingml/2006/main" noChangeAspect="1"/>
+            </wp:cNvGraphicFramePr>
+            <a:graphic xmlns:a="http://schemas.openxmlformats.org/drawingml/2006/main">
+              <a:graphicData uri="http://schemas.openxmlformats.org/drawingml/2006/picture">
+                <pic:pic xmlns:pic="http://schemas.openxmlformats.org/drawingml/2006/picture">
+                  <pic:nvPicPr>
+                    <pic:cNvPr id="0" name="Picture 1"/>
+                    <pic:cNvPicPr>
+                      <a:picLocks noChangeAspect="1" noChangeArrowheads="1"/>
+                    </pic:cNvPicPr>
+                  </pic:nvPicPr>
+                  <pic:blipFill>
+                    <a:blip r:embed="rId23" cstate="print">
+                      <a:extLst>
+                        <a:ext uri="{28A0092B-C50C-407E-A947-70E740481C1C}">
+                          <a14:useLocalDpi xmlns:a14="http://schemas.microsoft.com/office/drawing/2010/main" val="0"/>
+                        </a:ext>
+                      </a:extLst>
+                    </a:blip>
+                    <a:srcRect/>
+                    <a:stretch>
+                      <a:fillRect/>
+                    </a:stretch>
+                  </pic:blipFill>
+                  <pic:spPr bwMode="auto">
+                    <a:xfrm>
+                      <a:off x="0" y="0"/>
+                      <a:ext cx="3445471" cy="2668575"/>
+                    </a:xfrm>
+                    <a:prstGeom prst="rect">
+                      <a:avLst/>
+                    </a:prstGeom>
+                    <a:noFill/>
+                    <a:ln>
+                      <a:noFill/>
+                    </a:ln>
+                  </pic:spPr>
+                </pic:pic>
+              </a:graphicData>
+            </a:graphic>
+          </wp:inline>
+        </w:drawing>
+      </w:r>
+    </w:p>
+    <w:p>
+      <w:pPr>
+        <w:pStyle w:val="Titulek"/>
+        <w:jc w:val="left"/>
+      </w:pPr>
+      <w:r>
+        <w:t>Obrázek 5 Topologie praktické části – vlastní zpracování</w:t>
+      </w:r>
+    </w:p>
+    <w:p>
+      <w:r>
+        <w:lastRenderedPageBreak/>
+        <w:t xml:space="preserve">Na Obrázku 5 je celá topologie praktické části i s přiřazenými IP adresami. V tomto zapojení tedy bude komponovat Útočník, na kterém běží distribuce </w:t>
+      </w:r>
+      <w:proofErr w:type="spellStart"/>
+      <w:r>
+        <w:t>Kali</w:t>
+      </w:r>
+      <w:proofErr w:type="spellEnd"/>
+      <w:r>
+        <w:t xml:space="preserve"> (dostupná z</w:t>
+      </w:r>
+      <w:r>
+        <w:t>:</w:t>
+      </w:r>
+      <w:r>
+        <w:t xml:space="preserve"> </w:t>
+      </w:r>
+      <w:hyperlink r:id="rId24" w:history="1">
+        <w:r>
+          <w:rPr>
+            <w:rStyle w:val="Hypertextovodkaz"/>
+          </w:rPr>
+          <w:t>https://www.kali.org/get-kali/#kali-virtual-machines</w:t>
+        </w:r>
+      </w:hyperlink>
+      <w:r>
+        <w:t xml:space="preserve">), ze kterého budou pramenit útoky. </w:t>
+      </w:r>
+      <w:r>
+        <w:t xml:space="preserve">Centralizovaný </w:t>
+      </w:r>
+      <w:proofErr w:type="spellStart"/>
+      <w:r>
+        <w:t>CnC</w:t>
+      </w:r>
+      <w:proofErr w:type="spellEnd"/>
+      <w:r>
+        <w:t xml:space="preserve"> (Command and </w:t>
+      </w:r>
+      <w:proofErr w:type="spellStart"/>
+      <w:r>
+        <w:t>Control</w:t>
+      </w:r>
+      <w:proofErr w:type="spellEnd"/>
+      <w:r>
+        <w:t>) server, ke kterému Útočník má root přístup</w:t>
+      </w:r>
+      <w:r>
+        <w:t xml:space="preserve"> a ze kterého se budou přeposílat útoky </w:t>
+      </w:r>
+      <w:proofErr w:type="spellStart"/>
+      <w:r>
+        <w:t>botnetu</w:t>
+      </w:r>
+      <w:proofErr w:type="spellEnd"/>
+      <w:r>
+        <w:t xml:space="preserve">. </w:t>
+      </w:r>
+      <w:proofErr w:type="spellStart"/>
+      <w:r>
+        <w:t>Boti</w:t>
+      </w:r>
+      <w:proofErr w:type="spellEnd"/>
+      <w:r>
+        <w:t xml:space="preserve">, kteří reprezentují infikované zařízení s přístupem na internet a jsou tedy spouštěči škodlivého kódu. Tři routery s operačním systémem </w:t>
+      </w:r>
+      <w:proofErr w:type="spellStart"/>
+      <w:r>
+        <w:t>RouterOS</w:t>
+      </w:r>
+      <w:proofErr w:type="spellEnd"/>
+      <w:r>
+        <w:t xml:space="preserve"> (dostupný z: </w:t>
+      </w:r>
+      <w:hyperlink r:id="rId25" w:history="1">
+        <w:r>
+          <w:rPr>
+            <w:rStyle w:val="Hypertextovodkaz"/>
+          </w:rPr>
+          <w:t>https://mikrotik.com/download</w:t>
+        </w:r>
+      </w:hyperlink>
+      <w:r>
+        <w:t xml:space="preserve">), které mají simulovat internet a umožnit </w:t>
+      </w:r>
+      <w:proofErr w:type="spellStart"/>
+      <w:r>
+        <w:t>load</w:t>
+      </w:r>
+      <w:proofErr w:type="spellEnd"/>
+      <w:r>
+        <w:t xml:space="preserve"> </w:t>
+      </w:r>
+      <w:proofErr w:type="spellStart"/>
+      <w:proofErr w:type="gramStart"/>
+      <w:r>
+        <w:t>balancing</w:t>
+      </w:r>
+      <w:proofErr w:type="spellEnd"/>
+      <w:proofErr w:type="gramEnd"/>
+      <w:r>
+        <w:t xml:space="preserve"> pokud je potřeba. A samotné servery oběti, na kterých běží HTTP služba </w:t>
+      </w:r>
+      <w:proofErr w:type="spellStart"/>
+      <w:r>
+        <w:t>Apache</w:t>
+      </w:r>
+      <w:proofErr w:type="spellEnd"/>
+      <w:r>
+        <w:t xml:space="preserve"> a DNS služba </w:t>
+      </w:r>
+      <w:proofErr w:type="spellStart"/>
+      <w:r>
+        <w:t>Bind</w:t>
+      </w:r>
+      <w:proofErr w:type="spellEnd"/>
+      <w:r>
+        <w:t xml:space="preserve"> na překlad adresy z druhého serveru.</w:t>
+      </w:r>
+    </w:p>
+    <w:p>
+      <w:r>
+        <w:t xml:space="preserve">Vše běží </w:t>
+      </w:r>
+      <w:r>
+        <w:t xml:space="preserve">virtualizovaně v programu </w:t>
+      </w:r>
+      <w:proofErr w:type="spellStart"/>
+      <w:r>
+        <w:t>VirtualBox</w:t>
+      </w:r>
+      <w:proofErr w:type="spellEnd"/>
+      <w:r>
+        <w:t xml:space="preserve"> a komunikace je řešena přes interní sítě a komunikace do vzdálených sítí je řešena </w:t>
+      </w:r>
+      <w:r>
+        <w:rPr>
           <w:highlight w:val="magenta"/>
         </w:rPr>
-        <w:t>(</w:t>
-      </w:r>
-      <w:proofErr w:type="spellStart"/>
-      <w:r>
-        <w:rPr>
-          <w:color w:val="FFC000"/>
+        <w:t xml:space="preserve">statickým </w:t>
+      </w:r>
+      <w:proofErr w:type="spellStart"/>
+      <w:r>
+        <w:rPr>
           <w:highlight w:val="magenta"/>
         </w:rPr>
-        <w:t>Cloudflare</w:t>
-      </w:r>
-      <w:proofErr w:type="spellEnd"/>
-      <w:r>
-        <w:rPr>
-          <w:color w:val="FFC000"/>
-          <w:highlight w:val="magenta"/>
-        </w:rPr>
-        <w:t>, 2024)</w:t>
-      </w:r>
-    </w:p>
-    <w:p>
-      <w:pPr>
-        <w:rPr>
-          <w:color w:val="F4B083" w:themeColor="accent2" w:themeTint="99"/>
-        </w:rPr>
-      </w:pPr>
-      <w:r>
-        <w:t xml:space="preserve">Nástroj umožňuje zaplavovat cílové servery s TCP, UDP nebo http pakety. Pro rozsáhlé útoky vyžadující spolupráci tisíce uživatelů je </w:t>
-      </w:r>
-      <w:r>
-        <w:t>k dispozici mód „</w:t>
-      </w:r>
-      <w:proofErr w:type="spellStart"/>
-      <w:r>
-        <w:t>Hivemind</w:t>
-      </w:r>
-      <w:proofErr w:type="spellEnd"/>
-      <w:r>
-        <w:t>“, kdy jeden hlavní uživatel řídí více připojených zařízení (</w:t>
-      </w:r>
-      <w:proofErr w:type="spellStart"/>
-      <w:r>
-        <w:t>dobrovalný</w:t>
-      </w:r>
-      <w:proofErr w:type="spellEnd"/>
-      <w:r>
-        <w:t xml:space="preserve"> </w:t>
-      </w:r>
-      <w:proofErr w:type="spellStart"/>
-      <w:r>
-        <w:t>botnet</w:t>
-      </w:r>
-      <w:proofErr w:type="spellEnd"/>
-      <w:r>
-        <w:t xml:space="preserve">) prostřednictvím IRC chatovacích kanálů. Účastníci tak můžou tvrdit, že jejich zařízení byla oběťmi </w:t>
-      </w:r>
-      <w:proofErr w:type="spellStart"/>
-      <w:r>
-        <w:t>botnetu</w:t>
+        <w:t>routingem</w:t>
+      </w:r>
+      <w:proofErr w:type="spellEnd"/>
+      <w:r>
+        <w:t xml:space="preserve"> ve </w:t>
+      </w:r>
+      <w:proofErr w:type="spellStart"/>
+      <w:r>
+        <w:t>RouterOS</w:t>
       </w:r>
       <w:proofErr w:type="spellEnd"/>
       <w:r>
         <w:t>.</w:t>
       </w:r>
-      <w:r>
-        <w:t xml:space="preserve"> </w:t>
-      </w:r>
-      <w:r>
-        <w:rPr>
-          <w:color w:val="FFC000"/>
-          <w:highlight w:val="magenta"/>
-        </w:rPr>
-        <w:t>(</w:t>
-      </w:r>
-      <w:proofErr w:type="spellStart"/>
-      <w:r>
-        <w:rPr>
-          <w:color w:val="FFC000"/>
-          <w:highlight w:val="magenta"/>
-        </w:rPr>
-        <w:t>Cloudflare</w:t>
-      </w:r>
-      <w:proofErr w:type="spellEnd"/>
-      <w:r>
-        <w:rPr>
-          <w:color w:val="FFC000"/>
-          <w:highlight w:val="magenta"/>
-        </w:rPr>
-        <w:t>, 2024)</w:t>
-      </w:r>
-    </w:p>
-    <w:p>
-      <w:pPr>
-        <w:rPr>
-          <w:color w:val="F4B083" w:themeColor="accent2" w:themeTint="99"/>
-        </w:rPr>
-      </w:pPr>
-      <w:r>
-        <w:t xml:space="preserve">Mezi významné incidenty s využitím LOIC patří útoky Anonymous na weby </w:t>
-      </w:r>
-      <w:proofErr w:type="spellStart"/>
-      <w:r>
-        <w:t>Church</w:t>
-      </w:r>
-      <w:proofErr w:type="spellEnd"/>
-      <w:r>
-        <w:t xml:space="preserve"> </w:t>
-      </w:r>
-      <w:proofErr w:type="spellStart"/>
-      <w:r>
-        <w:t>of</w:t>
-      </w:r>
-      <w:proofErr w:type="spellEnd"/>
-      <w:r>
-        <w:t xml:space="preserve"> </w:t>
-      </w:r>
-      <w:proofErr w:type="spellStart"/>
-      <w:r>
-        <w:t>Scientology</w:t>
-      </w:r>
-      <w:proofErr w:type="spellEnd"/>
-      <w:r>
-        <w:t xml:space="preserve"> v roce 2008 a útoky podporovatelů </w:t>
-      </w:r>
-      <w:proofErr w:type="spellStart"/>
-      <w:r>
-        <w:t>WikiLeaks</w:t>
-      </w:r>
-      <w:proofErr w:type="spellEnd"/>
-      <w:r>
-        <w:t xml:space="preserve"> na weby Visa a </w:t>
-      </w:r>
-      <w:proofErr w:type="spellStart"/>
-      <w:r>
-        <w:t>MasterCard</w:t>
-      </w:r>
-      <w:proofErr w:type="spellEnd"/>
-      <w:r>
-        <w:t xml:space="preserve"> v </w:t>
-      </w:r>
-      <w:r>
-        <w:lastRenderedPageBreak/>
-        <w:t xml:space="preserve">roce 2010 poté, co tyto společnosti zablokovaly platby směrem k </w:t>
-      </w:r>
-      <w:proofErr w:type="spellStart"/>
-      <w:r>
-        <w:t>WikiLeaks</w:t>
-      </w:r>
-      <w:proofErr w:type="spellEnd"/>
-      <w:r>
-        <w:t>.</w:t>
-      </w:r>
-      <w:r>
-        <w:t xml:space="preserve"> </w:t>
-      </w:r>
-      <w:r>
-        <w:rPr>
-          <w:color w:val="FFC000"/>
-          <w:highlight w:val="magenta"/>
-        </w:rPr>
-        <w:t>(</w:t>
-      </w:r>
-      <w:proofErr w:type="spellStart"/>
-      <w:r>
-        <w:rPr>
-          <w:color w:val="FFC000"/>
-          <w:highlight w:val="magenta"/>
-        </w:rPr>
-        <w:t>Cloudflare</w:t>
-      </w:r>
-      <w:proofErr w:type="spellEnd"/>
-      <w:r>
-        <w:rPr>
-          <w:color w:val="FFC000"/>
-          <w:highlight w:val="magenta"/>
-        </w:rPr>
-        <w:t>, 2024)</w:t>
-      </w:r>
-    </w:p>
-    <w:p>
-      <w:pPr>
-        <w:pStyle w:val="Nadpis3"/>
-      </w:pPr>
-      <w:bookmarkStart w:id="17" w:name="_Toc186848961"/>
-      <w:r>
-        <w:t>Hping3</w:t>
-      </w:r>
-      <w:bookmarkEnd w:id="17"/>
-    </w:p>
-    <w:p>
-      <w:r>
-        <w:t>Hping3 je síťový CLI nástroj, který dokáže odesílat vlastní ICMP/UDP/TCP pakety a zobrazovat odpovědi cíle podobně jako ping zobrazuje ICMP odpovědi. Podporuje fragmentaci, libovolné tělo a velikost paketů a lze jej použít k přenosu souborů prostřednictvím podporovaných protokolů.</w:t>
-      </w:r>
-      <w:r>
-        <w:t xml:space="preserve"> </w:t>
-      </w:r>
-      <w:r>
-        <w:t>(</w:t>
-      </w:r>
-      <w:proofErr w:type="spellStart"/>
-      <w:r>
-        <w:t>Kali</w:t>
-      </w:r>
-      <w:proofErr w:type="spellEnd"/>
-      <w:r>
-        <w:t xml:space="preserve"> Hping3, 2024)</w:t>
-      </w:r>
-    </w:p>
-    <w:p>
-      <w:r>
-        <w:t xml:space="preserve">Pomocí hping3 můžeme testovat pravidla firewallu, provádět (falšované) skenování portů, testovat výkon sítě s použitím různých protokolů, provádět objevování MTU cesty, provádět operace podobné </w:t>
-      </w:r>
-      <w:proofErr w:type="spellStart"/>
-      <w:r>
-        <w:t>traceroute</w:t>
-      </w:r>
-      <w:proofErr w:type="spellEnd"/>
-      <w:r>
-        <w:t xml:space="preserve"> s různými protokoly, identifikovat vzdálené operační systémy, nebo auditovat TCP/IP </w:t>
-      </w:r>
-      <w:proofErr w:type="spellStart"/>
-      <w:r>
-        <w:t>stacky</w:t>
-      </w:r>
-      <w:proofErr w:type="spellEnd"/>
-      <w:r>
-        <w:t xml:space="preserve">. </w:t>
-      </w:r>
-      <w:r>
-        <w:t>(</w:t>
-      </w:r>
-      <w:proofErr w:type="spellStart"/>
-      <w:r>
-        <w:t>Kali</w:t>
-      </w:r>
-      <w:proofErr w:type="spellEnd"/>
-      <w:r>
-        <w:t xml:space="preserve"> Hping3, 2024)</w:t>
-      </w:r>
-    </w:p>
-    <w:p>
-      <w:pPr>
-        <w:pStyle w:val="Nadpis3"/>
-      </w:pPr>
-      <w:bookmarkStart w:id="18" w:name="_Toc186848962"/>
-      <w:r>
-        <w:t>HULK</w:t>
-      </w:r>
-      <w:bookmarkEnd w:id="18"/>
-    </w:p>
-    <w:p>
-      <w:r>
-        <w:t xml:space="preserve">HULK (HTTP </w:t>
-      </w:r>
-      <w:proofErr w:type="spellStart"/>
-      <w:r>
-        <w:t>Unbearable</w:t>
-      </w:r>
-      <w:proofErr w:type="spellEnd"/>
-      <w:r>
-        <w:t xml:space="preserve"> </w:t>
-      </w:r>
-      <w:proofErr w:type="spellStart"/>
-      <w:r>
-        <w:t>Load</w:t>
-      </w:r>
-      <w:proofErr w:type="spellEnd"/>
-      <w:r>
-        <w:t xml:space="preserve"> King) byl p</w:t>
-      </w:r>
-      <w:r>
-        <w:t xml:space="preserve">rimárně navržen pro výzkumné účely a </w:t>
-      </w:r>
-      <w:r>
-        <w:t xml:space="preserve">měl </w:t>
-      </w:r>
-      <w:r>
-        <w:t>pomáh</w:t>
-      </w:r>
-      <w:r>
-        <w:t>at</w:t>
-      </w:r>
-      <w:r>
-        <w:t xml:space="preserve"> penetračním testerům ověřovat efektivitu serverů.</w:t>
-      </w:r>
-      <w:r>
-        <w:t xml:space="preserve"> Důvod vzniku </w:t>
-      </w:r>
-      <w:r>
-        <w:rPr>
-          <w:color w:val="FFC000"/>
-        </w:rPr>
-        <w:t xml:space="preserve">byl za </w:t>
-      </w:r>
-      <w:r>
-        <w:t>vylepšení dřívějších penetračních nástrojů, jelikož většina generovala předvídatelné pakety nebo http SYN požadavky, což bránilo efektivně testovat obrany sítí.</w:t>
-      </w:r>
-      <w:r>
-        <w:t xml:space="preserve"> </w:t>
-      </w:r>
-      <w:r>
-        <w:t>(</w:t>
-      </w:r>
-      <w:proofErr w:type="spellStart"/>
-      <w:r>
-        <w:rPr>
-          <w:color w:val="FFC000"/>
-        </w:rPr>
-        <w:t>Beschokov</w:t>
-      </w:r>
-      <w:proofErr w:type="spellEnd"/>
-      <w:r>
-        <w:t>, 2024)</w:t>
-      </w:r>
-    </w:p>
-    <w:p>
-      <w:r>
-        <w:t xml:space="preserve">HULK se tak liší od běžných nástrojů pro penetrační testování, skriptů nebo metod </w:t>
-      </w:r>
-      <w:proofErr w:type="spellStart"/>
-      <w:r>
-        <w:t>exploitace</w:t>
-      </w:r>
-      <w:proofErr w:type="spellEnd"/>
-      <w:r>
-        <w:t xml:space="preserve">. Generuje množství unikátních požadavků v nepravidelných intervalech z jednoho hostitele. Nejenže spouští </w:t>
-      </w:r>
-      <w:proofErr w:type="spellStart"/>
-      <w:r>
-        <w:t>DDoS</w:t>
-      </w:r>
-      <w:proofErr w:type="spellEnd"/>
-      <w:r>
-        <w:t xml:space="preserve"> útok, ale zároveň ztěžuje obranným mechanismům sítě odhalit vzor útoku, což komplikuje filtrování provozu.</w:t>
-      </w:r>
-      <w:r>
-        <w:t xml:space="preserve"> </w:t>
-      </w:r>
-      <w:r>
-        <w:t>Nástroj nabízí také funkce, jako je maskování referenčních požadavků a skrytí identity útočníka.</w:t>
-      </w:r>
-      <w:r>
-        <w:t xml:space="preserve"> (</w:t>
-      </w:r>
-      <w:proofErr w:type="spellStart"/>
-      <w:r>
-        <w:rPr>
-          <w:color w:val="FFC000"/>
-        </w:rPr>
-        <w:t>Beschokov</w:t>
-      </w:r>
-      <w:proofErr w:type="spellEnd"/>
-      <w:r>
-        <w:t>, 2024)</w:t>
-      </w:r>
     </w:p>
     <w:p>
       <w:pPr>
         <w:pStyle w:val="Nadpis2"/>
       </w:pPr>
-      <w:bookmarkStart w:id="19" w:name="_Toc186848963"/>
-      <w:r>
-        <w:t>Prevence a obrana</w:t>
-      </w:r>
-      <w:bookmarkEnd w:id="19"/>
-    </w:p>
-    <w:p>
-      <w:r>
-        <w:t xml:space="preserve">Obvykle, když je útok </w:t>
-      </w:r>
-      <w:proofErr w:type="spellStart"/>
-      <w:r>
-        <w:t>DDoS</w:t>
-      </w:r>
-      <w:proofErr w:type="spellEnd"/>
-      <w:r>
-        <w:t xml:space="preserve"> typu </w:t>
-      </w:r>
-      <w:proofErr w:type="spellStart"/>
-      <w:r>
-        <w:t>flooding</w:t>
-      </w:r>
-      <w:proofErr w:type="spellEnd"/>
-      <w:r>
-        <w:t xml:space="preserve"> detekován</w:t>
-      </w:r>
-      <w:r>
-        <w:t xml:space="preserve"> pozdě</w:t>
-      </w:r>
-      <w:r>
-        <w:t xml:space="preserve">, nelze udělat nic jiného než odpojit oběť od sítě a ručně problém vyřešit. Útoky </w:t>
-      </w:r>
-      <w:proofErr w:type="spellStart"/>
-      <w:r>
-        <w:t>DDoS</w:t>
-      </w:r>
-      <w:proofErr w:type="spellEnd"/>
-      <w:r>
-        <w:t xml:space="preserve"> typu </w:t>
-      </w:r>
-      <w:proofErr w:type="spellStart"/>
-      <w:r>
-        <w:t>flooding</w:t>
-      </w:r>
-      <w:proofErr w:type="spellEnd"/>
-      <w:r>
-        <w:t xml:space="preserve"> plýtvají značným množstvím zdrojů (například výpočetní</w:t>
-      </w:r>
-      <w:r>
-        <w:t>m</w:t>
-      </w:r>
-      <w:r>
-        <w:t xml:space="preserve"> </w:t>
-      </w:r>
-      <w:r>
-        <w:t>čas</w:t>
-      </w:r>
-      <w:r>
-        <w:t xml:space="preserve">em </w:t>
-      </w:r>
-      <w:r>
-        <w:t xml:space="preserve">atd.) na cestách vedoucích k cílovému zařízení. Proto je hlavním cílem jakéhokoli mechanismu obrany proti </w:t>
-      </w:r>
-      <w:proofErr w:type="spellStart"/>
-      <w:r>
-        <w:t>DDoS</w:t>
-      </w:r>
-      <w:proofErr w:type="spellEnd"/>
-      <w:r>
-        <w:t xml:space="preserve"> detekovat tyto útoky co nejdříve a zastavit je co nejblíže jejich zdrojům.</w:t>
-      </w:r>
-      <w:r>
-        <w:t xml:space="preserve"> (</w:t>
-      </w:r>
-      <w:r>
-        <w:t>Zargar, 2013</w:t>
-      </w:r>
-      <w:r>
-        <w:t>)</w:t>
-      </w:r>
-    </w:p>
-    <w:p>
-      <w:pPr>
-        <w:rPr>
-          <w:color w:val="C00000"/>
-        </w:rPr>
-      </w:pPr>
-      <w:r>
-        <w:rPr>
-          <w:color w:val="C00000"/>
-        </w:rPr>
-        <w:lastRenderedPageBreak/>
-        <w:t xml:space="preserve">Avšak pro dokonalou obrobnu by se muselo synchronizovaně kontrolovat na každém kroku po internetu, kvůli rozsáhlosti </w:t>
-      </w:r>
-      <w:proofErr w:type="spellStart"/>
-      <w:r>
-        <w:rPr>
-          <w:color w:val="C00000"/>
-        </w:rPr>
-        <w:t>DDoS</w:t>
-      </w:r>
-      <w:proofErr w:type="spellEnd"/>
-      <w:r>
-        <w:rPr>
-          <w:color w:val="C00000"/>
-        </w:rPr>
-        <w:t xml:space="preserve"> útoků. A díky tomu, že implementace širokého nasazení obrany se nemůže vnutit na všechny uživatele internetu</w:t>
-      </w:r>
-      <w:r>
-        <w:rPr>
-          <w:color w:val="C00000"/>
-        </w:rPr>
-        <w:t xml:space="preserve"> </w:t>
-      </w:r>
-      <w:hyperlink r:id="rId22" w:history="1">
-        <w:r>
-          <w:rPr>
-            <w:rStyle w:val="Hypertextovodkaz"/>
-          </w:rPr>
-          <w:t>https://www.princeton.edu/~rblee/ELE572Papers/Fall04Readings/DDoSmirkovic.pdf</w:t>
-        </w:r>
-      </w:hyperlink>
-      <w:r>
-        <w:rPr>
-          <w:color w:val="C00000"/>
-        </w:rPr>
-        <w:t xml:space="preserve"> str47</w:t>
-      </w:r>
-    </w:p>
-    <w:p>
-      <w:pPr>
-        <w:pStyle w:val="Nadpis3"/>
-      </w:pPr>
-      <w:bookmarkStart w:id="20" w:name="_Toc186848964"/>
-      <w:r>
-        <w:t>Firewally a IPD/IDS systémy</w:t>
-      </w:r>
-      <w:bookmarkEnd w:id="20"/>
-    </w:p>
-    <w:p>
-      <w:r>
-        <w:t xml:space="preserve">Firewally a systémy pro detekci a prevenci průniků (IDS/IPS) představují základní vrstvu obrany proti </w:t>
-      </w:r>
-      <w:proofErr w:type="spellStart"/>
-      <w:r>
-        <w:t>DDoS</w:t>
-      </w:r>
-      <w:proofErr w:type="spellEnd"/>
-      <w:r>
-        <w:t xml:space="preserve"> útokům.</w:t>
-      </w:r>
-    </w:p>
-    <w:p>
-      <w:r>
-        <w:t>Firewally umožňují blokovat podezřelý síťový provoz na základě předem nastavených pravidel, jako je filtrování podle IP adres, portů nebo protokolů</w:t>
-      </w:r>
-      <w:r>
-        <w:t>, a tak zabraňují před neautorizovaným přístupem</w:t>
-      </w:r>
-      <w:r>
-        <w:t>.</w:t>
-      </w:r>
-      <w:r>
-        <w:t xml:space="preserve"> (</w:t>
-      </w:r>
-      <w:proofErr w:type="spellStart"/>
-      <w:r>
-        <w:t>Netacad</w:t>
-      </w:r>
-      <w:proofErr w:type="spellEnd"/>
-      <w:r>
-        <w:t xml:space="preserve">, </w:t>
-      </w:r>
-      <w:r>
-        <w:t>2024)</w:t>
-      </w:r>
-    </w:p>
-    <w:p>
-      <w:r>
-        <w:t xml:space="preserve">IDS/IPS systémy přidávají schopnost detekovat a automaticky reagovat na škodlivý provoz. IDS systémy analyzují síťovou komunikaci a upozorňují na možné hrozby, zatímco IPS systémy dokáží aktivně blokovat škodlivé pakety v reálném čase. Tyto technologie jsou však limitovány svou schopností zvládat vysoké objemy provozu, které </w:t>
-      </w:r>
-      <w:r>
-        <w:t xml:space="preserve">větší </w:t>
-      </w:r>
-      <w:proofErr w:type="spellStart"/>
-      <w:r>
-        <w:t>DDoS</w:t>
-      </w:r>
-      <w:proofErr w:type="spellEnd"/>
-      <w:r>
-        <w:t xml:space="preserve"> útoky generují.</w:t>
-      </w:r>
-      <w:r>
-        <w:t xml:space="preserve"> (</w:t>
-      </w:r>
-      <w:proofErr w:type="spellStart"/>
-      <w:r>
-        <w:t>Scarfone</w:t>
-      </w:r>
-      <w:proofErr w:type="spellEnd"/>
-      <w:r>
-        <w:t>, 2007)</w:t>
-      </w:r>
-    </w:p>
-    <w:p>
-      <w:pPr>
-        <w:pStyle w:val="Nadpis3"/>
-      </w:pPr>
-      <w:bookmarkStart w:id="21" w:name="_Toc186848965"/>
-      <w:proofErr w:type="spellStart"/>
-      <w:r>
-        <w:t>Load</w:t>
-      </w:r>
-      <w:proofErr w:type="spellEnd"/>
-      <w:r>
-        <w:t xml:space="preserve"> </w:t>
-      </w:r>
-      <w:proofErr w:type="spellStart"/>
-      <w:r>
-        <w:t>balancery</w:t>
-      </w:r>
-      <w:bookmarkEnd w:id="21"/>
-      <w:proofErr w:type="spellEnd"/>
-    </w:p>
-    <w:p>
-      <w:proofErr w:type="spellStart"/>
-      <w:r>
-        <w:t>Load</w:t>
-      </w:r>
-      <w:proofErr w:type="spellEnd"/>
-      <w:r>
-        <w:t xml:space="preserve"> </w:t>
-      </w:r>
-      <w:proofErr w:type="spellStart"/>
-      <w:r>
-        <w:t>balancery</w:t>
-      </w:r>
-      <w:proofErr w:type="spellEnd"/>
-      <w:r>
-        <w:t xml:space="preserve"> představují účinnou metodu pro distribuci síťového provozu mezi více servery. Tím se snižuje riziko přetížení jednoho zařízení a umožňuje lepší odolnost vůči </w:t>
-      </w:r>
-      <w:proofErr w:type="spellStart"/>
-      <w:r>
-        <w:t>DDoS</w:t>
-      </w:r>
-      <w:proofErr w:type="spellEnd"/>
-      <w:r>
-        <w:t xml:space="preserve"> útokům. V případě útoku může </w:t>
-      </w:r>
-      <w:proofErr w:type="spellStart"/>
-      <w:r>
-        <w:t>load</w:t>
-      </w:r>
-      <w:proofErr w:type="spellEnd"/>
-      <w:r>
-        <w:t xml:space="preserve"> </w:t>
-      </w:r>
-      <w:proofErr w:type="spellStart"/>
-      <w:r>
-        <w:t>balancer</w:t>
-      </w:r>
-      <w:proofErr w:type="spellEnd"/>
-      <w:r>
-        <w:t xml:space="preserve"> přesměrovat provoz na méně vytížené servery nebo na speciálně navržené servery pro absorpci </w:t>
-      </w:r>
-      <w:proofErr w:type="spellStart"/>
-      <w:r>
-        <w:t>DDoS</w:t>
-      </w:r>
-      <w:proofErr w:type="spellEnd"/>
-      <w:r>
-        <w:t xml:space="preserve"> útoků. Moderní </w:t>
-      </w:r>
-      <w:proofErr w:type="spellStart"/>
-      <w:r>
-        <w:t>load</w:t>
-      </w:r>
-      <w:proofErr w:type="spellEnd"/>
-      <w:r>
-        <w:t xml:space="preserve"> </w:t>
-      </w:r>
-      <w:proofErr w:type="spellStart"/>
-      <w:r>
-        <w:t>balancery</w:t>
-      </w:r>
-      <w:proofErr w:type="spellEnd"/>
-      <w:r>
-        <w:t xml:space="preserve"> mohou navíc využívat metody analýzy provozu k identifikaci a filtrování škodlivého provozu.</w:t>
-      </w:r>
-      <w:r>
-        <w:t xml:space="preserve"> (f5, 20</w:t>
-      </w:r>
-      <w:r>
-        <w:t>23</w:t>
-      </w:r>
-      <w:r>
-        <w:t>)</w:t>
-      </w:r>
-    </w:p>
-    <w:p>
-      <w:pPr>
-        <w:pStyle w:val="Nadpis3"/>
-      </w:pPr>
-      <w:bookmarkStart w:id="22" w:name="_Toc186848966"/>
-      <w:r>
-        <w:t>Protokoly</w:t>
-      </w:r>
-      <w:bookmarkEnd w:id="22"/>
-    </w:p>
-    <w:p>
-      <w:r>
-        <w:t>Nastavení</w:t>
-      </w:r>
-      <w:r>
-        <w:t xml:space="preserve">, </w:t>
-      </w:r>
-      <w:r>
-        <w:t>optimalizace</w:t>
-      </w:r>
-      <w:r>
-        <w:t xml:space="preserve"> a analýza</w:t>
-      </w:r>
-      <w:r>
-        <w:t xml:space="preserve"> síťových protokolů </w:t>
-      </w:r>
-      <w:r>
-        <w:t xml:space="preserve">také </w:t>
-      </w:r>
-      <w:r>
-        <w:t xml:space="preserve">hrají klíčovou roli v obraně proti </w:t>
-      </w:r>
-      <w:proofErr w:type="spellStart"/>
-      <w:r>
-        <w:t>DDoS</w:t>
-      </w:r>
-      <w:proofErr w:type="spellEnd"/>
-      <w:r>
-        <w:t xml:space="preserve"> útokům. Například protokol TCP může být nakonfigurován tak, aby omezoval počet současných spojení nebo minimalizoval dobu čekání na odpověď. Podobně lze využít metody jako </w:t>
-      </w:r>
-      <w:proofErr w:type="spellStart"/>
-      <w:r>
-        <w:rPr>
-          <w:color w:val="FFC000"/>
-        </w:rPr>
-        <w:t>rate</w:t>
-      </w:r>
-      <w:proofErr w:type="spellEnd"/>
-      <w:r>
-        <w:rPr>
-          <w:color w:val="FFC000"/>
-        </w:rPr>
-        <w:t xml:space="preserve"> </w:t>
-      </w:r>
-      <w:proofErr w:type="spellStart"/>
-      <w:r>
-        <w:rPr>
-          <w:color w:val="FFC000"/>
-        </w:rPr>
-        <w:t>limiting</w:t>
-      </w:r>
-      <w:proofErr w:type="spellEnd"/>
-      <w:r>
-        <w:t>, které kontrolují počet požadavků z jedné IP adresy v určitém čase.</w:t>
-      </w:r>
-    </w:p>
-    <w:p>
-      <w:pPr>
-        <w:rPr>
-          <w:color w:val="FFC000"/>
-        </w:rPr>
-      </w:pPr>
-      <w:r>
-        <w:rPr>
-          <w:color w:val="FFC000"/>
-        </w:rPr>
-        <w:lastRenderedPageBreak/>
-        <w:t>x</w:t>
-      </w:r>
-    </w:p>
-    <w:p>
-      <w:r>
-        <w:rPr>
-          <w:highlight w:val="magenta"/>
-        </w:rPr>
-        <w:t xml:space="preserve">Také jak </w:t>
-      </w:r>
-      <w:r>
-        <w:rPr>
-          <w:highlight w:val="magenta"/>
-        </w:rPr>
-        <w:t>píše</w:t>
-      </w:r>
-      <w:r>
-        <w:rPr>
-          <w:highlight w:val="magenta"/>
-        </w:rPr>
-        <w:t xml:space="preserve"> </w:t>
-      </w:r>
-      <w:r>
-        <w:rPr>
-          <w:highlight w:val="magenta"/>
-        </w:rPr>
-        <w:t>Mirkovic</w:t>
-      </w:r>
-      <w:r>
-        <w:rPr>
-          <w:highlight w:val="magenta"/>
-        </w:rPr>
-        <w:t xml:space="preserve"> et al. (2004)</w:t>
-      </w:r>
-      <w:r>
-        <w:t xml:space="preserve">, </w:t>
-      </w:r>
-      <w:r>
-        <w:t>pokud se filtruje pomocí mechanismu, který ověřuje například TCP připojení, tak podle jeho definice může odhalit polootevřené spojení odpojit je</w:t>
-      </w:r>
-      <w:r>
-        <w:t xml:space="preserve"> a tím zabránit jejich hromadění</w:t>
-      </w:r>
-      <w:r>
-        <w:t>.</w:t>
-      </w:r>
-    </w:p>
-    <w:p>
-      <w:pPr>
-        <w:pStyle w:val="Nadpis1"/>
-      </w:pPr>
-      <w:bookmarkStart w:id="23" w:name="_Toc186848967"/>
-      <w:r>
-        <w:t>Název kapitoly – vlastní práce</w:t>
-      </w:r>
-      <w:bookmarkEnd w:id="23"/>
-      <w:r>
-        <w:t xml:space="preserve"> </w:t>
-      </w:r>
-    </w:p>
+      <w:r>
+        <w:t>Konfigurace prvků služeb</w:t>
+      </w:r>
+    </w:p>
+    <w:p/>
     <w:p>
       <w:pPr>
         <w:pStyle w:val="Nadpis2"/>
-        <w:rPr>
-          <w:color w:val="0070C0"/>
-        </w:rPr>
-      </w:pPr>
-      <w:bookmarkStart w:id="24" w:name="_Toc186848968"/>
-      <w:r>
-        <w:rPr>
-          <w:color w:val="0070C0"/>
-        </w:rPr>
-        <w:t>Přehled a výběr útoků</w:t>
-      </w:r>
-      <w:bookmarkEnd w:id="24"/>
-    </w:p>
+      </w:pPr>
+      <w:bookmarkStart w:id="25" w:name="_Toc186848970"/>
+      <w:r>
+        <w:t xml:space="preserve">Scénář – HTTP </w:t>
+      </w:r>
+      <w:proofErr w:type="spellStart"/>
+      <w:r>
+        <w:t>flood</w:t>
+      </w:r>
+      <w:bookmarkEnd w:id="25"/>
+      <w:proofErr w:type="spellEnd"/>
+    </w:p>
+    <w:p/>
     <w:p>
       <w:pPr>
         <w:pStyle w:val="Nadpis2"/>
       </w:pPr>
-      <w:bookmarkStart w:id="25" w:name="_Toc186848969"/>
-      <w:r>
-        <w:t>Popis virtualizovaného prostředí</w:t>
-      </w:r>
-      <w:bookmarkEnd w:id="25"/>
-    </w:p>
-    <w:p>
-      <w:pPr>
-        <w:pStyle w:val="Nadpis2"/>
-      </w:pPr>
-      <w:bookmarkStart w:id="26" w:name="_Toc186848970"/>
-      <w:r>
-        <w:t xml:space="preserve">Scénář – HTTP </w:t>
+      <w:bookmarkStart w:id="26" w:name="_Toc186848971"/>
+      <w:r>
+        <w:t xml:space="preserve">Scénář – </w:t>
+      </w:r>
+      <w:r>
+        <w:t xml:space="preserve">TCP </w:t>
+      </w:r>
+      <w:r>
+        <w:t xml:space="preserve">SYN </w:t>
       </w:r>
       <w:proofErr w:type="spellStart"/>
       <w:r>
@@ -5581,21 +5749,7 @@
       <w:bookmarkEnd w:id="26"/>
       <w:proofErr w:type="spellEnd"/>
     </w:p>
-    <w:p>
-      <w:pPr>
-        <w:pStyle w:val="Nadpis2"/>
-      </w:pPr>
-      <w:bookmarkStart w:id="27" w:name="_Toc186848971"/>
-      <w:r>
-        <w:t xml:space="preserve">Scénář – SYN </w:t>
-      </w:r>
-      <w:proofErr w:type="spellStart"/>
-      <w:r>
-        <w:t>flood</w:t>
-      </w:r>
-      <w:bookmarkEnd w:id="27"/>
-      <w:proofErr w:type="spellEnd"/>
-    </w:p>
+    <w:p/>
     <w:p>
       <w:pPr>
         <w:spacing w:after="208" w:line="383" w:lineRule="auto"/>
@@ -5609,12 +5763,12 @@
       <w:pPr>
         <w:pStyle w:val="Nadpis1"/>
       </w:pPr>
-      <w:bookmarkStart w:id="28" w:name="_Toc186848972"/>
+      <w:bookmarkStart w:id="27" w:name="_Toc186848972"/>
       <w:r>
         <w:lastRenderedPageBreak/>
         <w:t>Závěr</w:t>
       </w:r>
-      <w:bookmarkEnd w:id="28"/>
+      <w:bookmarkEnd w:id="27"/>
       <w:r>
         <w:t xml:space="preserve"> </w:t>
       </w:r>
@@ -5974,7 +6128,7 @@
       <w:r>
         <w:t xml:space="preserve"> </w:t>
       </w:r>
-      <w:hyperlink r:id="rId23" w:history="1">
+      <w:hyperlink r:id="rId26" w:history="1">
         <w:r>
           <w:rPr>
             <w:rStyle w:val="Hypertextovodkaz"/>
@@ -6297,7 +6451,7 @@
         </w:rPr>
         <w:t xml:space="preserve">. 2013 [cit. 2024-12-31]. Dostupné také z: </w:t>
       </w:r>
-      <w:hyperlink r:id="rId24" w:history="1">
+      <w:hyperlink r:id="rId27" w:history="1">
         <w:r>
           <w:rPr>
             <w:rStyle w:val="Hypertextovodkaz"/>
@@ -6516,7 +6670,7 @@
         </w:rPr>
         <w:t xml:space="preserve"> </w:t>
       </w:r>
-      <w:hyperlink r:id="rId25" w:history="1">
+      <w:hyperlink r:id="rId28" w:history="1">
         <w:r>
           <w:rPr>
             <w:rStyle w:val="Hypertextovodkaz"/>
@@ -7011,7 +7165,7 @@
         </w:rPr>
         <w:t xml:space="preserve"> </w:t>
       </w:r>
-      <w:hyperlink r:id="rId26" w:history="1">
+      <w:hyperlink r:id="rId29" w:history="1">
         <w:r>
           <w:rPr>
             <w:rStyle w:val="Hypertextovodkaz"/>
@@ -7268,7 +7422,7 @@
         </w:rPr>
         <w:t xml:space="preserve">z: </w:t>
       </w:r>
-      <w:hyperlink r:id="rId27" w:history="1">
+      <w:hyperlink r:id="rId30" w:history="1">
         <w:r>
           <w:rPr>
             <w:rStyle w:val="Hypertextovodkaz"/>
@@ -7371,7 +7525,7 @@
         </w:rPr>
         <w:t xml:space="preserve">z: </w:t>
       </w:r>
-      <w:hyperlink r:id="rId28" w:history="1">
+      <w:hyperlink r:id="rId31" w:history="1">
         <w:r>
           <w:rPr>
             <w:rStyle w:val="Hypertextovodkaz"/>
@@ -7566,7 +7720,7 @@
         </w:rPr>
         <w:t xml:space="preserve">]. Dostupné z: </w:t>
       </w:r>
-      <w:hyperlink r:id="rId29" w:history="1">
+      <w:hyperlink r:id="rId32" w:history="1">
         <w:r>
           <w:rPr>
             <w:rStyle w:val="Hypertextovodkaz"/>
@@ -7735,7 +7889,7 @@
         </w:rPr>
         <w:t xml:space="preserve">z: </w:t>
       </w:r>
-      <w:hyperlink r:id="rId30" w:history="1">
+      <w:hyperlink r:id="rId33" w:history="1">
         <w:r>
           <w:rPr>
             <w:rStyle w:val="Hypertextovodkaz"/>
@@ -7958,7 +8112,7 @@
         </w:rPr>
         <w:t xml:space="preserve"> Dostupné také z: </w:t>
       </w:r>
-      <w:hyperlink r:id="rId31" w:history="1">
+      <w:hyperlink r:id="rId34" w:history="1">
         <w:r>
           <w:rPr>
             <w:rStyle w:val="Hypertextovodkaz"/>
@@ -8132,7 +8286,7 @@
         </w:rPr>
         <w:t xml:space="preserve">z: </w:t>
       </w:r>
-      <w:hyperlink r:id="rId32" w:history="1">
+      <w:hyperlink r:id="rId35" w:history="1">
         <w:r>
           <w:rPr>
             <w:rStyle w:val="Hypertextovodkaz"/>
@@ -8333,7 +8487,7 @@
         </w:rPr>
         <w:t xml:space="preserve"> Dostupné také z: </w:t>
       </w:r>
-      <w:hyperlink r:id="rId33" w:history="1">
+      <w:hyperlink r:id="rId36" w:history="1">
         <w:r>
           <w:rPr>
             <w:rStyle w:val="Hypertextovodkaz"/>
@@ -8488,7 +8642,7 @@
         <w:spacing w:after="188"/>
         <w:ind w:left="-5" w:right="0"/>
       </w:pPr>
-      <w:hyperlink r:id="rId34" w:history="1">
+      <w:hyperlink r:id="rId37" w:history="1">
         <w:r>
           <w:rPr>
             <w:rStyle w:val="Hypertextovodkaz"/>
@@ -8508,7 +8662,7 @@
           <w:rFonts w:asciiTheme="minorHAnsi" w:eastAsiaTheme="minorEastAsia" w:hAnsiTheme="minorHAnsi" w:cstheme="minorBidi"/>
           <w:noProof/>
           <w:color w:val="auto"/>
-          <w:sz w:val="22"/>
+          <w:szCs w:val="24"/>
         </w:rPr>
       </w:pPr>
       <w:r>
@@ -8520,14 +8674,14 @@
       <w:r>
         <w:fldChar w:fldCharType="separate"/>
       </w:r>
-      <w:hyperlink w:anchor="_Toc186749581" w:history="1">
+      <w:hyperlink w:anchor="_Toc190713169" w:history="1">
         <w:r>
           <w:rPr>
             <w:rStyle w:val="Hypertextovodkaz"/>
             <w:rFonts w:eastAsia="Arial"/>
             <w:noProof/>
           </w:rPr>
-          <w:t>Figura 1 Schéma základního DDoS útoku</w:t>
+          <w:t>Obrázek 1 Schéma základního DDoS útoku</w:t>
         </w:r>
         <w:r>
           <w:rPr>
@@ -8548,7 +8702,7 @@
             <w:noProof/>
             <w:webHidden/>
           </w:rPr>
-          <w:instrText xml:space="preserve"> PAGEREF _Toc186749581 \h </w:instrText>
+          <w:instrText xml:space="preserve"> PAGEREF _Toc190713169 \h </w:instrText>
         </w:r>
         <w:r>
           <w:rPr>
@@ -8589,17 +8743,17 @@
           <w:rFonts w:asciiTheme="minorHAnsi" w:eastAsiaTheme="minorEastAsia" w:hAnsiTheme="minorHAnsi" w:cstheme="minorBidi"/>
           <w:noProof/>
           <w:color w:val="auto"/>
-          <w:sz w:val="22"/>
-        </w:rPr>
-      </w:pPr>
-      <w:hyperlink w:anchor="_Toc186749582" w:history="1">
+          <w:szCs w:val="24"/>
+        </w:rPr>
+      </w:pPr>
+      <w:hyperlink w:anchor="_Toc190713170" w:history="1">
         <w:r>
           <w:rPr>
             <w:rStyle w:val="Hypertextovodkaz"/>
             <w:rFonts w:eastAsia="Arial"/>
             <w:noProof/>
           </w:rPr>
-          <w:t>Figura 2 Schéma ICMP flood útoku</w:t>
+          <w:t>Obrázek 2 Schéma ICMP flood útoku</w:t>
         </w:r>
         <w:r>
           <w:rPr>
@@ -8620,7 +8774,7 @@
             <w:noProof/>
             <w:webHidden/>
           </w:rPr>
-          <w:instrText xml:space="preserve"> PAGEREF _Toc186749582 \h </w:instrText>
+          <w:instrText xml:space="preserve"> PAGEREF _Toc190713170 \h </w:instrText>
         </w:r>
         <w:r>
           <w:rPr>
@@ -8661,17 +8815,17 @@
           <w:rFonts w:asciiTheme="minorHAnsi" w:eastAsiaTheme="minorEastAsia" w:hAnsiTheme="minorHAnsi" w:cstheme="minorBidi"/>
           <w:noProof/>
           <w:color w:val="auto"/>
-          <w:sz w:val="22"/>
-        </w:rPr>
-      </w:pPr>
-      <w:hyperlink w:anchor="_Toc186749583" w:history="1">
+          <w:szCs w:val="24"/>
+        </w:rPr>
+      </w:pPr>
+      <w:hyperlink w:anchor="_Toc190713171" w:history="1">
         <w:r>
           <w:rPr>
             <w:rStyle w:val="Hypertextovodkaz"/>
             <w:rFonts w:eastAsia="Arial"/>
             <w:noProof/>
           </w:rPr>
-          <w:t>Figura 3 Schéma TCP SYN flood útoku</w:t>
+          <w:t>Obrázek 3 Schéma TCP SYN flood útoku</w:t>
         </w:r>
         <w:r>
           <w:rPr>
@@ -8692,7 +8846,7 @@
             <w:noProof/>
             <w:webHidden/>
           </w:rPr>
-          <w:instrText xml:space="preserve"> PAGEREF _Toc186749583 \h </w:instrText>
+          <w:instrText xml:space="preserve"> PAGEREF _Toc190713171 \h </w:instrText>
         </w:r>
         <w:r>
           <w:rPr>
@@ -8733,17 +8887,17 @@
           <w:rFonts w:asciiTheme="minorHAnsi" w:eastAsiaTheme="minorEastAsia" w:hAnsiTheme="minorHAnsi" w:cstheme="minorBidi"/>
           <w:noProof/>
           <w:color w:val="auto"/>
-          <w:sz w:val="22"/>
-        </w:rPr>
-      </w:pPr>
-      <w:hyperlink w:anchor="_Toc186749584" w:history="1">
+          <w:szCs w:val="24"/>
+        </w:rPr>
+      </w:pPr>
+      <w:hyperlink w:anchor="_Toc190713172" w:history="1">
         <w:r>
           <w:rPr>
             <w:rStyle w:val="Hypertextovodkaz"/>
             <w:rFonts w:eastAsia="Arial"/>
             <w:noProof/>
           </w:rPr>
-          <w:t>Figura 4 Schéma HTTP GET flood útoku</w:t>
+          <w:t>Obrázek 4 Schéma HTTP GET flood útoku</w:t>
         </w:r>
         <w:r>
           <w:rPr>
@@ -8764,7 +8918,7 @@
             <w:noProof/>
             <w:webHidden/>
           </w:rPr>
-          <w:instrText xml:space="preserve"> PAGEREF _Toc186749584 \h </w:instrText>
+          <w:instrText xml:space="preserve"> PAGEREF _Toc190713172 \h </w:instrText>
         </w:r>
         <w:r>
           <w:rPr>
@@ -8811,6 +8965,7 @@
       <w:pPr>
         <w:spacing w:after="211"/>
         <w:ind w:left="-5" w:right="6719"/>
+        <w:jc w:val="left"/>
       </w:pPr>
       <w:r>
         <w:rPr>
@@ -8818,10 +8973,10 @@
           <w:b/>
           <w:sz w:val="22"/>
         </w:rPr>
-        <w:t xml:space="preserve">Seznam tabulek </w:t>
-      </w:r>
-      <w:r>
-        <w:t xml:space="preserve">Viz seznam obrázků. </w:t>
+        <w:t>Seznam tabulek</w:t>
+      </w:r>
+      <w:r>
+        <w:t xml:space="preserve"> seznam obrázků. </w:t>
       </w:r>
     </w:p>
     <w:p>
@@ -8843,15 +8998,16 @@
       <w:pPr>
         <w:spacing w:after="0" w:line="259" w:lineRule="auto"/>
         <w:ind w:left="-5" w:right="0"/>
+        <w:jc w:val="left"/>
       </w:pPr>
       <w:r>
         <w:t xml:space="preserve">Viz seznam obrázků. </w:t>
       </w:r>
     </w:p>
     <w:sectPr>
-      <w:footerReference w:type="even" r:id="rId35"/>
-      <w:footerReference w:type="default" r:id="rId36"/>
-      <w:footerReference w:type="first" r:id="rId37"/>
+      <w:footerReference w:type="even" r:id="rId38"/>
+      <w:footerReference w:type="default" r:id="rId39"/>
+      <w:footerReference w:type="first" r:id="rId40"/>
       <w:pgSz w:w="11906" w:h="16838"/>
       <w:pgMar w:top="1463" w:right="1414" w:bottom="2029" w:left="1702" w:header="708" w:footer="709" w:gutter="0"/>
       <w:cols w:space="708"/>
